--- a/corporate-partners-appendix/modules/mentors/attachments/addendum.docx
+++ b/corporate-partners-appendix/modules/mentors/attachments/addendum.docx
@@ -1763,6 +1763,2539 @@
     </w:p>
     <w:p>
       <w:pPr>
+        <w:jc w:val="both"/>
+        <w:rPr>
+          <w:rFonts w:ascii="Times New Roman" w:hAnsi="Times New Roman" w:cs="Times New Roman"/>
+          <w:b/>
+          <w:color w:val="000000" w:themeColor="text1"/>
+        </w:rPr>
+      </w:pPr>
+      <w:r>
+        <w:rPr>
+          <w:rFonts w:ascii="Times New Roman" w:hAnsi="Times New Roman" w:cs="Times New Roman"/>
+          <w:b/>
+          <w:color w:val="000000" w:themeColor="text1"/>
+        </w:rPr>
+        <w:t xml:space="preserve">1.1 </w:t>
+      </w:r>
+      <w:r>
+        <w:rPr>
+          <w:rFonts w:ascii="Times New Roman" w:hAnsi="Times New Roman" w:cs="Times New Roman"/>
+          <w:b/>
+          <w:color w:val="000000" w:themeColor="text1"/>
+        </w:rPr>
+        <w:t>Corporate partners also provide financial support for the Data Mine.  Please select:</w:t>
+      </w:r>
+    </w:p>
+    <w:p>
+      <w:pPr>
+        <w:ind w:firstLine="720"/>
+        <w:jc w:val="both"/>
+        <w:rPr>
+          <w:rFonts w:ascii="Times New Roman" w:hAnsi="Times New Roman" w:cs="Times New Roman"/>
+          <w:color w:val="212121"/>
+        </w:rPr>
+      </w:pPr>
+      <w:r>
+        <w:rPr>
+          <w:rFonts w:ascii="Times New Roman" w:hAnsi="Times New Roman" w:cs="Times New Roman"/>
+        </w:rPr>
+        <w:fldChar w:fldCharType="begin">
+          <w:ffData>
+            <w:name w:val="Check1"/>
+            <w:enabled/>
+            <w:calcOnExit w:val="0"/>
+            <w:checkBox>
+              <w:sizeAuto/>
+              <w:default w:val="0"/>
+            </w:checkBox>
+          </w:ffData>
+        </w:fldChar>
+      </w:r>
+      <w:bookmarkStart w:id="3" w:name="Check1"/>
+      <w:r>
+        <w:rPr>
+          <w:rFonts w:ascii="Times New Roman" w:hAnsi="Times New Roman" w:cs="Times New Roman"/>
+        </w:rPr>
+        <w:instrText xml:space="preserve"> FORMCHECKBOX </w:instrText>
+      </w:r>
+      <w:r>
+        <w:rPr>
+          <w:rFonts w:ascii="Times New Roman" w:hAnsi="Times New Roman" w:cs="Times New Roman"/>
+        </w:rPr>
+      </w:r>
+      <w:r>
+        <w:rPr>
+          <w:rFonts w:ascii="Times New Roman" w:hAnsi="Times New Roman" w:cs="Times New Roman"/>
+        </w:rPr>
+        <w:fldChar w:fldCharType="separate"/>
+      </w:r>
+      <w:r>
+        <w:rPr>
+          <w:rFonts w:ascii="Times New Roman" w:hAnsi="Times New Roman" w:cs="Times New Roman"/>
+        </w:rPr>
+        <w:fldChar w:fldCharType="end"/>
+      </w:r>
+      <w:bookmarkEnd w:id="3"/>
+      <w:r>
+        <w:rPr>
+          <w:rFonts w:ascii="Times New Roman" w:hAnsi="Times New Roman" w:cs="Times New Roman"/>
+        </w:rPr>
+        <w:t xml:space="preserve"> $</w:t>
+      </w:r>
+      <w:r>
+        <w:rPr>
+          <w:rFonts w:ascii="Times New Roman" w:hAnsi="Times New Roman" w:cs="Times New Roman"/>
+          <w:color w:val="212121"/>
+        </w:rPr>
+        <w:t xml:space="preserve">20,000 per project for </w:t>
+      </w:r>
+      <w:r>
+        <w:rPr>
+          <w:rFonts w:ascii="Times New Roman" w:hAnsi="Times New Roman" w:cs="Times New Roman"/>
+        </w:rPr>
+        <w:fldChar w:fldCharType="begin">
+          <w:ffData>
+            <w:name w:val="Text52"/>
+            <w:enabled/>
+            <w:calcOnExit w:val="0"/>
+            <w:textInput/>
+          </w:ffData>
+        </w:fldChar>
+      </w:r>
+      <w:r>
+        <w:rPr>
+          <w:rFonts w:ascii="Times New Roman" w:hAnsi="Times New Roman" w:cs="Times New Roman"/>
+        </w:rPr>
+        <w:instrText xml:space="preserve"> FORMTEXT </w:instrText>
+      </w:r>
+      <w:r>
+        <w:rPr>
+          <w:rFonts w:ascii="Times New Roman" w:hAnsi="Times New Roman" w:cs="Times New Roman"/>
+        </w:rPr>
+      </w:r>
+      <w:r>
+        <w:rPr>
+          <w:rFonts w:ascii="Times New Roman" w:hAnsi="Times New Roman" w:cs="Times New Roman"/>
+        </w:rPr>
+        <w:fldChar w:fldCharType="separate"/>
+      </w:r>
+      <w:r>
+        <w:rPr>
+          <w:rFonts w:ascii="Times New Roman" w:hAnsi="Times New Roman" w:cs="Times New Roman"/>
+          <w:noProof/>
+        </w:rPr>
+        <w:t> </w:t>
+      </w:r>
+      <w:r>
+        <w:rPr>
+          <w:rFonts w:ascii="Times New Roman" w:hAnsi="Times New Roman" w:cs="Times New Roman"/>
+          <w:noProof/>
+        </w:rPr>
+        <w:t> </w:t>
+      </w:r>
+      <w:r>
+        <w:rPr>
+          <w:rFonts w:ascii="Times New Roman" w:hAnsi="Times New Roman" w:cs="Times New Roman"/>
+          <w:noProof/>
+        </w:rPr>
+        <w:t> </w:t>
+      </w:r>
+      <w:r>
+        <w:rPr>
+          <w:rFonts w:ascii="Times New Roman" w:hAnsi="Times New Roman" w:cs="Times New Roman"/>
+          <w:noProof/>
+        </w:rPr>
+        <w:t> </w:t>
+      </w:r>
+      <w:r>
+        <w:rPr>
+          <w:rFonts w:ascii="Times New Roman" w:hAnsi="Times New Roman" w:cs="Times New Roman"/>
+          <w:noProof/>
+        </w:rPr>
+        <w:t> </w:t>
+      </w:r>
+      <w:r>
+        <w:rPr>
+          <w:rFonts w:ascii="Times New Roman" w:hAnsi="Times New Roman" w:cs="Times New Roman"/>
+        </w:rPr>
+        <w:fldChar w:fldCharType="end"/>
+      </w:r>
+      <w:r>
+        <w:rPr>
+          <w:rFonts w:ascii="Times New Roman" w:hAnsi="Times New Roman" w:cs="Times New Roman"/>
+          <w:color w:val="212121"/>
+        </w:rPr>
+        <w:t xml:space="preserve"> (fill in number of projects/teams) = $</w:t>
+      </w:r>
+      <w:r>
+        <w:rPr>
+          <w:rFonts w:ascii="Times New Roman" w:hAnsi="Times New Roman" w:cs="Times New Roman"/>
+        </w:rPr>
+        <w:fldChar w:fldCharType="begin">
+          <w:ffData>
+            <w:name w:val="Text52"/>
+            <w:enabled/>
+            <w:calcOnExit w:val="0"/>
+            <w:textInput/>
+          </w:ffData>
+        </w:fldChar>
+      </w:r>
+      <w:r>
+        <w:rPr>
+          <w:rFonts w:ascii="Times New Roman" w:hAnsi="Times New Roman" w:cs="Times New Roman"/>
+        </w:rPr>
+        <w:instrText xml:space="preserve"> FORMTEXT </w:instrText>
+      </w:r>
+      <w:r>
+        <w:rPr>
+          <w:rFonts w:ascii="Times New Roman" w:hAnsi="Times New Roman" w:cs="Times New Roman"/>
+        </w:rPr>
+      </w:r>
+      <w:r>
+        <w:rPr>
+          <w:rFonts w:ascii="Times New Roman" w:hAnsi="Times New Roman" w:cs="Times New Roman"/>
+        </w:rPr>
+        <w:fldChar w:fldCharType="separate"/>
+      </w:r>
+      <w:r>
+        <w:rPr>
+          <w:rFonts w:ascii="Times New Roman" w:hAnsi="Times New Roman" w:cs="Times New Roman"/>
+          <w:noProof/>
+        </w:rPr>
+        <w:t> </w:t>
+      </w:r>
+      <w:r>
+        <w:rPr>
+          <w:rFonts w:ascii="Times New Roman" w:hAnsi="Times New Roman" w:cs="Times New Roman"/>
+          <w:noProof/>
+        </w:rPr>
+        <w:t> </w:t>
+      </w:r>
+      <w:r>
+        <w:rPr>
+          <w:rFonts w:ascii="Times New Roman" w:hAnsi="Times New Roman" w:cs="Times New Roman"/>
+          <w:noProof/>
+        </w:rPr>
+        <w:t> </w:t>
+      </w:r>
+      <w:r>
+        <w:rPr>
+          <w:rFonts w:ascii="Times New Roman" w:hAnsi="Times New Roman" w:cs="Times New Roman"/>
+          <w:noProof/>
+        </w:rPr>
+        <w:t> </w:t>
+      </w:r>
+      <w:r>
+        <w:rPr>
+          <w:rFonts w:ascii="Times New Roman" w:hAnsi="Times New Roman" w:cs="Times New Roman"/>
+          <w:noProof/>
+        </w:rPr>
+        <w:t> </w:t>
+      </w:r>
+      <w:r>
+        <w:rPr>
+          <w:rFonts w:ascii="Times New Roman" w:hAnsi="Times New Roman" w:cs="Times New Roman"/>
+        </w:rPr>
+        <w:fldChar w:fldCharType="end"/>
+      </w:r>
+      <w:r>
+        <w:rPr>
+          <w:rFonts w:ascii="Times New Roman" w:hAnsi="Times New Roman" w:cs="Times New Roman"/>
+        </w:rPr>
+        <w:fldChar w:fldCharType="begin">
+          <w:ffData>
+            <w:name w:val="Text53"/>
+            <w:enabled/>
+            <w:calcOnExit w:val="0"/>
+            <w:textInput/>
+          </w:ffData>
+        </w:fldChar>
+      </w:r>
+      <w:r>
+        <w:rPr>
+          <w:rFonts w:ascii="Times New Roman" w:hAnsi="Times New Roman" w:cs="Times New Roman"/>
+        </w:rPr>
+        <w:instrText xml:space="preserve"> FORMTEXT </w:instrText>
+      </w:r>
+      <w:r>
+        <w:rPr>
+          <w:rFonts w:ascii="Times New Roman" w:hAnsi="Times New Roman" w:cs="Times New Roman"/>
+        </w:rPr>
+      </w:r>
+      <w:r>
+        <w:rPr>
+          <w:rFonts w:ascii="Times New Roman" w:hAnsi="Times New Roman" w:cs="Times New Roman"/>
+        </w:rPr>
+        <w:fldChar w:fldCharType="separate"/>
+      </w:r>
+      <w:r>
+        <w:rPr>
+          <w:rFonts w:ascii="Times New Roman" w:hAnsi="Times New Roman" w:cs="Times New Roman"/>
+          <w:noProof/>
+        </w:rPr>
+        <w:t> </w:t>
+      </w:r>
+      <w:r>
+        <w:rPr>
+          <w:rFonts w:ascii="Times New Roman" w:hAnsi="Times New Roman" w:cs="Times New Roman"/>
+          <w:noProof/>
+        </w:rPr>
+        <w:t> </w:t>
+      </w:r>
+      <w:r>
+        <w:rPr>
+          <w:rFonts w:ascii="Times New Roman" w:hAnsi="Times New Roman" w:cs="Times New Roman"/>
+          <w:noProof/>
+        </w:rPr>
+        <w:t> </w:t>
+      </w:r>
+      <w:r>
+        <w:rPr>
+          <w:rFonts w:ascii="Times New Roman" w:hAnsi="Times New Roman" w:cs="Times New Roman"/>
+          <w:noProof/>
+        </w:rPr>
+        <w:t> </w:t>
+      </w:r>
+      <w:r>
+        <w:rPr>
+          <w:rFonts w:ascii="Times New Roman" w:hAnsi="Times New Roman" w:cs="Times New Roman"/>
+          <w:noProof/>
+        </w:rPr>
+        <w:t> </w:t>
+      </w:r>
+      <w:r>
+        <w:rPr>
+          <w:rFonts w:ascii="Times New Roman" w:hAnsi="Times New Roman" w:cs="Times New Roman"/>
+        </w:rPr>
+        <w:fldChar w:fldCharType="end"/>
+      </w:r>
+      <w:r>
+        <w:rPr>
+          <w:rFonts w:ascii="Times New Roman" w:hAnsi="Times New Roman" w:cs="Times New Roman"/>
+        </w:rPr>
+        <w:fldChar w:fldCharType="begin">
+          <w:ffData>
+            <w:name w:val="Text54"/>
+            <w:enabled/>
+            <w:calcOnExit w:val="0"/>
+            <w:textInput/>
+          </w:ffData>
+        </w:fldChar>
+      </w:r>
+      <w:r>
+        <w:rPr>
+          <w:rFonts w:ascii="Times New Roman" w:hAnsi="Times New Roman" w:cs="Times New Roman"/>
+        </w:rPr>
+        <w:instrText xml:space="preserve"> FORMTEXT </w:instrText>
+      </w:r>
+      <w:r>
+        <w:rPr>
+          <w:rFonts w:ascii="Times New Roman" w:hAnsi="Times New Roman" w:cs="Times New Roman"/>
+        </w:rPr>
+      </w:r>
+      <w:r>
+        <w:rPr>
+          <w:rFonts w:ascii="Times New Roman" w:hAnsi="Times New Roman" w:cs="Times New Roman"/>
+        </w:rPr>
+        <w:fldChar w:fldCharType="separate"/>
+      </w:r>
+      <w:r>
+        <w:rPr>
+          <w:rFonts w:ascii="Times New Roman" w:hAnsi="Times New Roman" w:cs="Times New Roman"/>
+          <w:noProof/>
+        </w:rPr>
+        <w:t> </w:t>
+      </w:r>
+      <w:r>
+        <w:rPr>
+          <w:rFonts w:ascii="Times New Roman" w:hAnsi="Times New Roman" w:cs="Times New Roman"/>
+          <w:noProof/>
+        </w:rPr>
+        <w:t> </w:t>
+      </w:r>
+      <w:r>
+        <w:rPr>
+          <w:rFonts w:ascii="Times New Roman" w:hAnsi="Times New Roman" w:cs="Times New Roman"/>
+          <w:noProof/>
+        </w:rPr>
+        <w:t> </w:t>
+      </w:r>
+      <w:r>
+        <w:rPr>
+          <w:rFonts w:ascii="Times New Roman" w:hAnsi="Times New Roman" w:cs="Times New Roman"/>
+          <w:noProof/>
+        </w:rPr>
+        <w:t> </w:t>
+      </w:r>
+      <w:r>
+        <w:rPr>
+          <w:rFonts w:ascii="Times New Roman" w:hAnsi="Times New Roman" w:cs="Times New Roman"/>
+          <w:noProof/>
+        </w:rPr>
+        <w:t> </w:t>
+      </w:r>
+      <w:r>
+        <w:rPr>
+          <w:rFonts w:ascii="Times New Roman" w:hAnsi="Times New Roman" w:cs="Times New Roman"/>
+        </w:rPr>
+        <w:fldChar w:fldCharType="end"/>
+      </w:r>
+      <w:r>
+        <w:rPr>
+          <w:rFonts w:ascii="Times New Roman" w:hAnsi="Times New Roman" w:cs="Times New Roman"/>
+        </w:rPr>
+        <w:t xml:space="preserve"> </w:t>
+      </w:r>
+      <w:r>
+        <w:rPr>
+          <w:rFonts w:ascii="Times New Roman" w:hAnsi="Times New Roman" w:cs="Times New Roman"/>
+          <w:color w:val="212121"/>
+        </w:rPr>
+        <w:t>(total)</w:t>
+      </w:r>
+    </w:p>
+    <w:p>
+      <w:pPr>
+        <w:jc w:val="both"/>
+        <w:rPr>
+          <w:rFonts w:ascii="Times New Roman" w:eastAsia="Times New Roman" w:hAnsi="Times New Roman" w:cs="Times New Roman"/>
+          <w:b/>
+          <w:bCs/>
+          <w:color w:val="212121"/>
+        </w:rPr>
+      </w:pPr>
+      <w:r>
+        <w:rPr>
+          <w:rFonts w:ascii="Times New Roman" w:eastAsia="Times New Roman" w:hAnsi="Times New Roman" w:cs="Times New Roman"/>
+          <w:b/>
+          <w:bCs/>
+          <w:color w:val="212121"/>
+        </w:rPr>
+        <w:t xml:space="preserve">1.2 </w:t>
+      </w:r>
+      <w:r>
+        <w:rPr>
+          <w:rFonts w:ascii="Times New Roman" w:eastAsia="Times New Roman" w:hAnsi="Times New Roman" w:cs="Times New Roman"/>
+          <w:b/>
+          <w:bCs/>
+          <w:color w:val="212121"/>
+        </w:rPr>
+        <w:t xml:space="preserve">In addition to the $20,000 per project fee, we </w:t>
+      </w:r>
+      <w:r>
+        <w:rPr>
+          <w:rFonts w:ascii="Times New Roman" w:eastAsia="Times New Roman" w:hAnsi="Times New Roman" w:cs="Times New Roman"/>
+          <w:b/>
+          <w:bCs/>
+          <w:color w:val="212121"/>
+        </w:rPr>
+        <w:t>offer</w:t>
+      </w:r>
+      <w:r>
+        <w:rPr>
+          <w:rFonts w:ascii="Times New Roman" w:eastAsia="Times New Roman" w:hAnsi="Times New Roman" w:cs="Times New Roman"/>
+          <w:b/>
+          <w:bCs/>
+          <w:color w:val="212121"/>
+        </w:rPr>
+        <w:t xml:space="preserve"> a la carte options</w:t>
+      </w:r>
+      <w:r>
+        <w:rPr>
+          <w:rFonts w:ascii="Times New Roman" w:eastAsia="Times New Roman" w:hAnsi="Times New Roman" w:cs="Times New Roman"/>
+          <w:b/>
+          <w:bCs/>
+          <w:color w:val="212121"/>
+        </w:rPr>
+        <w:t>:</w:t>
+      </w:r>
+    </w:p>
+    <w:p>
+      <w:pPr>
+        <w:ind w:firstLine="720"/>
+        <w:jc w:val="both"/>
+        <w:rPr>
+          <w:rFonts w:ascii="Times New Roman" w:hAnsi="Times New Roman" w:cs="Times New Roman"/>
+          <w:color w:val="212121"/>
+        </w:rPr>
+      </w:pPr>
+      <w:r>
+        <w:rPr>
+          <w:rFonts w:ascii="Times New Roman" w:hAnsi="Times New Roman" w:cs="Times New Roman"/>
+        </w:rPr>
+        <w:fldChar w:fldCharType="begin">
+          <w:ffData>
+            <w:name w:val="Check1"/>
+            <w:enabled/>
+            <w:calcOnExit w:val="0"/>
+            <w:checkBox>
+              <w:sizeAuto/>
+              <w:default w:val="0"/>
+            </w:checkBox>
+          </w:ffData>
+        </w:fldChar>
+      </w:r>
+      <w:r>
+        <w:rPr>
+          <w:rFonts w:ascii="Times New Roman" w:hAnsi="Times New Roman" w:cs="Times New Roman"/>
+        </w:rPr>
+        <w:instrText xml:space="preserve"> FORMCHECKBOX </w:instrText>
+      </w:r>
+      <w:r>
+        <w:rPr>
+          <w:rFonts w:ascii="Times New Roman" w:hAnsi="Times New Roman" w:cs="Times New Roman"/>
+        </w:rPr>
+      </w:r>
+      <w:r>
+        <w:rPr>
+          <w:rFonts w:ascii="Times New Roman" w:hAnsi="Times New Roman" w:cs="Times New Roman"/>
+        </w:rPr>
+        <w:fldChar w:fldCharType="separate"/>
+      </w:r>
+      <w:r>
+        <w:rPr>
+          <w:rFonts w:ascii="Times New Roman" w:hAnsi="Times New Roman" w:cs="Times New Roman"/>
+        </w:rPr>
+        <w:fldChar w:fldCharType="end"/>
+      </w:r>
+      <w:r>
+        <w:rPr>
+          <w:rFonts w:ascii="Times New Roman" w:eastAsia="Times New Roman" w:hAnsi="Times New Roman" w:cs="Times New Roman"/>
+          <w:color w:val="212121"/>
+        </w:rPr>
+        <w:t xml:space="preserve">Student travel (estimated $300-500/site visit) $ </w:t>
+      </w:r>
+      <w:r>
+        <w:rPr>
+          <w:rFonts w:ascii="Times New Roman" w:hAnsi="Times New Roman" w:cs="Times New Roman"/>
+        </w:rPr>
+        <w:fldChar w:fldCharType="begin">
+          <w:ffData>
+            <w:name w:val="Text50"/>
+            <w:enabled/>
+            <w:calcOnExit w:val="0"/>
+            <w:textInput/>
+          </w:ffData>
+        </w:fldChar>
+      </w:r>
+      <w:r>
+        <w:rPr>
+          <w:rFonts w:ascii="Times New Roman" w:hAnsi="Times New Roman" w:cs="Times New Roman"/>
+        </w:rPr>
+        <w:instrText xml:space="preserve"> FORMTEXT </w:instrText>
+      </w:r>
+      <w:r>
+        <w:rPr>
+          <w:rFonts w:ascii="Times New Roman" w:hAnsi="Times New Roman" w:cs="Times New Roman"/>
+        </w:rPr>
+      </w:r>
+      <w:r>
+        <w:rPr>
+          <w:rFonts w:ascii="Times New Roman" w:hAnsi="Times New Roman" w:cs="Times New Roman"/>
+        </w:rPr>
+        <w:fldChar w:fldCharType="separate"/>
+      </w:r>
+      <w:r>
+        <w:rPr>
+          <w:rFonts w:ascii="Times New Roman" w:hAnsi="Times New Roman" w:cs="Times New Roman"/>
+          <w:noProof/>
+        </w:rPr>
+        <w:t> </w:t>
+      </w:r>
+      <w:r>
+        <w:rPr>
+          <w:rFonts w:ascii="Times New Roman" w:hAnsi="Times New Roman" w:cs="Times New Roman"/>
+          <w:noProof/>
+        </w:rPr>
+        <w:t> </w:t>
+      </w:r>
+      <w:r>
+        <w:rPr>
+          <w:rFonts w:ascii="Times New Roman" w:hAnsi="Times New Roman" w:cs="Times New Roman"/>
+          <w:noProof/>
+        </w:rPr>
+        <w:t> </w:t>
+      </w:r>
+      <w:r>
+        <w:rPr>
+          <w:rFonts w:ascii="Times New Roman" w:hAnsi="Times New Roman" w:cs="Times New Roman"/>
+          <w:noProof/>
+        </w:rPr>
+        <w:t> </w:t>
+      </w:r>
+      <w:r>
+        <w:rPr>
+          <w:rFonts w:ascii="Times New Roman" w:hAnsi="Times New Roman" w:cs="Times New Roman"/>
+          <w:noProof/>
+        </w:rPr>
+        <w:t> </w:t>
+      </w:r>
+      <w:r>
+        <w:rPr>
+          <w:rFonts w:ascii="Times New Roman" w:hAnsi="Times New Roman" w:cs="Times New Roman"/>
+        </w:rPr>
+        <w:fldChar w:fldCharType="end"/>
+      </w:r>
+      <w:r>
+        <w:rPr>
+          <w:rFonts w:ascii="Times New Roman" w:hAnsi="Times New Roman" w:cs="Times New Roman"/>
+        </w:rPr>
+        <w:fldChar w:fldCharType="begin">
+          <w:ffData>
+            <w:name w:val="Text51"/>
+            <w:enabled/>
+            <w:calcOnExit w:val="0"/>
+            <w:textInput/>
+          </w:ffData>
+        </w:fldChar>
+      </w:r>
+      <w:r>
+        <w:rPr>
+          <w:rFonts w:ascii="Times New Roman" w:hAnsi="Times New Roman" w:cs="Times New Roman"/>
+        </w:rPr>
+        <w:instrText xml:space="preserve"> FORMTEXT </w:instrText>
+      </w:r>
+      <w:r>
+        <w:rPr>
+          <w:rFonts w:ascii="Times New Roman" w:hAnsi="Times New Roman" w:cs="Times New Roman"/>
+        </w:rPr>
+      </w:r>
+      <w:r>
+        <w:rPr>
+          <w:rFonts w:ascii="Times New Roman" w:hAnsi="Times New Roman" w:cs="Times New Roman"/>
+        </w:rPr>
+        <w:fldChar w:fldCharType="separate"/>
+      </w:r>
+      <w:r>
+        <w:rPr>
+          <w:rFonts w:ascii="Times New Roman" w:hAnsi="Times New Roman" w:cs="Times New Roman"/>
+          <w:noProof/>
+        </w:rPr>
+        <w:t> </w:t>
+      </w:r>
+      <w:r>
+        <w:rPr>
+          <w:rFonts w:ascii="Times New Roman" w:hAnsi="Times New Roman" w:cs="Times New Roman"/>
+          <w:noProof/>
+        </w:rPr>
+        <w:t> </w:t>
+      </w:r>
+      <w:r>
+        <w:rPr>
+          <w:rFonts w:ascii="Times New Roman" w:hAnsi="Times New Roman" w:cs="Times New Roman"/>
+          <w:noProof/>
+        </w:rPr>
+        <w:t> </w:t>
+      </w:r>
+      <w:r>
+        <w:rPr>
+          <w:rFonts w:ascii="Times New Roman" w:hAnsi="Times New Roman" w:cs="Times New Roman"/>
+          <w:noProof/>
+        </w:rPr>
+        <w:t> </w:t>
+      </w:r>
+      <w:r>
+        <w:rPr>
+          <w:rFonts w:ascii="Times New Roman" w:hAnsi="Times New Roman" w:cs="Times New Roman"/>
+          <w:noProof/>
+        </w:rPr>
+        <w:t> </w:t>
+      </w:r>
+      <w:r>
+        <w:rPr>
+          <w:rFonts w:ascii="Times New Roman" w:hAnsi="Times New Roman" w:cs="Times New Roman"/>
+        </w:rPr>
+        <w:fldChar w:fldCharType="end"/>
+      </w:r>
+      <w:r>
+        <w:rPr>
+          <w:rFonts w:ascii="Times New Roman" w:hAnsi="Times New Roman" w:cs="Times New Roman"/>
+        </w:rPr>
+        <w:fldChar w:fldCharType="begin">
+          <w:ffData>
+            <w:name w:val="Text52"/>
+            <w:enabled/>
+            <w:calcOnExit w:val="0"/>
+            <w:textInput/>
+          </w:ffData>
+        </w:fldChar>
+      </w:r>
+      <w:r>
+        <w:rPr>
+          <w:rFonts w:ascii="Times New Roman" w:hAnsi="Times New Roman" w:cs="Times New Roman"/>
+        </w:rPr>
+        <w:instrText xml:space="preserve"> FORMTEXT </w:instrText>
+      </w:r>
+      <w:r>
+        <w:rPr>
+          <w:rFonts w:ascii="Times New Roman" w:hAnsi="Times New Roman" w:cs="Times New Roman"/>
+        </w:rPr>
+      </w:r>
+      <w:r>
+        <w:rPr>
+          <w:rFonts w:ascii="Times New Roman" w:hAnsi="Times New Roman" w:cs="Times New Roman"/>
+        </w:rPr>
+        <w:fldChar w:fldCharType="separate"/>
+      </w:r>
+      <w:r>
+        <w:rPr>
+          <w:rFonts w:ascii="Times New Roman" w:hAnsi="Times New Roman" w:cs="Times New Roman"/>
+          <w:noProof/>
+        </w:rPr>
+        <w:t> </w:t>
+      </w:r>
+      <w:r>
+        <w:rPr>
+          <w:rFonts w:ascii="Times New Roman" w:hAnsi="Times New Roman" w:cs="Times New Roman"/>
+          <w:noProof/>
+        </w:rPr>
+        <w:t> </w:t>
+      </w:r>
+      <w:r>
+        <w:rPr>
+          <w:rFonts w:ascii="Times New Roman" w:hAnsi="Times New Roman" w:cs="Times New Roman"/>
+          <w:noProof/>
+        </w:rPr>
+        <w:t> </w:t>
+      </w:r>
+      <w:r>
+        <w:rPr>
+          <w:rFonts w:ascii="Times New Roman" w:hAnsi="Times New Roman" w:cs="Times New Roman"/>
+          <w:noProof/>
+        </w:rPr>
+        <w:t> </w:t>
+      </w:r>
+      <w:r>
+        <w:rPr>
+          <w:rFonts w:ascii="Times New Roman" w:hAnsi="Times New Roman" w:cs="Times New Roman"/>
+          <w:noProof/>
+        </w:rPr>
+        <w:t> </w:t>
+      </w:r>
+      <w:r>
+        <w:rPr>
+          <w:rFonts w:ascii="Times New Roman" w:hAnsi="Times New Roman" w:cs="Times New Roman"/>
+        </w:rPr>
+        <w:fldChar w:fldCharType="end"/>
+      </w:r>
+      <w:r>
+        <w:rPr>
+          <w:rFonts w:ascii="Times New Roman" w:hAnsi="Times New Roman" w:cs="Times New Roman"/>
+        </w:rPr>
+        <w:fldChar w:fldCharType="begin">
+          <w:ffData>
+            <w:name w:val="Text53"/>
+            <w:enabled/>
+            <w:calcOnExit w:val="0"/>
+            <w:textInput/>
+          </w:ffData>
+        </w:fldChar>
+      </w:r>
+      <w:r>
+        <w:rPr>
+          <w:rFonts w:ascii="Times New Roman" w:hAnsi="Times New Roman" w:cs="Times New Roman"/>
+        </w:rPr>
+        <w:instrText xml:space="preserve"> FORMTEXT </w:instrText>
+      </w:r>
+      <w:r>
+        <w:rPr>
+          <w:rFonts w:ascii="Times New Roman" w:hAnsi="Times New Roman" w:cs="Times New Roman"/>
+        </w:rPr>
+      </w:r>
+      <w:r>
+        <w:rPr>
+          <w:rFonts w:ascii="Times New Roman" w:hAnsi="Times New Roman" w:cs="Times New Roman"/>
+        </w:rPr>
+        <w:fldChar w:fldCharType="separate"/>
+      </w:r>
+      <w:r>
+        <w:rPr>
+          <w:rFonts w:ascii="Times New Roman" w:hAnsi="Times New Roman" w:cs="Times New Roman"/>
+          <w:noProof/>
+        </w:rPr>
+        <w:t> </w:t>
+      </w:r>
+      <w:r>
+        <w:rPr>
+          <w:rFonts w:ascii="Times New Roman" w:hAnsi="Times New Roman" w:cs="Times New Roman"/>
+          <w:noProof/>
+        </w:rPr>
+        <w:t> </w:t>
+      </w:r>
+      <w:r>
+        <w:rPr>
+          <w:rFonts w:ascii="Times New Roman" w:hAnsi="Times New Roman" w:cs="Times New Roman"/>
+          <w:noProof/>
+        </w:rPr>
+        <w:t> </w:t>
+      </w:r>
+      <w:r>
+        <w:rPr>
+          <w:rFonts w:ascii="Times New Roman" w:hAnsi="Times New Roman" w:cs="Times New Roman"/>
+          <w:noProof/>
+        </w:rPr>
+        <w:t> </w:t>
+      </w:r>
+      <w:r>
+        <w:rPr>
+          <w:rFonts w:ascii="Times New Roman" w:hAnsi="Times New Roman" w:cs="Times New Roman"/>
+          <w:noProof/>
+        </w:rPr>
+        <w:t> </w:t>
+      </w:r>
+      <w:r>
+        <w:rPr>
+          <w:rFonts w:ascii="Times New Roman" w:hAnsi="Times New Roman" w:cs="Times New Roman"/>
+        </w:rPr>
+        <w:fldChar w:fldCharType="end"/>
+      </w:r>
+      <w:r>
+        <w:rPr>
+          <w:rFonts w:ascii="Times New Roman" w:hAnsi="Times New Roman" w:cs="Times New Roman"/>
+        </w:rPr>
+        <w:fldChar w:fldCharType="begin">
+          <w:ffData>
+            <w:name w:val="Text54"/>
+            <w:enabled/>
+            <w:calcOnExit w:val="0"/>
+            <w:textInput/>
+          </w:ffData>
+        </w:fldChar>
+      </w:r>
+      <w:r>
+        <w:rPr>
+          <w:rFonts w:ascii="Times New Roman" w:hAnsi="Times New Roman" w:cs="Times New Roman"/>
+        </w:rPr>
+        <w:instrText xml:space="preserve"> FORMTEXT </w:instrText>
+      </w:r>
+      <w:r>
+        <w:rPr>
+          <w:rFonts w:ascii="Times New Roman" w:hAnsi="Times New Roman" w:cs="Times New Roman"/>
+        </w:rPr>
+      </w:r>
+      <w:r>
+        <w:rPr>
+          <w:rFonts w:ascii="Times New Roman" w:hAnsi="Times New Roman" w:cs="Times New Roman"/>
+        </w:rPr>
+        <w:fldChar w:fldCharType="separate"/>
+      </w:r>
+      <w:r>
+        <w:rPr>
+          <w:rFonts w:ascii="Times New Roman" w:hAnsi="Times New Roman" w:cs="Times New Roman"/>
+          <w:noProof/>
+        </w:rPr>
+        <w:t> </w:t>
+      </w:r>
+      <w:r>
+        <w:rPr>
+          <w:rFonts w:ascii="Times New Roman" w:hAnsi="Times New Roman" w:cs="Times New Roman"/>
+          <w:noProof/>
+        </w:rPr>
+        <w:t> </w:t>
+      </w:r>
+      <w:r>
+        <w:rPr>
+          <w:rFonts w:ascii="Times New Roman" w:hAnsi="Times New Roman" w:cs="Times New Roman"/>
+          <w:noProof/>
+        </w:rPr>
+        <w:t> </w:t>
+      </w:r>
+      <w:r>
+        <w:rPr>
+          <w:rFonts w:ascii="Times New Roman" w:hAnsi="Times New Roman" w:cs="Times New Roman"/>
+          <w:noProof/>
+        </w:rPr>
+        <w:t> </w:t>
+      </w:r>
+      <w:r>
+        <w:rPr>
+          <w:rFonts w:ascii="Times New Roman" w:hAnsi="Times New Roman" w:cs="Times New Roman"/>
+          <w:noProof/>
+        </w:rPr>
+        <w:t> </w:t>
+      </w:r>
+      <w:r>
+        <w:rPr>
+          <w:rFonts w:ascii="Times New Roman" w:hAnsi="Times New Roman" w:cs="Times New Roman"/>
+        </w:rPr>
+        <w:fldChar w:fldCharType="end"/>
+      </w:r>
+    </w:p>
+    <w:p>
+      <w:pPr>
+        <w:spacing w:after="0" w:line="240" w:lineRule="auto"/>
+        <w:ind w:left="2160" w:hanging="1440"/>
+        <w:rPr>
+          <w:rFonts w:ascii="Times New Roman" w:hAnsi="Times New Roman" w:cs="Times New Roman"/>
+        </w:rPr>
+      </w:pPr>
+      <w:r>
+        <w:rPr>
+          <w:rFonts w:ascii="Times New Roman" w:hAnsi="Times New Roman" w:cs="Times New Roman"/>
+        </w:rPr>
+        <w:fldChar w:fldCharType="begin">
+          <w:ffData>
+            <w:name w:val="Check1"/>
+            <w:enabled/>
+            <w:calcOnExit w:val="0"/>
+            <w:checkBox>
+              <w:sizeAuto/>
+              <w:default w:val="0"/>
+            </w:checkBox>
+          </w:ffData>
+        </w:fldChar>
+      </w:r>
+      <w:r>
+        <w:rPr>
+          <w:rFonts w:ascii="Times New Roman" w:hAnsi="Times New Roman" w:cs="Times New Roman"/>
+        </w:rPr>
+        <w:instrText xml:space="preserve"> FORMCHECKBOX </w:instrText>
+      </w:r>
+      <w:r>
+        <w:rPr>
+          <w:rFonts w:ascii="Times New Roman" w:hAnsi="Times New Roman" w:cs="Times New Roman"/>
+        </w:rPr>
+      </w:r>
+      <w:r>
+        <w:rPr>
+          <w:rFonts w:ascii="Times New Roman" w:hAnsi="Times New Roman" w:cs="Times New Roman"/>
+        </w:rPr>
+        <w:fldChar w:fldCharType="separate"/>
+      </w:r>
+      <w:r>
+        <w:rPr>
+          <w:rFonts w:ascii="Times New Roman" w:hAnsi="Times New Roman" w:cs="Times New Roman"/>
+        </w:rPr>
+        <w:fldChar w:fldCharType="end"/>
+      </w:r>
+      <w:r>
+        <w:rPr>
+          <w:rFonts w:ascii="Times New Roman" w:eastAsia="Times New Roman" w:hAnsi="Times New Roman" w:cs="Times New Roman"/>
+          <w:color w:val="212121"/>
+        </w:rPr>
+        <w:t xml:space="preserve">Technology licenses that the team needs to use and are not covered by the company </w:t>
+      </w:r>
+      <w:r>
+        <w:rPr>
+          <w:rFonts w:ascii="Times New Roman" w:eastAsia="Times New Roman" w:hAnsi="Times New Roman" w:cs="Times New Roman"/>
+          <w:color w:val="212121"/>
+        </w:rPr>
+        <w:t>$</w:t>
+      </w:r>
+      <w:r>
+        <w:rPr>
+          <w:rFonts w:ascii="Times New Roman" w:hAnsi="Times New Roman" w:cs="Times New Roman"/>
+        </w:rPr>
+        <w:fldChar w:fldCharType="begin">
+          <w:ffData>
+            <w:name w:val="Text52"/>
+            <w:enabled/>
+            <w:calcOnExit w:val="0"/>
+            <w:textInput/>
+          </w:ffData>
+        </w:fldChar>
+      </w:r>
+      <w:r>
+        <w:rPr>
+          <w:rFonts w:ascii="Times New Roman" w:hAnsi="Times New Roman" w:cs="Times New Roman"/>
+        </w:rPr>
+        <w:instrText xml:space="preserve"> FORMTEXT </w:instrText>
+      </w:r>
+      <w:r>
+        <w:rPr>
+          <w:rFonts w:ascii="Times New Roman" w:hAnsi="Times New Roman" w:cs="Times New Roman"/>
+        </w:rPr>
+      </w:r>
+      <w:r>
+        <w:rPr>
+          <w:rFonts w:ascii="Times New Roman" w:hAnsi="Times New Roman" w:cs="Times New Roman"/>
+        </w:rPr>
+        <w:fldChar w:fldCharType="separate"/>
+      </w:r>
+      <w:r>
+        <w:rPr>
+          <w:rFonts w:ascii="Times New Roman" w:hAnsi="Times New Roman" w:cs="Times New Roman"/>
+          <w:noProof/>
+        </w:rPr>
+        <w:t> </w:t>
+      </w:r>
+      <w:r>
+        <w:rPr>
+          <w:rFonts w:ascii="Times New Roman" w:hAnsi="Times New Roman" w:cs="Times New Roman"/>
+          <w:noProof/>
+        </w:rPr>
+        <w:t> </w:t>
+      </w:r>
+      <w:r>
+        <w:rPr>
+          <w:rFonts w:ascii="Times New Roman" w:hAnsi="Times New Roman" w:cs="Times New Roman"/>
+          <w:noProof/>
+        </w:rPr>
+        <w:t> </w:t>
+      </w:r>
+      <w:r>
+        <w:rPr>
+          <w:rFonts w:ascii="Times New Roman" w:hAnsi="Times New Roman" w:cs="Times New Roman"/>
+          <w:noProof/>
+        </w:rPr>
+        <w:t> </w:t>
+      </w:r>
+      <w:r>
+        <w:rPr>
+          <w:rFonts w:ascii="Times New Roman" w:hAnsi="Times New Roman" w:cs="Times New Roman"/>
+          <w:noProof/>
+        </w:rPr>
+        <w:t xml:space="preserve">  </w:t>
+      </w:r>
+      <w:r>
+        <w:rPr>
+          <w:rFonts w:ascii="Times New Roman" w:hAnsi="Times New Roman" w:cs="Times New Roman"/>
+          <w:noProof/>
+        </w:rPr>
+        <w:t> </w:t>
+      </w:r>
+      <w:r>
+        <w:rPr>
+          <w:rFonts w:ascii="Times New Roman" w:hAnsi="Times New Roman" w:cs="Times New Roman"/>
+        </w:rPr>
+        <w:fldChar w:fldCharType="end"/>
+      </w:r>
+    </w:p>
+    <w:p>
+      <w:pPr>
+        <w:spacing w:after="0" w:line="240" w:lineRule="auto"/>
+        <w:ind w:left="2160" w:hanging="1440"/>
+        <w:rPr>
+          <w:rFonts w:ascii="Times New Roman" w:hAnsi="Times New Roman" w:cs="Times New Roman"/>
+        </w:rPr>
+      </w:pPr>
+    </w:p>
+    <w:p>
+      <w:pPr>
+        <w:spacing w:after="0" w:line="240" w:lineRule="auto"/>
+        <w:ind w:left="2160" w:hanging="1440"/>
+        <w:rPr>
+          <w:rFonts w:ascii="Times New Roman" w:eastAsia="Times New Roman" w:hAnsi="Times New Roman" w:cs="Times New Roman"/>
+          <w:color w:val="212121"/>
+          <w:sz w:val="20"/>
+          <w:szCs w:val="20"/>
+        </w:rPr>
+      </w:pPr>
+      <w:r>
+        <w:rPr>
+          <w:rFonts w:ascii="Times New Roman" w:hAnsi="Times New Roman" w:cs="Times New Roman"/>
+        </w:rPr>
+        <w:fldChar w:fldCharType="begin">
+          <w:ffData>
+            <w:name w:val="Check1"/>
+            <w:enabled/>
+            <w:calcOnExit w:val="0"/>
+            <w:checkBox>
+              <w:sizeAuto/>
+              <w:default w:val="0"/>
+            </w:checkBox>
+          </w:ffData>
+        </w:fldChar>
+      </w:r>
+      <w:r>
+        <w:rPr>
+          <w:rFonts w:ascii="Times New Roman" w:hAnsi="Times New Roman" w:cs="Times New Roman"/>
+        </w:rPr>
+        <w:instrText xml:space="preserve"> FORMCHECKBOX </w:instrText>
+      </w:r>
+      <w:r>
+        <w:rPr>
+          <w:rFonts w:ascii="Times New Roman" w:hAnsi="Times New Roman" w:cs="Times New Roman"/>
+        </w:rPr>
+      </w:r>
+      <w:r>
+        <w:rPr>
+          <w:rFonts w:ascii="Times New Roman" w:hAnsi="Times New Roman" w:cs="Times New Roman"/>
+        </w:rPr>
+        <w:fldChar w:fldCharType="separate"/>
+      </w:r>
+      <w:r>
+        <w:rPr>
+          <w:rFonts w:ascii="Times New Roman" w:hAnsi="Times New Roman" w:cs="Times New Roman"/>
+        </w:rPr>
+        <w:fldChar w:fldCharType="end"/>
+      </w:r>
+      <w:r>
+        <w:rPr>
+          <w:rFonts w:ascii="Times New Roman" w:eastAsia="Times New Roman" w:hAnsi="Times New Roman" w:cs="Times New Roman"/>
+          <w:color w:val="212121"/>
+        </w:rPr>
+        <w:t xml:space="preserve">Elevated sponsorship at the annual symposium in April for </w:t>
+      </w:r>
+      <w:r>
+        <w:rPr>
+          <w:rFonts w:ascii="Times New Roman" w:hAnsi="Times New Roman" w:cs="Times New Roman"/>
+        </w:rPr>
+        <w:fldChar w:fldCharType="begin">
+          <w:ffData>
+            <w:name w:val="Text50"/>
+            <w:enabled/>
+            <w:calcOnExit w:val="0"/>
+            <w:textInput/>
+          </w:ffData>
+        </w:fldChar>
+      </w:r>
+      <w:r>
+        <w:rPr>
+          <w:rFonts w:ascii="Times New Roman" w:hAnsi="Times New Roman" w:cs="Times New Roman"/>
+        </w:rPr>
+        <w:instrText xml:space="preserve"> FORMTEXT </w:instrText>
+      </w:r>
+      <w:r>
+        <w:rPr>
+          <w:rFonts w:ascii="Times New Roman" w:hAnsi="Times New Roman" w:cs="Times New Roman"/>
+        </w:rPr>
+      </w:r>
+      <w:r>
+        <w:rPr>
+          <w:rFonts w:ascii="Times New Roman" w:hAnsi="Times New Roman" w:cs="Times New Roman"/>
+        </w:rPr>
+        <w:fldChar w:fldCharType="separate"/>
+      </w:r>
+      <w:r>
+        <w:rPr>
+          <w:rFonts w:ascii="Times New Roman" w:hAnsi="Times New Roman" w:cs="Times New Roman"/>
+          <w:noProof/>
+        </w:rPr>
+        <w:t> </w:t>
+      </w:r>
+      <w:r>
+        <w:rPr>
+          <w:rFonts w:ascii="Times New Roman" w:hAnsi="Times New Roman" w:cs="Times New Roman"/>
+          <w:noProof/>
+        </w:rPr>
+        <w:t> </w:t>
+      </w:r>
+      <w:r>
+        <w:rPr>
+          <w:rFonts w:ascii="Times New Roman" w:hAnsi="Times New Roman" w:cs="Times New Roman"/>
+          <w:noProof/>
+        </w:rPr>
+        <w:t> </w:t>
+      </w:r>
+      <w:r>
+        <w:rPr>
+          <w:rFonts w:ascii="Times New Roman" w:hAnsi="Times New Roman" w:cs="Times New Roman"/>
+          <w:noProof/>
+        </w:rPr>
+        <w:t> </w:t>
+      </w:r>
+      <w:r>
+        <w:rPr>
+          <w:rFonts w:ascii="Times New Roman" w:hAnsi="Times New Roman" w:cs="Times New Roman"/>
+          <w:noProof/>
+        </w:rPr>
+        <w:t> </w:t>
+      </w:r>
+      <w:r>
+        <w:rPr>
+          <w:rFonts w:ascii="Times New Roman" w:hAnsi="Times New Roman" w:cs="Times New Roman"/>
+        </w:rPr>
+        <w:fldChar w:fldCharType="end"/>
+      </w:r>
+      <w:r>
+        <w:rPr>
+          <w:rFonts w:ascii="Times New Roman" w:hAnsi="Times New Roman" w:cs="Times New Roman"/>
+        </w:rPr>
+        <w:fldChar w:fldCharType="begin">
+          <w:ffData>
+            <w:name w:val="Text51"/>
+            <w:enabled/>
+            <w:calcOnExit w:val="0"/>
+            <w:textInput/>
+          </w:ffData>
+        </w:fldChar>
+      </w:r>
+      <w:r>
+        <w:rPr>
+          <w:rFonts w:ascii="Times New Roman" w:hAnsi="Times New Roman" w:cs="Times New Roman"/>
+        </w:rPr>
+        <w:instrText xml:space="preserve"> FORMTEXT </w:instrText>
+      </w:r>
+      <w:r>
+        <w:rPr>
+          <w:rFonts w:ascii="Times New Roman" w:hAnsi="Times New Roman" w:cs="Times New Roman"/>
+        </w:rPr>
+      </w:r>
+      <w:r>
+        <w:rPr>
+          <w:rFonts w:ascii="Times New Roman" w:hAnsi="Times New Roman" w:cs="Times New Roman"/>
+        </w:rPr>
+        <w:fldChar w:fldCharType="separate"/>
+      </w:r>
+      <w:r>
+        <w:rPr>
+          <w:rFonts w:ascii="Times New Roman" w:hAnsi="Times New Roman" w:cs="Times New Roman"/>
+          <w:noProof/>
+        </w:rPr>
+        <w:t> </w:t>
+      </w:r>
+      <w:r>
+        <w:rPr>
+          <w:rFonts w:ascii="Times New Roman" w:hAnsi="Times New Roman" w:cs="Times New Roman"/>
+          <w:noProof/>
+        </w:rPr>
+        <w:t> </w:t>
+      </w:r>
+      <w:r>
+        <w:rPr>
+          <w:rFonts w:ascii="Times New Roman" w:hAnsi="Times New Roman" w:cs="Times New Roman"/>
+          <w:noProof/>
+        </w:rPr>
+        <w:t> </w:t>
+      </w:r>
+      <w:r>
+        <w:rPr>
+          <w:rFonts w:ascii="Times New Roman" w:hAnsi="Times New Roman" w:cs="Times New Roman"/>
+          <w:noProof/>
+        </w:rPr>
+        <w:t> </w:t>
+      </w:r>
+      <w:r>
+        <w:rPr>
+          <w:rFonts w:ascii="Times New Roman" w:hAnsi="Times New Roman" w:cs="Times New Roman"/>
+          <w:noProof/>
+        </w:rPr>
+        <w:t> </w:t>
+      </w:r>
+      <w:r>
+        <w:rPr>
+          <w:rFonts w:ascii="Times New Roman" w:hAnsi="Times New Roman" w:cs="Times New Roman"/>
+        </w:rPr>
+        <w:fldChar w:fldCharType="end"/>
+      </w:r>
+      <w:r>
+        <w:rPr>
+          <w:rFonts w:ascii="Times New Roman" w:hAnsi="Times New Roman" w:cs="Times New Roman"/>
+        </w:rPr>
+        <w:fldChar w:fldCharType="begin">
+          <w:ffData>
+            <w:name w:val="Text52"/>
+            <w:enabled/>
+            <w:calcOnExit w:val="0"/>
+            <w:textInput/>
+          </w:ffData>
+        </w:fldChar>
+      </w:r>
+      <w:r>
+        <w:rPr>
+          <w:rFonts w:ascii="Times New Roman" w:hAnsi="Times New Roman" w:cs="Times New Roman"/>
+        </w:rPr>
+        <w:instrText xml:space="preserve"> FORMTEXT </w:instrText>
+      </w:r>
+      <w:r>
+        <w:rPr>
+          <w:rFonts w:ascii="Times New Roman" w:hAnsi="Times New Roman" w:cs="Times New Roman"/>
+        </w:rPr>
+      </w:r>
+      <w:r>
+        <w:rPr>
+          <w:rFonts w:ascii="Times New Roman" w:hAnsi="Times New Roman" w:cs="Times New Roman"/>
+        </w:rPr>
+        <w:fldChar w:fldCharType="separate"/>
+      </w:r>
+      <w:r>
+        <w:rPr>
+          <w:rFonts w:ascii="Times New Roman" w:hAnsi="Times New Roman" w:cs="Times New Roman"/>
+          <w:noProof/>
+        </w:rPr>
+        <w:t> </w:t>
+      </w:r>
+      <w:r>
+        <w:rPr>
+          <w:rFonts w:ascii="Times New Roman" w:hAnsi="Times New Roman" w:cs="Times New Roman"/>
+          <w:noProof/>
+        </w:rPr>
+        <w:t> </w:t>
+      </w:r>
+      <w:r>
+        <w:rPr>
+          <w:rFonts w:ascii="Times New Roman" w:hAnsi="Times New Roman" w:cs="Times New Roman"/>
+          <w:noProof/>
+        </w:rPr>
+        <w:t> </w:t>
+      </w:r>
+      <w:r>
+        <w:rPr>
+          <w:rFonts w:ascii="Times New Roman" w:hAnsi="Times New Roman" w:cs="Times New Roman"/>
+          <w:noProof/>
+        </w:rPr>
+        <w:t> </w:t>
+      </w:r>
+      <w:r>
+        <w:rPr>
+          <w:rFonts w:ascii="Times New Roman" w:hAnsi="Times New Roman" w:cs="Times New Roman"/>
+          <w:noProof/>
+        </w:rPr>
+        <w:t> </w:t>
+      </w:r>
+      <w:r>
+        <w:rPr>
+          <w:rFonts w:ascii="Times New Roman" w:hAnsi="Times New Roman" w:cs="Times New Roman"/>
+        </w:rPr>
+        <w:fldChar w:fldCharType="end"/>
+      </w:r>
+    </w:p>
+    <w:p>
+      <w:pPr>
+        <w:spacing w:after="0" w:line="240" w:lineRule="auto"/>
+        <w:ind w:left="2160" w:hanging="1440"/>
+        <w:rPr>
+          <w:rFonts w:ascii="Times New Roman" w:eastAsia="Times New Roman" w:hAnsi="Times New Roman" w:cs="Times New Roman"/>
+          <w:color w:val="212121"/>
+          <w:sz w:val="20"/>
+          <w:szCs w:val="20"/>
+        </w:rPr>
+      </w:pPr>
+    </w:p>
+    <w:p>
+      <w:pPr>
+        <w:ind w:firstLine="720"/>
+        <w:jc w:val="both"/>
+        <w:rPr>
+          <w:rFonts w:ascii="Times New Roman" w:hAnsi="Times New Roman" w:cs="Times New Roman"/>
+        </w:rPr>
+      </w:pPr>
+      <w:r>
+        <w:rPr>
+          <w:rFonts w:ascii="Times New Roman" w:hAnsi="Times New Roman" w:cs="Times New Roman"/>
+        </w:rPr>
+        <w:fldChar w:fldCharType="begin">
+          <w:ffData>
+            <w:name w:val="Check14"/>
+            <w:enabled/>
+            <w:calcOnExit w:val="0"/>
+            <w:checkBox>
+              <w:sizeAuto/>
+              <w:default w:val="0"/>
+            </w:checkBox>
+          </w:ffData>
+        </w:fldChar>
+      </w:r>
+      <w:bookmarkStart w:id="4" w:name="Check14"/>
+      <w:r>
+        <w:rPr>
+          <w:rFonts w:ascii="Times New Roman" w:hAnsi="Times New Roman" w:cs="Times New Roman"/>
+        </w:rPr>
+        <w:instrText xml:space="preserve"> FORMCHECKBOX </w:instrText>
+      </w:r>
+      <w:r>
+        <w:rPr>
+          <w:rFonts w:ascii="Times New Roman" w:hAnsi="Times New Roman" w:cs="Times New Roman"/>
+        </w:rPr>
+      </w:r>
+      <w:r>
+        <w:rPr>
+          <w:rFonts w:ascii="Times New Roman" w:hAnsi="Times New Roman" w:cs="Times New Roman"/>
+        </w:rPr>
+        <w:fldChar w:fldCharType="separate"/>
+      </w:r>
+      <w:r>
+        <w:rPr>
+          <w:rFonts w:ascii="Times New Roman" w:hAnsi="Times New Roman" w:cs="Times New Roman"/>
+        </w:rPr>
+        <w:fldChar w:fldCharType="end"/>
+      </w:r>
+      <w:bookmarkEnd w:id="4"/>
+      <w:r>
+        <w:rPr>
+          <w:rFonts w:ascii="Times New Roman" w:hAnsi="Times New Roman" w:cs="Times New Roman"/>
+        </w:rPr>
+        <w:t xml:space="preserve">Other (please describe)*: </w:t>
+      </w:r>
+      <w:r>
+        <w:rPr>
+          <w:rFonts w:ascii="Times New Roman" w:hAnsi="Times New Roman" w:cs="Times New Roman"/>
+        </w:rPr>
+        <w:fldChar w:fldCharType="begin">
+          <w:ffData>
+            <w:name w:val="Text47"/>
+            <w:enabled/>
+            <w:calcOnExit w:val="0"/>
+            <w:textInput/>
+          </w:ffData>
+        </w:fldChar>
+      </w:r>
+      <w:bookmarkStart w:id="5" w:name="Text47"/>
+      <w:r>
+        <w:rPr>
+          <w:rFonts w:ascii="Times New Roman" w:hAnsi="Times New Roman" w:cs="Times New Roman"/>
+        </w:rPr>
+        <w:instrText xml:space="preserve"> FORMTEXT </w:instrText>
+      </w:r>
+      <w:r>
+        <w:rPr>
+          <w:rFonts w:ascii="Times New Roman" w:hAnsi="Times New Roman" w:cs="Times New Roman"/>
+        </w:rPr>
+      </w:r>
+      <w:r>
+        <w:rPr>
+          <w:rFonts w:ascii="Times New Roman" w:hAnsi="Times New Roman" w:cs="Times New Roman"/>
+        </w:rPr>
+        <w:fldChar w:fldCharType="separate"/>
+      </w:r>
+      <w:r>
+        <w:rPr>
+          <w:rFonts w:ascii="Times New Roman" w:hAnsi="Times New Roman" w:cs="Times New Roman"/>
+          <w:noProof/>
+        </w:rPr>
+        <w:t> </w:t>
+      </w:r>
+      <w:r>
+        <w:rPr>
+          <w:rFonts w:ascii="Times New Roman" w:hAnsi="Times New Roman" w:cs="Times New Roman"/>
+          <w:noProof/>
+        </w:rPr>
+        <w:t> </w:t>
+      </w:r>
+      <w:r>
+        <w:rPr>
+          <w:rFonts w:ascii="Times New Roman" w:hAnsi="Times New Roman" w:cs="Times New Roman"/>
+          <w:noProof/>
+        </w:rPr>
+        <w:t> </w:t>
+      </w:r>
+      <w:r>
+        <w:rPr>
+          <w:rFonts w:ascii="Times New Roman" w:hAnsi="Times New Roman" w:cs="Times New Roman"/>
+          <w:noProof/>
+        </w:rPr>
+        <w:t> </w:t>
+      </w:r>
+      <w:r>
+        <w:rPr>
+          <w:rFonts w:ascii="Times New Roman" w:hAnsi="Times New Roman" w:cs="Times New Roman"/>
+          <w:noProof/>
+        </w:rPr>
+        <w:t> </w:t>
+      </w:r>
+      <w:r>
+        <w:rPr>
+          <w:rFonts w:ascii="Times New Roman" w:hAnsi="Times New Roman" w:cs="Times New Roman"/>
+        </w:rPr>
+        <w:fldChar w:fldCharType="end"/>
+      </w:r>
+      <w:bookmarkEnd w:id="5"/>
+      <w:r>
+        <w:rPr>
+          <w:rFonts w:ascii="Times New Roman" w:hAnsi="Times New Roman" w:cs="Times New Roman"/>
+        </w:rPr>
+        <w:fldChar w:fldCharType="begin">
+          <w:ffData>
+            <w:name w:val="Text48"/>
+            <w:enabled/>
+            <w:calcOnExit w:val="0"/>
+            <w:textInput/>
+          </w:ffData>
+        </w:fldChar>
+      </w:r>
+      <w:bookmarkStart w:id="6" w:name="Text48"/>
+      <w:r>
+        <w:rPr>
+          <w:rFonts w:ascii="Times New Roman" w:hAnsi="Times New Roman" w:cs="Times New Roman"/>
+        </w:rPr>
+        <w:instrText xml:space="preserve"> FORMTEXT </w:instrText>
+      </w:r>
+      <w:r>
+        <w:rPr>
+          <w:rFonts w:ascii="Times New Roman" w:hAnsi="Times New Roman" w:cs="Times New Roman"/>
+        </w:rPr>
+      </w:r>
+      <w:r>
+        <w:rPr>
+          <w:rFonts w:ascii="Times New Roman" w:hAnsi="Times New Roman" w:cs="Times New Roman"/>
+        </w:rPr>
+        <w:fldChar w:fldCharType="separate"/>
+      </w:r>
+      <w:r>
+        <w:rPr>
+          <w:rFonts w:ascii="Times New Roman" w:hAnsi="Times New Roman" w:cs="Times New Roman"/>
+          <w:noProof/>
+        </w:rPr>
+        <w:t> </w:t>
+      </w:r>
+      <w:r>
+        <w:rPr>
+          <w:rFonts w:ascii="Times New Roman" w:hAnsi="Times New Roman" w:cs="Times New Roman"/>
+          <w:noProof/>
+        </w:rPr>
+        <w:t> </w:t>
+      </w:r>
+      <w:r>
+        <w:rPr>
+          <w:rFonts w:ascii="Times New Roman" w:hAnsi="Times New Roman" w:cs="Times New Roman"/>
+          <w:noProof/>
+        </w:rPr>
+        <w:t> </w:t>
+      </w:r>
+      <w:r>
+        <w:rPr>
+          <w:rFonts w:ascii="Times New Roman" w:hAnsi="Times New Roman" w:cs="Times New Roman"/>
+          <w:noProof/>
+        </w:rPr>
+        <w:t> </w:t>
+      </w:r>
+      <w:r>
+        <w:rPr>
+          <w:rFonts w:ascii="Times New Roman" w:hAnsi="Times New Roman" w:cs="Times New Roman"/>
+          <w:noProof/>
+        </w:rPr>
+        <w:t> </w:t>
+      </w:r>
+      <w:r>
+        <w:rPr>
+          <w:rFonts w:ascii="Times New Roman" w:hAnsi="Times New Roman" w:cs="Times New Roman"/>
+        </w:rPr>
+        <w:fldChar w:fldCharType="end"/>
+      </w:r>
+      <w:bookmarkEnd w:id="6"/>
+      <w:r>
+        <w:rPr>
+          <w:rFonts w:ascii="Times New Roman" w:hAnsi="Times New Roman" w:cs="Times New Roman"/>
+        </w:rPr>
+        <w:fldChar w:fldCharType="begin">
+          <w:ffData>
+            <w:name w:val="Text49"/>
+            <w:enabled/>
+            <w:calcOnExit w:val="0"/>
+            <w:textInput/>
+          </w:ffData>
+        </w:fldChar>
+      </w:r>
+      <w:bookmarkStart w:id="7" w:name="Text49"/>
+      <w:r>
+        <w:rPr>
+          <w:rFonts w:ascii="Times New Roman" w:hAnsi="Times New Roman" w:cs="Times New Roman"/>
+        </w:rPr>
+        <w:instrText xml:space="preserve"> FORMTEXT </w:instrText>
+      </w:r>
+      <w:r>
+        <w:rPr>
+          <w:rFonts w:ascii="Times New Roman" w:hAnsi="Times New Roman" w:cs="Times New Roman"/>
+        </w:rPr>
+      </w:r>
+      <w:r>
+        <w:rPr>
+          <w:rFonts w:ascii="Times New Roman" w:hAnsi="Times New Roman" w:cs="Times New Roman"/>
+        </w:rPr>
+        <w:fldChar w:fldCharType="separate"/>
+      </w:r>
+      <w:r>
+        <w:rPr>
+          <w:rFonts w:ascii="Times New Roman" w:hAnsi="Times New Roman" w:cs="Times New Roman"/>
+          <w:noProof/>
+        </w:rPr>
+        <w:t> </w:t>
+      </w:r>
+      <w:r>
+        <w:rPr>
+          <w:rFonts w:ascii="Times New Roman" w:hAnsi="Times New Roman" w:cs="Times New Roman"/>
+          <w:noProof/>
+        </w:rPr>
+        <w:t> </w:t>
+      </w:r>
+      <w:r>
+        <w:rPr>
+          <w:rFonts w:ascii="Times New Roman" w:hAnsi="Times New Roman" w:cs="Times New Roman"/>
+          <w:noProof/>
+        </w:rPr>
+        <w:t> </w:t>
+      </w:r>
+      <w:r>
+        <w:rPr>
+          <w:rFonts w:ascii="Times New Roman" w:hAnsi="Times New Roman" w:cs="Times New Roman"/>
+          <w:noProof/>
+        </w:rPr>
+        <w:t> </w:t>
+      </w:r>
+      <w:r>
+        <w:rPr>
+          <w:rFonts w:ascii="Times New Roman" w:hAnsi="Times New Roman" w:cs="Times New Roman"/>
+          <w:noProof/>
+        </w:rPr>
+        <w:t> </w:t>
+      </w:r>
+      <w:r>
+        <w:rPr>
+          <w:rFonts w:ascii="Times New Roman" w:hAnsi="Times New Roman" w:cs="Times New Roman"/>
+        </w:rPr>
+        <w:fldChar w:fldCharType="end"/>
+      </w:r>
+      <w:bookmarkEnd w:id="7"/>
+      <w:r>
+        <w:rPr>
+          <w:rFonts w:ascii="Times New Roman" w:hAnsi="Times New Roman" w:cs="Times New Roman"/>
+        </w:rPr>
+        <w:fldChar w:fldCharType="begin">
+          <w:ffData>
+            <w:name w:val="Text50"/>
+            <w:enabled/>
+            <w:calcOnExit w:val="0"/>
+            <w:textInput/>
+          </w:ffData>
+        </w:fldChar>
+      </w:r>
+      <w:bookmarkStart w:id="8" w:name="Text50"/>
+      <w:r>
+        <w:rPr>
+          <w:rFonts w:ascii="Times New Roman" w:hAnsi="Times New Roman" w:cs="Times New Roman"/>
+        </w:rPr>
+        <w:instrText xml:space="preserve"> FORMTEXT </w:instrText>
+      </w:r>
+      <w:r>
+        <w:rPr>
+          <w:rFonts w:ascii="Times New Roman" w:hAnsi="Times New Roman" w:cs="Times New Roman"/>
+        </w:rPr>
+      </w:r>
+      <w:r>
+        <w:rPr>
+          <w:rFonts w:ascii="Times New Roman" w:hAnsi="Times New Roman" w:cs="Times New Roman"/>
+        </w:rPr>
+        <w:fldChar w:fldCharType="separate"/>
+      </w:r>
+      <w:r>
+        <w:rPr>
+          <w:rFonts w:ascii="Times New Roman" w:hAnsi="Times New Roman" w:cs="Times New Roman"/>
+          <w:noProof/>
+        </w:rPr>
+        <w:t> </w:t>
+      </w:r>
+      <w:r>
+        <w:rPr>
+          <w:rFonts w:ascii="Times New Roman" w:hAnsi="Times New Roman" w:cs="Times New Roman"/>
+          <w:noProof/>
+        </w:rPr>
+        <w:t> </w:t>
+      </w:r>
+      <w:r>
+        <w:rPr>
+          <w:rFonts w:ascii="Times New Roman" w:hAnsi="Times New Roman" w:cs="Times New Roman"/>
+          <w:noProof/>
+        </w:rPr>
+        <w:t> </w:t>
+      </w:r>
+      <w:r>
+        <w:rPr>
+          <w:rFonts w:ascii="Times New Roman" w:hAnsi="Times New Roman" w:cs="Times New Roman"/>
+          <w:noProof/>
+        </w:rPr>
+        <w:t> </w:t>
+      </w:r>
+      <w:r>
+        <w:rPr>
+          <w:rFonts w:ascii="Times New Roman" w:hAnsi="Times New Roman" w:cs="Times New Roman"/>
+          <w:noProof/>
+        </w:rPr>
+        <w:t> </w:t>
+      </w:r>
+      <w:r>
+        <w:rPr>
+          <w:rFonts w:ascii="Times New Roman" w:hAnsi="Times New Roman" w:cs="Times New Roman"/>
+        </w:rPr>
+        <w:fldChar w:fldCharType="end"/>
+      </w:r>
+      <w:bookmarkEnd w:id="8"/>
+      <w:r>
+        <w:rPr>
+          <w:rFonts w:ascii="Times New Roman" w:hAnsi="Times New Roman" w:cs="Times New Roman"/>
+        </w:rPr>
+        <w:fldChar w:fldCharType="begin">
+          <w:ffData>
+            <w:name w:val="Text51"/>
+            <w:enabled/>
+            <w:calcOnExit w:val="0"/>
+            <w:textInput/>
+          </w:ffData>
+        </w:fldChar>
+      </w:r>
+      <w:bookmarkStart w:id="9" w:name="Text51"/>
+      <w:r>
+        <w:rPr>
+          <w:rFonts w:ascii="Times New Roman" w:hAnsi="Times New Roman" w:cs="Times New Roman"/>
+        </w:rPr>
+        <w:instrText xml:space="preserve"> FORMTEXT </w:instrText>
+      </w:r>
+      <w:r>
+        <w:rPr>
+          <w:rFonts w:ascii="Times New Roman" w:hAnsi="Times New Roman" w:cs="Times New Roman"/>
+        </w:rPr>
+      </w:r>
+      <w:r>
+        <w:rPr>
+          <w:rFonts w:ascii="Times New Roman" w:hAnsi="Times New Roman" w:cs="Times New Roman"/>
+        </w:rPr>
+        <w:fldChar w:fldCharType="separate"/>
+      </w:r>
+      <w:r>
+        <w:rPr>
+          <w:rFonts w:ascii="Times New Roman" w:hAnsi="Times New Roman" w:cs="Times New Roman"/>
+          <w:noProof/>
+        </w:rPr>
+        <w:t> </w:t>
+      </w:r>
+      <w:r>
+        <w:rPr>
+          <w:rFonts w:ascii="Times New Roman" w:hAnsi="Times New Roman" w:cs="Times New Roman"/>
+          <w:noProof/>
+        </w:rPr>
+        <w:t> </w:t>
+      </w:r>
+      <w:r>
+        <w:rPr>
+          <w:rFonts w:ascii="Times New Roman" w:hAnsi="Times New Roman" w:cs="Times New Roman"/>
+          <w:noProof/>
+        </w:rPr>
+        <w:t> </w:t>
+      </w:r>
+      <w:r>
+        <w:rPr>
+          <w:rFonts w:ascii="Times New Roman" w:hAnsi="Times New Roman" w:cs="Times New Roman"/>
+          <w:noProof/>
+        </w:rPr>
+        <w:t> </w:t>
+      </w:r>
+      <w:r>
+        <w:rPr>
+          <w:rFonts w:ascii="Times New Roman" w:hAnsi="Times New Roman" w:cs="Times New Roman"/>
+          <w:noProof/>
+        </w:rPr>
+        <w:t> </w:t>
+      </w:r>
+      <w:r>
+        <w:rPr>
+          <w:rFonts w:ascii="Times New Roman" w:hAnsi="Times New Roman" w:cs="Times New Roman"/>
+        </w:rPr>
+        <w:fldChar w:fldCharType="end"/>
+      </w:r>
+      <w:bookmarkEnd w:id="9"/>
+      <w:r>
+        <w:rPr>
+          <w:rFonts w:ascii="Times New Roman" w:hAnsi="Times New Roman" w:cs="Times New Roman"/>
+        </w:rPr>
+        <w:fldChar w:fldCharType="begin">
+          <w:ffData>
+            <w:name w:val="Text52"/>
+            <w:enabled/>
+            <w:calcOnExit w:val="0"/>
+            <w:textInput/>
+          </w:ffData>
+        </w:fldChar>
+      </w:r>
+      <w:bookmarkStart w:id="10" w:name="Text52"/>
+      <w:r>
+        <w:rPr>
+          <w:rFonts w:ascii="Times New Roman" w:hAnsi="Times New Roman" w:cs="Times New Roman"/>
+        </w:rPr>
+        <w:instrText xml:space="preserve"> FORMTEXT </w:instrText>
+      </w:r>
+      <w:r>
+        <w:rPr>
+          <w:rFonts w:ascii="Times New Roman" w:hAnsi="Times New Roman" w:cs="Times New Roman"/>
+        </w:rPr>
+      </w:r>
+      <w:r>
+        <w:rPr>
+          <w:rFonts w:ascii="Times New Roman" w:hAnsi="Times New Roman" w:cs="Times New Roman"/>
+        </w:rPr>
+        <w:fldChar w:fldCharType="separate"/>
+      </w:r>
+      <w:r>
+        <w:rPr>
+          <w:rFonts w:ascii="Times New Roman" w:hAnsi="Times New Roman" w:cs="Times New Roman"/>
+          <w:noProof/>
+        </w:rPr>
+        <w:t> </w:t>
+      </w:r>
+      <w:r>
+        <w:rPr>
+          <w:rFonts w:ascii="Times New Roman" w:hAnsi="Times New Roman" w:cs="Times New Roman"/>
+          <w:noProof/>
+        </w:rPr>
+        <w:t> </w:t>
+      </w:r>
+      <w:r>
+        <w:rPr>
+          <w:rFonts w:ascii="Times New Roman" w:hAnsi="Times New Roman" w:cs="Times New Roman"/>
+          <w:noProof/>
+        </w:rPr>
+        <w:t> </w:t>
+      </w:r>
+      <w:r>
+        <w:rPr>
+          <w:rFonts w:ascii="Times New Roman" w:hAnsi="Times New Roman" w:cs="Times New Roman"/>
+          <w:noProof/>
+        </w:rPr>
+        <w:t> </w:t>
+      </w:r>
+      <w:r>
+        <w:rPr>
+          <w:rFonts w:ascii="Times New Roman" w:hAnsi="Times New Roman" w:cs="Times New Roman"/>
+          <w:noProof/>
+        </w:rPr>
+        <w:t> </w:t>
+      </w:r>
+      <w:r>
+        <w:rPr>
+          <w:rFonts w:ascii="Times New Roman" w:hAnsi="Times New Roman" w:cs="Times New Roman"/>
+        </w:rPr>
+        <w:fldChar w:fldCharType="end"/>
+      </w:r>
+      <w:bookmarkEnd w:id="10"/>
+      <w:r>
+        <w:rPr>
+          <w:rFonts w:ascii="Times New Roman" w:hAnsi="Times New Roman" w:cs="Times New Roman"/>
+        </w:rPr>
+        <w:fldChar w:fldCharType="begin">
+          <w:ffData>
+            <w:name w:val="Text53"/>
+            <w:enabled/>
+            <w:calcOnExit w:val="0"/>
+            <w:textInput/>
+          </w:ffData>
+        </w:fldChar>
+      </w:r>
+      <w:bookmarkStart w:id="11" w:name="Text53"/>
+      <w:r>
+        <w:rPr>
+          <w:rFonts w:ascii="Times New Roman" w:hAnsi="Times New Roman" w:cs="Times New Roman"/>
+        </w:rPr>
+        <w:instrText xml:space="preserve"> FORMTEXT </w:instrText>
+      </w:r>
+      <w:r>
+        <w:rPr>
+          <w:rFonts w:ascii="Times New Roman" w:hAnsi="Times New Roman" w:cs="Times New Roman"/>
+        </w:rPr>
+      </w:r>
+      <w:r>
+        <w:rPr>
+          <w:rFonts w:ascii="Times New Roman" w:hAnsi="Times New Roman" w:cs="Times New Roman"/>
+        </w:rPr>
+        <w:fldChar w:fldCharType="separate"/>
+      </w:r>
+      <w:r>
+        <w:rPr>
+          <w:rFonts w:ascii="Times New Roman" w:hAnsi="Times New Roman" w:cs="Times New Roman"/>
+          <w:noProof/>
+        </w:rPr>
+        <w:t> </w:t>
+      </w:r>
+      <w:r>
+        <w:rPr>
+          <w:rFonts w:ascii="Times New Roman" w:hAnsi="Times New Roman" w:cs="Times New Roman"/>
+          <w:noProof/>
+        </w:rPr>
+        <w:t> </w:t>
+      </w:r>
+      <w:r>
+        <w:rPr>
+          <w:rFonts w:ascii="Times New Roman" w:hAnsi="Times New Roman" w:cs="Times New Roman"/>
+          <w:noProof/>
+        </w:rPr>
+        <w:t> </w:t>
+      </w:r>
+      <w:r>
+        <w:rPr>
+          <w:rFonts w:ascii="Times New Roman" w:hAnsi="Times New Roman" w:cs="Times New Roman"/>
+          <w:noProof/>
+        </w:rPr>
+        <w:t> </w:t>
+      </w:r>
+      <w:r>
+        <w:rPr>
+          <w:rFonts w:ascii="Times New Roman" w:hAnsi="Times New Roman" w:cs="Times New Roman"/>
+          <w:noProof/>
+        </w:rPr>
+        <w:t> </w:t>
+      </w:r>
+      <w:r>
+        <w:rPr>
+          <w:rFonts w:ascii="Times New Roman" w:hAnsi="Times New Roman" w:cs="Times New Roman"/>
+        </w:rPr>
+        <w:fldChar w:fldCharType="end"/>
+      </w:r>
+      <w:bookmarkEnd w:id="11"/>
+      <w:r>
+        <w:rPr>
+          <w:rFonts w:ascii="Times New Roman" w:hAnsi="Times New Roman" w:cs="Times New Roman"/>
+        </w:rPr>
+        <w:fldChar w:fldCharType="begin">
+          <w:ffData>
+            <w:name w:val="Text54"/>
+            <w:enabled/>
+            <w:calcOnExit w:val="0"/>
+            <w:textInput/>
+          </w:ffData>
+        </w:fldChar>
+      </w:r>
+      <w:bookmarkStart w:id="12" w:name="Text54"/>
+      <w:r>
+        <w:rPr>
+          <w:rFonts w:ascii="Times New Roman" w:hAnsi="Times New Roman" w:cs="Times New Roman"/>
+        </w:rPr>
+        <w:instrText xml:space="preserve"> FORMTEXT </w:instrText>
+      </w:r>
+      <w:r>
+        <w:rPr>
+          <w:rFonts w:ascii="Times New Roman" w:hAnsi="Times New Roman" w:cs="Times New Roman"/>
+        </w:rPr>
+      </w:r>
+      <w:r>
+        <w:rPr>
+          <w:rFonts w:ascii="Times New Roman" w:hAnsi="Times New Roman" w:cs="Times New Roman"/>
+        </w:rPr>
+        <w:fldChar w:fldCharType="separate"/>
+      </w:r>
+      <w:r>
+        <w:rPr>
+          <w:rFonts w:ascii="Times New Roman" w:hAnsi="Times New Roman" w:cs="Times New Roman"/>
+          <w:noProof/>
+        </w:rPr>
+        <w:t> </w:t>
+      </w:r>
+      <w:r>
+        <w:rPr>
+          <w:rFonts w:ascii="Times New Roman" w:hAnsi="Times New Roman" w:cs="Times New Roman"/>
+          <w:noProof/>
+        </w:rPr>
+        <w:t> </w:t>
+      </w:r>
+      <w:r>
+        <w:rPr>
+          <w:rFonts w:ascii="Times New Roman" w:hAnsi="Times New Roman" w:cs="Times New Roman"/>
+          <w:noProof/>
+        </w:rPr>
+        <w:t> </w:t>
+      </w:r>
+      <w:r>
+        <w:rPr>
+          <w:rFonts w:ascii="Times New Roman" w:hAnsi="Times New Roman" w:cs="Times New Roman"/>
+          <w:noProof/>
+        </w:rPr>
+        <w:t> </w:t>
+      </w:r>
+      <w:r>
+        <w:rPr>
+          <w:rFonts w:ascii="Times New Roman" w:hAnsi="Times New Roman" w:cs="Times New Roman"/>
+          <w:noProof/>
+        </w:rPr>
+        <w:t> </w:t>
+      </w:r>
+      <w:r>
+        <w:rPr>
+          <w:rFonts w:ascii="Times New Roman" w:hAnsi="Times New Roman" w:cs="Times New Roman"/>
+        </w:rPr>
+        <w:fldChar w:fldCharType="end"/>
+      </w:r>
+      <w:bookmarkEnd w:id="12"/>
+      <w:r>
+        <w:rPr>
+          <w:rFonts w:ascii="Times New Roman" w:hAnsi="Times New Roman" w:cs="Times New Roman"/>
+        </w:rPr>
+        <w:t xml:space="preserve"> </w:t>
+      </w:r>
+    </w:p>
+    <w:p>
+      <w:pPr>
+        <w:jc w:val="both"/>
+        <w:rPr>
+          <w:rFonts w:ascii="Times New Roman" w:hAnsi="Times New Roman" w:cs="Times New Roman"/>
+          <w:b/>
+          <w:bCs/>
+        </w:rPr>
+      </w:pPr>
+      <w:r>
+        <w:rPr>
+          <w:rFonts w:ascii="Times New Roman" w:hAnsi="Times New Roman" w:cs="Times New Roman"/>
+          <w:b/>
+          <w:bCs/>
+        </w:rPr>
+        <w:t>1.3 Total to be invoiced (Add sections 1.1and 1.2)</w:t>
+      </w:r>
+      <w:r>
+        <w:rPr>
+          <w:rFonts w:ascii="Times New Roman" w:hAnsi="Times New Roman" w:cs="Times New Roman"/>
+          <w:b/>
+          <w:bCs/>
+        </w:rPr>
+        <w:t xml:space="preserve"> = $</w:t>
+      </w:r>
+      <w:r>
+        <w:rPr>
+          <w:rFonts w:ascii="Times New Roman" w:hAnsi="Times New Roman" w:cs="Times New Roman"/>
+        </w:rPr>
+        <w:fldChar w:fldCharType="begin">
+          <w:ffData>
+            <w:name w:val="Text47"/>
+            <w:enabled/>
+            <w:calcOnExit w:val="0"/>
+            <w:textInput/>
+          </w:ffData>
+        </w:fldChar>
+      </w:r>
+      <w:r>
+        <w:rPr>
+          <w:rFonts w:ascii="Times New Roman" w:hAnsi="Times New Roman" w:cs="Times New Roman"/>
+        </w:rPr>
+        <w:instrText xml:space="preserve"> FORMTEXT </w:instrText>
+      </w:r>
+      <w:r>
+        <w:rPr>
+          <w:rFonts w:ascii="Times New Roman" w:hAnsi="Times New Roman" w:cs="Times New Roman"/>
+        </w:rPr>
+      </w:r>
+      <w:r>
+        <w:rPr>
+          <w:rFonts w:ascii="Times New Roman" w:hAnsi="Times New Roman" w:cs="Times New Roman"/>
+        </w:rPr>
+        <w:fldChar w:fldCharType="separate"/>
+      </w:r>
+      <w:r>
+        <w:rPr>
+          <w:rFonts w:ascii="Times New Roman" w:hAnsi="Times New Roman" w:cs="Times New Roman"/>
+          <w:noProof/>
+        </w:rPr>
+        <w:t> </w:t>
+      </w:r>
+      <w:r>
+        <w:rPr>
+          <w:rFonts w:ascii="Times New Roman" w:hAnsi="Times New Roman" w:cs="Times New Roman"/>
+          <w:noProof/>
+        </w:rPr>
+        <w:t> </w:t>
+      </w:r>
+      <w:r>
+        <w:rPr>
+          <w:rFonts w:ascii="Times New Roman" w:hAnsi="Times New Roman" w:cs="Times New Roman"/>
+          <w:noProof/>
+        </w:rPr>
+        <w:t> </w:t>
+      </w:r>
+      <w:r>
+        <w:rPr>
+          <w:rFonts w:ascii="Times New Roman" w:hAnsi="Times New Roman" w:cs="Times New Roman"/>
+          <w:noProof/>
+        </w:rPr>
+        <w:t> </w:t>
+      </w:r>
+      <w:r>
+        <w:rPr>
+          <w:rFonts w:ascii="Times New Roman" w:hAnsi="Times New Roman" w:cs="Times New Roman"/>
+          <w:noProof/>
+        </w:rPr>
+        <w:t> </w:t>
+      </w:r>
+      <w:r>
+        <w:rPr>
+          <w:rFonts w:ascii="Times New Roman" w:hAnsi="Times New Roman" w:cs="Times New Roman"/>
+        </w:rPr>
+        <w:fldChar w:fldCharType="end"/>
+      </w:r>
+      <w:r>
+        <w:rPr>
+          <w:rFonts w:ascii="Times New Roman" w:hAnsi="Times New Roman" w:cs="Times New Roman"/>
+        </w:rPr>
+        <w:fldChar w:fldCharType="begin">
+          <w:ffData>
+            <w:name w:val="Text48"/>
+            <w:enabled/>
+            <w:calcOnExit w:val="0"/>
+            <w:textInput/>
+          </w:ffData>
+        </w:fldChar>
+      </w:r>
+      <w:r>
+        <w:rPr>
+          <w:rFonts w:ascii="Times New Roman" w:hAnsi="Times New Roman" w:cs="Times New Roman"/>
+        </w:rPr>
+        <w:instrText xml:space="preserve"> FORMTEXT </w:instrText>
+      </w:r>
+      <w:r>
+        <w:rPr>
+          <w:rFonts w:ascii="Times New Roman" w:hAnsi="Times New Roman" w:cs="Times New Roman"/>
+        </w:rPr>
+      </w:r>
+      <w:r>
+        <w:rPr>
+          <w:rFonts w:ascii="Times New Roman" w:hAnsi="Times New Roman" w:cs="Times New Roman"/>
+        </w:rPr>
+        <w:fldChar w:fldCharType="separate"/>
+      </w:r>
+      <w:r>
+        <w:rPr>
+          <w:rFonts w:ascii="Times New Roman" w:hAnsi="Times New Roman" w:cs="Times New Roman"/>
+          <w:noProof/>
+        </w:rPr>
+        <w:t> </w:t>
+      </w:r>
+      <w:r>
+        <w:rPr>
+          <w:rFonts w:ascii="Times New Roman" w:hAnsi="Times New Roman" w:cs="Times New Roman"/>
+          <w:noProof/>
+        </w:rPr>
+        <w:t> </w:t>
+      </w:r>
+      <w:r>
+        <w:rPr>
+          <w:rFonts w:ascii="Times New Roman" w:hAnsi="Times New Roman" w:cs="Times New Roman"/>
+          <w:noProof/>
+        </w:rPr>
+        <w:t> </w:t>
+      </w:r>
+      <w:r>
+        <w:rPr>
+          <w:rFonts w:ascii="Times New Roman" w:hAnsi="Times New Roman" w:cs="Times New Roman"/>
+          <w:noProof/>
+        </w:rPr>
+        <w:t> </w:t>
+      </w:r>
+      <w:r>
+        <w:rPr>
+          <w:rFonts w:ascii="Times New Roman" w:hAnsi="Times New Roman" w:cs="Times New Roman"/>
+          <w:noProof/>
+        </w:rPr>
+        <w:t> </w:t>
+      </w:r>
+      <w:r>
+        <w:rPr>
+          <w:rFonts w:ascii="Times New Roman" w:hAnsi="Times New Roman" w:cs="Times New Roman"/>
+        </w:rPr>
+        <w:fldChar w:fldCharType="end"/>
+      </w:r>
+      <w:r>
+        <w:rPr>
+          <w:rFonts w:ascii="Times New Roman" w:hAnsi="Times New Roman" w:cs="Times New Roman"/>
+        </w:rPr>
+        <w:fldChar w:fldCharType="begin">
+          <w:ffData>
+            <w:name w:val="Text49"/>
+            <w:enabled/>
+            <w:calcOnExit w:val="0"/>
+            <w:textInput/>
+          </w:ffData>
+        </w:fldChar>
+      </w:r>
+      <w:r>
+        <w:rPr>
+          <w:rFonts w:ascii="Times New Roman" w:hAnsi="Times New Roman" w:cs="Times New Roman"/>
+        </w:rPr>
+        <w:instrText xml:space="preserve"> FORMTEXT </w:instrText>
+      </w:r>
+      <w:r>
+        <w:rPr>
+          <w:rFonts w:ascii="Times New Roman" w:hAnsi="Times New Roman" w:cs="Times New Roman"/>
+        </w:rPr>
+      </w:r>
+      <w:r>
+        <w:rPr>
+          <w:rFonts w:ascii="Times New Roman" w:hAnsi="Times New Roman" w:cs="Times New Roman"/>
+        </w:rPr>
+        <w:fldChar w:fldCharType="separate"/>
+      </w:r>
+      <w:r>
+        <w:rPr>
+          <w:rFonts w:ascii="Times New Roman" w:hAnsi="Times New Roman" w:cs="Times New Roman"/>
+          <w:noProof/>
+        </w:rPr>
+        <w:t> </w:t>
+      </w:r>
+      <w:r>
+        <w:rPr>
+          <w:rFonts w:ascii="Times New Roman" w:hAnsi="Times New Roman" w:cs="Times New Roman"/>
+          <w:noProof/>
+        </w:rPr>
+        <w:t> </w:t>
+      </w:r>
+      <w:r>
+        <w:rPr>
+          <w:rFonts w:ascii="Times New Roman" w:hAnsi="Times New Roman" w:cs="Times New Roman"/>
+          <w:noProof/>
+        </w:rPr>
+        <w:t> </w:t>
+      </w:r>
+      <w:r>
+        <w:rPr>
+          <w:rFonts w:ascii="Times New Roman" w:hAnsi="Times New Roman" w:cs="Times New Roman"/>
+          <w:noProof/>
+        </w:rPr>
+        <w:t> </w:t>
+      </w:r>
+      <w:r>
+        <w:rPr>
+          <w:rFonts w:ascii="Times New Roman" w:hAnsi="Times New Roman" w:cs="Times New Roman"/>
+          <w:noProof/>
+        </w:rPr>
+        <w:t> </w:t>
+      </w:r>
+      <w:r>
+        <w:rPr>
+          <w:rFonts w:ascii="Times New Roman" w:hAnsi="Times New Roman" w:cs="Times New Roman"/>
+        </w:rPr>
+        <w:fldChar w:fldCharType="end"/>
+      </w:r>
+      <w:r>
+        <w:rPr>
+          <w:rFonts w:ascii="Times New Roman" w:hAnsi="Times New Roman" w:cs="Times New Roman"/>
+        </w:rPr>
+        <w:fldChar w:fldCharType="begin">
+          <w:ffData>
+            <w:name w:val="Text50"/>
+            <w:enabled/>
+            <w:calcOnExit w:val="0"/>
+            <w:textInput/>
+          </w:ffData>
+        </w:fldChar>
+      </w:r>
+      <w:r>
+        <w:rPr>
+          <w:rFonts w:ascii="Times New Roman" w:hAnsi="Times New Roman" w:cs="Times New Roman"/>
+        </w:rPr>
+        <w:instrText xml:space="preserve"> FORMTEXT </w:instrText>
+      </w:r>
+      <w:r>
+        <w:rPr>
+          <w:rFonts w:ascii="Times New Roman" w:hAnsi="Times New Roman" w:cs="Times New Roman"/>
+        </w:rPr>
+      </w:r>
+      <w:r>
+        <w:rPr>
+          <w:rFonts w:ascii="Times New Roman" w:hAnsi="Times New Roman" w:cs="Times New Roman"/>
+        </w:rPr>
+        <w:fldChar w:fldCharType="separate"/>
+      </w:r>
+      <w:r>
+        <w:rPr>
+          <w:rFonts w:ascii="Times New Roman" w:hAnsi="Times New Roman" w:cs="Times New Roman"/>
+          <w:noProof/>
+        </w:rPr>
+        <w:t> </w:t>
+      </w:r>
+      <w:r>
+        <w:rPr>
+          <w:rFonts w:ascii="Times New Roman" w:hAnsi="Times New Roman" w:cs="Times New Roman"/>
+          <w:noProof/>
+        </w:rPr>
+        <w:t> </w:t>
+      </w:r>
+      <w:r>
+        <w:rPr>
+          <w:rFonts w:ascii="Times New Roman" w:hAnsi="Times New Roman" w:cs="Times New Roman"/>
+          <w:noProof/>
+        </w:rPr>
+        <w:t> </w:t>
+      </w:r>
+      <w:r>
+        <w:rPr>
+          <w:rFonts w:ascii="Times New Roman" w:hAnsi="Times New Roman" w:cs="Times New Roman"/>
+          <w:noProof/>
+        </w:rPr>
+        <w:t> </w:t>
+      </w:r>
+      <w:r>
+        <w:rPr>
+          <w:rFonts w:ascii="Times New Roman" w:hAnsi="Times New Roman" w:cs="Times New Roman"/>
+          <w:noProof/>
+        </w:rPr>
+        <w:t> </w:t>
+      </w:r>
+      <w:r>
+        <w:rPr>
+          <w:rFonts w:ascii="Times New Roman" w:hAnsi="Times New Roman" w:cs="Times New Roman"/>
+        </w:rPr>
+        <w:fldChar w:fldCharType="end"/>
+      </w:r>
+      <w:r>
+        <w:rPr>
+          <w:rFonts w:ascii="Times New Roman" w:hAnsi="Times New Roman" w:cs="Times New Roman"/>
+        </w:rPr>
+        <w:fldChar w:fldCharType="begin">
+          <w:ffData>
+            <w:name w:val="Text51"/>
+            <w:enabled/>
+            <w:calcOnExit w:val="0"/>
+            <w:textInput/>
+          </w:ffData>
+        </w:fldChar>
+      </w:r>
+      <w:r>
+        <w:rPr>
+          <w:rFonts w:ascii="Times New Roman" w:hAnsi="Times New Roman" w:cs="Times New Roman"/>
+        </w:rPr>
+        <w:instrText xml:space="preserve"> FORMTEXT </w:instrText>
+      </w:r>
+      <w:r>
+        <w:rPr>
+          <w:rFonts w:ascii="Times New Roman" w:hAnsi="Times New Roman" w:cs="Times New Roman"/>
+        </w:rPr>
+      </w:r>
+      <w:r>
+        <w:rPr>
+          <w:rFonts w:ascii="Times New Roman" w:hAnsi="Times New Roman" w:cs="Times New Roman"/>
+        </w:rPr>
+        <w:fldChar w:fldCharType="separate"/>
+      </w:r>
+      <w:r>
+        <w:rPr>
+          <w:rFonts w:ascii="Times New Roman" w:hAnsi="Times New Roman" w:cs="Times New Roman"/>
+          <w:noProof/>
+        </w:rPr>
+        <w:t> </w:t>
+      </w:r>
+      <w:r>
+        <w:rPr>
+          <w:rFonts w:ascii="Times New Roman" w:hAnsi="Times New Roman" w:cs="Times New Roman"/>
+          <w:noProof/>
+        </w:rPr>
+        <w:t> </w:t>
+      </w:r>
+      <w:r>
+        <w:rPr>
+          <w:rFonts w:ascii="Times New Roman" w:hAnsi="Times New Roman" w:cs="Times New Roman"/>
+          <w:noProof/>
+        </w:rPr>
+        <w:t> </w:t>
+      </w:r>
+      <w:r>
+        <w:rPr>
+          <w:rFonts w:ascii="Times New Roman" w:hAnsi="Times New Roman" w:cs="Times New Roman"/>
+          <w:noProof/>
+        </w:rPr>
+        <w:t> </w:t>
+      </w:r>
+      <w:r>
+        <w:rPr>
+          <w:rFonts w:ascii="Times New Roman" w:hAnsi="Times New Roman" w:cs="Times New Roman"/>
+          <w:noProof/>
+        </w:rPr>
+        <w:t> </w:t>
+      </w:r>
+      <w:r>
+        <w:rPr>
+          <w:rFonts w:ascii="Times New Roman" w:hAnsi="Times New Roman" w:cs="Times New Roman"/>
+        </w:rPr>
+        <w:fldChar w:fldCharType="end"/>
+      </w:r>
+      <w:r>
+        <w:rPr>
+          <w:rFonts w:ascii="Times New Roman" w:hAnsi="Times New Roman" w:cs="Times New Roman"/>
+        </w:rPr>
+        <w:fldChar w:fldCharType="begin">
+          <w:ffData>
+            <w:name w:val="Text52"/>
+            <w:enabled/>
+            <w:calcOnExit w:val="0"/>
+            <w:textInput/>
+          </w:ffData>
+        </w:fldChar>
+      </w:r>
+      <w:r>
+        <w:rPr>
+          <w:rFonts w:ascii="Times New Roman" w:hAnsi="Times New Roman" w:cs="Times New Roman"/>
+        </w:rPr>
+        <w:instrText xml:space="preserve"> FORMTEXT </w:instrText>
+      </w:r>
+      <w:r>
+        <w:rPr>
+          <w:rFonts w:ascii="Times New Roman" w:hAnsi="Times New Roman" w:cs="Times New Roman"/>
+        </w:rPr>
+      </w:r>
+      <w:r>
+        <w:rPr>
+          <w:rFonts w:ascii="Times New Roman" w:hAnsi="Times New Roman" w:cs="Times New Roman"/>
+        </w:rPr>
+        <w:fldChar w:fldCharType="separate"/>
+      </w:r>
+      <w:r>
+        <w:rPr>
+          <w:rFonts w:ascii="Times New Roman" w:hAnsi="Times New Roman" w:cs="Times New Roman"/>
+          <w:noProof/>
+        </w:rPr>
+        <w:t> </w:t>
+      </w:r>
+      <w:r>
+        <w:rPr>
+          <w:rFonts w:ascii="Times New Roman" w:hAnsi="Times New Roman" w:cs="Times New Roman"/>
+          <w:noProof/>
+        </w:rPr>
+        <w:t> </w:t>
+      </w:r>
+      <w:r>
+        <w:rPr>
+          <w:rFonts w:ascii="Times New Roman" w:hAnsi="Times New Roman" w:cs="Times New Roman"/>
+          <w:noProof/>
+        </w:rPr>
+        <w:t> </w:t>
+      </w:r>
+      <w:r>
+        <w:rPr>
+          <w:rFonts w:ascii="Times New Roman" w:hAnsi="Times New Roman" w:cs="Times New Roman"/>
+          <w:noProof/>
+        </w:rPr>
+        <w:t> </w:t>
+      </w:r>
+      <w:r>
+        <w:rPr>
+          <w:rFonts w:ascii="Times New Roman" w:hAnsi="Times New Roman" w:cs="Times New Roman"/>
+          <w:noProof/>
+        </w:rPr>
+        <w:t> </w:t>
+      </w:r>
+      <w:r>
+        <w:rPr>
+          <w:rFonts w:ascii="Times New Roman" w:hAnsi="Times New Roman" w:cs="Times New Roman"/>
+        </w:rPr>
+        <w:fldChar w:fldCharType="end"/>
+      </w:r>
+      <w:r>
+        <w:rPr>
+          <w:rFonts w:ascii="Times New Roman" w:hAnsi="Times New Roman" w:cs="Times New Roman"/>
+        </w:rPr>
+        <w:fldChar w:fldCharType="begin">
+          <w:ffData>
+            <w:name w:val="Text53"/>
+            <w:enabled/>
+            <w:calcOnExit w:val="0"/>
+            <w:textInput/>
+          </w:ffData>
+        </w:fldChar>
+      </w:r>
+      <w:r>
+        <w:rPr>
+          <w:rFonts w:ascii="Times New Roman" w:hAnsi="Times New Roman" w:cs="Times New Roman"/>
+        </w:rPr>
+        <w:instrText xml:space="preserve"> FORMTEXT </w:instrText>
+      </w:r>
+      <w:r>
+        <w:rPr>
+          <w:rFonts w:ascii="Times New Roman" w:hAnsi="Times New Roman" w:cs="Times New Roman"/>
+        </w:rPr>
+      </w:r>
+      <w:r>
+        <w:rPr>
+          <w:rFonts w:ascii="Times New Roman" w:hAnsi="Times New Roman" w:cs="Times New Roman"/>
+        </w:rPr>
+        <w:fldChar w:fldCharType="separate"/>
+      </w:r>
+      <w:r>
+        <w:rPr>
+          <w:rFonts w:ascii="Times New Roman" w:hAnsi="Times New Roman" w:cs="Times New Roman"/>
+          <w:noProof/>
+        </w:rPr>
+        <w:t> </w:t>
+      </w:r>
+      <w:r>
+        <w:rPr>
+          <w:rFonts w:ascii="Times New Roman" w:hAnsi="Times New Roman" w:cs="Times New Roman"/>
+          <w:noProof/>
+        </w:rPr>
+        <w:t> </w:t>
+      </w:r>
+      <w:r>
+        <w:rPr>
+          <w:rFonts w:ascii="Times New Roman" w:hAnsi="Times New Roman" w:cs="Times New Roman"/>
+          <w:noProof/>
+        </w:rPr>
+        <w:t> </w:t>
+      </w:r>
+      <w:r>
+        <w:rPr>
+          <w:rFonts w:ascii="Times New Roman" w:hAnsi="Times New Roman" w:cs="Times New Roman"/>
+          <w:noProof/>
+        </w:rPr>
+        <w:t> </w:t>
+      </w:r>
+      <w:r>
+        <w:rPr>
+          <w:rFonts w:ascii="Times New Roman" w:hAnsi="Times New Roman" w:cs="Times New Roman"/>
+          <w:noProof/>
+        </w:rPr>
+        <w:t> </w:t>
+      </w:r>
+      <w:r>
+        <w:rPr>
+          <w:rFonts w:ascii="Times New Roman" w:hAnsi="Times New Roman" w:cs="Times New Roman"/>
+        </w:rPr>
+        <w:fldChar w:fldCharType="end"/>
+      </w:r>
+      <w:r>
+        <w:rPr>
+          <w:rFonts w:ascii="Times New Roman" w:hAnsi="Times New Roman" w:cs="Times New Roman"/>
+        </w:rPr>
+        <w:fldChar w:fldCharType="begin">
+          <w:ffData>
+            <w:name w:val="Text54"/>
+            <w:enabled/>
+            <w:calcOnExit w:val="0"/>
+            <w:textInput/>
+          </w:ffData>
+        </w:fldChar>
+      </w:r>
+      <w:r>
+        <w:rPr>
+          <w:rFonts w:ascii="Times New Roman" w:hAnsi="Times New Roman" w:cs="Times New Roman"/>
+        </w:rPr>
+        <w:instrText xml:space="preserve"> FORMTEXT </w:instrText>
+      </w:r>
+      <w:r>
+        <w:rPr>
+          <w:rFonts w:ascii="Times New Roman" w:hAnsi="Times New Roman" w:cs="Times New Roman"/>
+        </w:rPr>
+      </w:r>
+      <w:r>
+        <w:rPr>
+          <w:rFonts w:ascii="Times New Roman" w:hAnsi="Times New Roman" w:cs="Times New Roman"/>
+        </w:rPr>
+        <w:fldChar w:fldCharType="separate"/>
+      </w:r>
+      <w:r>
+        <w:rPr>
+          <w:rFonts w:ascii="Times New Roman" w:hAnsi="Times New Roman" w:cs="Times New Roman"/>
+          <w:noProof/>
+        </w:rPr>
+        <w:t> </w:t>
+      </w:r>
+      <w:r>
+        <w:rPr>
+          <w:rFonts w:ascii="Times New Roman" w:hAnsi="Times New Roman" w:cs="Times New Roman"/>
+          <w:noProof/>
+        </w:rPr>
+        <w:t> </w:t>
+      </w:r>
+      <w:r>
+        <w:rPr>
+          <w:rFonts w:ascii="Times New Roman" w:hAnsi="Times New Roman" w:cs="Times New Roman"/>
+          <w:noProof/>
+        </w:rPr>
+        <w:t> </w:t>
+      </w:r>
+      <w:r>
+        <w:rPr>
+          <w:rFonts w:ascii="Times New Roman" w:hAnsi="Times New Roman" w:cs="Times New Roman"/>
+          <w:noProof/>
+        </w:rPr>
+        <w:t> </w:t>
+      </w:r>
+      <w:r>
+        <w:rPr>
+          <w:rFonts w:ascii="Times New Roman" w:hAnsi="Times New Roman" w:cs="Times New Roman"/>
+          <w:noProof/>
+        </w:rPr>
+        <w:t> </w:t>
+      </w:r>
+      <w:r>
+        <w:rPr>
+          <w:rFonts w:ascii="Times New Roman" w:hAnsi="Times New Roman" w:cs="Times New Roman"/>
+        </w:rPr>
+        <w:fldChar w:fldCharType="end"/>
+      </w:r>
+    </w:p>
+    <w:p>
+      <w:pPr>
         <w:spacing w:line="240" w:lineRule="auto"/>
         <w:jc w:val="both"/>
         <w:rPr>
@@ -1777,7 +4310,120 @@
           <w:b/>
           <w:color w:val="000000" w:themeColor="text1"/>
         </w:rPr>
-        <w:t>Corporate partners also provide financial support for the Data Mine.  Please select:</w:t>
+        <w:t>A.II – EXPORT CONTROL AND TREATMENT OF SPONSOR CONFIDENTIAL INFORMATION</w:t>
+      </w:r>
+    </w:p>
+    <w:p>
+      <w:pPr>
+        <w:spacing w:line="240" w:lineRule="auto"/>
+        <w:jc w:val="both"/>
+        <w:rPr>
+          <w:rFonts w:ascii="Times" w:hAnsi="Times"/>
+        </w:rPr>
+      </w:pPr>
+      <w:proofErr w:type="gramStart"/>
+      <w:r>
+        <w:rPr>
+          <w:rFonts w:ascii="Times" w:hAnsi="Times"/>
+        </w:rPr>
+        <w:t>In the course of</w:t>
+      </w:r>
+      <w:proofErr w:type="gramEnd"/>
+      <w:r>
+        <w:rPr>
+          <w:rFonts w:ascii="Times" w:hAnsi="Times"/>
+        </w:rPr>
+        <w:t xml:space="preserve"> the project, will your company be releasing information that meets the definition of “technology” to the students, or are the project outputs likely to consist of such “technology”?    </w:t>
+      </w:r>
+      <w:r>
+        <w:rPr>
+          <w:rFonts w:ascii="Times" w:hAnsi="Times"/>
+        </w:rPr>
+        <w:fldChar w:fldCharType="begin">
+          <w:ffData>
+            <w:name w:val="Check3"/>
+            <w:enabled/>
+            <w:calcOnExit w:val="0"/>
+            <w:checkBox>
+              <w:sizeAuto/>
+              <w:default w:val="0"/>
+            </w:checkBox>
+          </w:ffData>
+        </w:fldChar>
+      </w:r>
+      <w:r>
+        <w:rPr>
+          <w:rFonts w:ascii="Times" w:hAnsi="Times"/>
+        </w:rPr>
+        <w:instrText xml:space="preserve"> FORMCHECKBOX </w:instrText>
+      </w:r>
+      <w:r>
+        <w:rPr>
+          <w:rFonts w:ascii="Times" w:hAnsi="Times"/>
+        </w:rPr>
+      </w:r>
+      <w:r>
+        <w:rPr>
+          <w:rFonts w:ascii="Times" w:hAnsi="Times"/>
+        </w:rPr>
+        <w:fldChar w:fldCharType="separate"/>
+      </w:r>
+      <w:r>
+        <w:rPr>
+          <w:rFonts w:ascii="Times" w:hAnsi="Times"/>
+        </w:rPr>
+        <w:fldChar w:fldCharType="end"/>
+      </w:r>
+      <w:r>
+        <w:rPr>
+          <w:rFonts w:ascii="Times" w:hAnsi="Times"/>
+        </w:rPr>
+        <w:t xml:space="preserve"> Yes       </w:t>
+      </w:r>
+      <w:r>
+        <w:rPr>
+          <w:rFonts w:ascii="Times" w:hAnsi="Times"/>
+        </w:rPr>
+        <w:fldChar w:fldCharType="begin">
+          <w:ffData>
+            <w:name w:val="Check4"/>
+            <w:enabled/>
+            <w:calcOnExit w:val="0"/>
+            <w:checkBox>
+              <w:sizeAuto/>
+              <w:default w:val="0"/>
+            </w:checkBox>
+          </w:ffData>
+        </w:fldChar>
+      </w:r>
+      <w:r>
+        <w:rPr>
+          <w:rFonts w:ascii="Times" w:hAnsi="Times"/>
+        </w:rPr>
+        <w:instrText xml:space="preserve"> FORMCHECKBOX </w:instrText>
+      </w:r>
+      <w:r>
+        <w:rPr>
+          <w:rFonts w:ascii="Times" w:hAnsi="Times"/>
+        </w:rPr>
+      </w:r>
+      <w:r>
+        <w:rPr>
+          <w:rFonts w:ascii="Times" w:hAnsi="Times"/>
+        </w:rPr>
+        <w:fldChar w:fldCharType="separate"/>
+      </w:r>
+      <w:r>
+        <w:rPr>
+          <w:rFonts w:ascii="Times" w:hAnsi="Times"/>
+        </w:rPr>
+        <w:fldChar w:fldCharType="end"/>
+      </w:r>
+      <w:r>
+        <w:rPr>
+          <w:rFonts w:ascii="Times" w:hAnsi="Times"/>
+        </w:rPr>
+        <w:t xml:space="preserve"> No</w:t>
       </w:r>
     </w:p>
     <w:p>
@@ -1793,266 +4439,7 @@
         <w:rPr>
           <w:rFonts w:ascii="Times" w:hAnsi="Times"/>
         </w:rPr>
-        <w:fldChar w:fldCharType="begin">
-          <w:ffData>
-            <w:name w:val="Check1"/>
-            <w:enabled/>
-            <w:calcOnExit w:val="0"/>
-            <w:checkBox>
-              <w:sizeAuto/>
-              <w:default w:val="0"/>
-            </w:checkBox>
-          </w:ffData>
-        </w:fldChar>
-      </w:r>
-      <w:r>
-        <w:rPr>
-          <w:rFonts w:ascii="Times" w:hAnsi="Times"/>
-        </w:rPr>
-        <w:instrText xml:space="preserve"> FORMCHECKBOX </w:instrText>
-      </w:r>
-      <w:r>
-        <w:rPr>
-          <w:rFonts w:ascii="Times" w:hAnsi="Times"/>
-        </w:rPr>
-      </w:r>
-      <w:r>
-        <w:rPr>
-          <w:rFonts w:ascii="Times" w:hAnsi="Times"/>
-        </w:rPr>
-        <w:fldChar w:fldCharType="separate"/>
-      </w:r>
-      <w:r>
-        <w:rPr>
-          <w:rFonts w:ascii="Times" w:hAnsi="Times"/>
-        </w:rPr>
-        <w:fldChar w:fldCharType="end"/>
-      </w:r>
-      <w:r>
-        <w:rPr>
-          <w:rFonts w:ascii="Times" w:hAnsi="Times"/>
-        </w:rPr>
-        <w:tab/>
-        <w:t>$20,000 to sponsor one (1) project, or</w:t>
-      </w:r>
-    </w:p>
-    <w:p>
-      <w:pPr>
-        <w:spacing w:line="240" w:lineRule="auto"/>
-        <w:jc w:val="both"/>
-        <w:rPr>
-          <w:rFonts w:ascii="Times" w:hAnsi="Times"/>
-        </w:rPr>
-      </w:pPr>
-      <w:r>
-        <w:rPr>
-          <w:rFonts w:ascii="Times" w:hAnsi="Times"/>
-        </w:rPr>
-        <w:tab/>
-      </w:r>
-      <w:r>
-        <w:rPr>
-          <w:rFonts w:ascii="Times" w:hAnsi="Times"/>
-        </w:rPr>
-        <w:fldChar w:fldCharType="begin">
-          <w:ffData>
-            <w:name w:val="Check2"/>
-            <w:enabled/>
-            <w:calcOnExit w:val="0"/>
-            <w:checkBox>
-              <w:sizeAuto/>
-              <w:default w:val="0"/>
-            </w:checkBox>
-          </w:ffData>
-        </w:fldChar>
-      </w:r>
-      <w:r>
-        <w:rPr>
-          <w:rFonts w:ascii="Times" w:hAnsi="Times"/>
-        </w:rPr>
-        <w:instrText xml:space="preserve"> FORMCHECKBOX </w:instrText>
-      </w:r>
-      <w:r>
-        <w:rPr>
-          <w:rFonts w:ascii="Times" w:hAnsi="Times"/>
-        </w:rPr>
-      </w:r>
-      <w:r>
-        <w:rPr>
-          <w:rFonts w:ascii="Times" w:hAnsi="Times"/>
-        </w:rPr>
-        <w:fldChar w:fldCharType="separate"/>
-      </w:r>
-      <w:r>
-        <w:rPr>
-          <w:rFonts w:ascii="Times" w:hAnsi="Times"/>
-        </w:rPr>
-        <w:fldChar w:fldCharType="end"/>
-      </w:r>
-      <w:r>
-        <w:rPr>
-          <w:rFonts w:ascii="Times" w:hAnsi="Times"/>
-        </w:rPr>
-        <w:tab/>
-        <w:t>$40,000 to sponsor a cluster of two or more teams.</w:t>
-      </w:r>
-    </w:p>
-    <w:p>
-      <w:pPr>
-        <w:spacing w:line="240" w:lineRule="auto"/>
-        <w:ind w:left="720" w:firstLine="720"/>
-        <w:jc w:val="both"/>
-        <w:rPr>
-          <w:rFonts w:ascii="Times" w:hAnsi="Times"/>
-        </w:rPr>
-      </w:pPr>
-      <w:r>
-        <w:rPr>
-          <w:rFonts w:ascii="Times" w:hAnsi="Times"/>
-        </w:rPr>
-        <w:t xml:space="preserve">Please indicate number of teams/projects: </w:t>
-      </w:r>
-      <w:r>
-        <w:rPr>
-          <w:rFonts w:ascii="Times" w:hAnsi="Times"/>
-        </w:rPr>
-        <w:fldChar w:fldCharType="begin">
-          <w:ffData>
-            <w:name w:val="Text6"/>
-            <w:enabled/>
-            <w:calcOnExit w:val="0"/>
-            <w:textInput/>
-          </w:ffData>
-        </w:fldChar>
-      </w:r>
-      <w:r>
-        <w:rPr>
-          <w:rFonts w:ascii="Times" w:hAnsi="Times"/>
-        </w:rPr>
-        <w:instrText xml:space="preserve"> FORMTEXT </w:instrText>
-      </w:r>
-      <w:r>
-        <w:rPr>
-          <w:rFonts w:ascii="Times" w:hAnsi="Times"/>
-        </w:rPr>
-      </w:r>
-      <w:r>
-        <w:rPr>
-          <w:rFonts w:ascii="Times" w:hAnsi="Times"/>
-        </w:rPr>
-        <w:fldChar w:fldCharType="separate"/>
-      </w:r>
-      <w:r>
-        <w:rPr>
-          <w:rFonts w:ascii="Times" w:hAnsi="Times"/>
-          <w:noProof/>
-        </w:rPr>
-        <w:t> </w:t>
-      </w:r>
-      <w:r>
-        <w:rPr>
-          <w:rFonts w:ascii="Times" w:hAnsi="Times"/>
-          <w:noProof/>
-        </w:rPr>
-        <w:t> </w:t>
-      </w:r>
-      <w:r>
-        <w:rPr>
-          <w:rFonts w:ascii="Times" w:hAnsi="Times"/>
-          <w:noProof/>
-        </w:rPr>
-        <w:t> </w:t>
-      </w:r>
-      <w:r>
-        <w:rPr>
-          <w:rFonts w:ascii="Times" w:hAnsi="Times"/>
-          <w:noProof/>
-        </w:rPr>
-        <w:t> </w:t>
-      </w:r>
-      <w:r>
-        <w:rPr>
-          <w:rFonts w:ascii="Times" w:hAnsi="Times"/>
-          <w:noProof/>
-        </w:rPr>
-        <w:t> </w:t>
-      </w:r>
-      <w:r>
-        <w:rPr>
-          <w:rFonts w:ascii="Times" w:hAnsi="Times"/>
-        </w:rPr>
-        <w:fldChar w:fldCharType="end"/>
-      </w:r>
-      <w:r>
-        <w:rPr>
-          <w:rFonts w:ascii="Times" w:hAnsi="Times"/>
-        </w:rPr>
-        <w:fldChar w:fldCharType="begin">
-          <w:ffData>
-            <w:name w:val="Text7"/>
-            <w:enabled/>
-            <w:calcOnExit w:val="0"/>
-            <w:textInput/>
-          </w:ffData>
-        </w:fldChar>
-      </w:r>
-      <w:r>
-        <w:rPr>
-          <w:rFonts w:ascii="Times" w:hAnsi="Times"/>
-        </w:rPr>
-        <w:instrText xml:space="preserve"> FORMTEXT </w:instrText>
-      </w:r>
-      <w:r>
-        <w:rPr>
-          <w:rFonts w:ascii="Times" w:hAnsi="Times"/>
-        </w:rPr>
-      </w:r>
-      <w:r>
-        <w:rPr>
-          <w:rFonts w:ascii="Times" w:hAnsi="Times"/>
-        </w:rPr>
-        <w:fldChar w:fldCharType="separate"/>
-      </w:r>
-      <w:r>
-        <w:rPr>
-          <w:rFonts w:ascii="Times" w:hAnsi="Times"/>
-          <w:noProof/>
-        </w:rPr>
-        <w:t> </w:t>
-      </w:r>
-      <w:r>
-        <w:rPr>
-          <w:rFonts w:ascii="Times" w:hAnsi="Times"/>
-          <w:noProof/>
-        </w:rPr>
-        <w:t> </w:t>
-      </w:r>
-      <w:r>
-        <w:rPr>
-          <w:rFonts w:ascii="Times" w:hAnsi="Times"/>
-          <w:noProof/>
-        </w:rPr>
-        <w:t> </w:t>
-      </w:r>
-      <w:r>
-        <w:rPr>
-          <w:rFonts w:ascii="Times" w:hAnsi="Times"/>
-          <w:noProof/>
-        </w:rPr>
-        <w:t> </w:t>
-      </w:r>
-      <w:r>
-        <w:rPr>
-          <w:rFonts w:ascii="Times" w:hAnsi="Times"/>
-          <w:noProof/>
-        </w:rPr>
-        <w:t> </w:t>
-      </w:r>
-      <w:r>
-        <w:rPr>
-          <w:rFonts w:ascii="Times" w:hAnsi="Times"/>
-        </w:rPr>
-        <w:fldChar w:fldCharType="end"/>
+        <w:t xml:space="preserve">If you answered “Yes” above, does any of the technology contain information that is not publicly available? </w:t>
       </w:r>
     </w:p>
     <w:p>
@@ -2062,7 +4449,6 @@
         <w:jc w:val="both"/>
         <w:rPr>
           <w:rFonts w:ascii="Times" w:hAnsi="Times"/>
-          <w:b/>
         </w:rPr>
       </w:pPr>
       <w:r>
@@ -2071,7 +4457,7 @@
         </w:rPr>
         <w:fldChar w:fldCharType="begin">
           <w:ffData>
-            <w:name w:val="Check14"/>
+            <w:name w:val="Check5"/>
             <w:enabled/>
             <w:calcOnExit w:val="0"/>
             <w:checkBox>
@@ -2108,632 +4494,15 @@
         <w:rPr>
           <w:rFonts w:ascii="Times" w:hAnsi="Times"/>
         </w:rPr>
-        <w:tab/>
-        <w:t xml:space="preserve">Other: </w:t>
-      </w:r>
-      <w:r>
-        <w:rPr>
-          <w:rFonts w:ascii="Times" w:hAnsi="Times"/>
-        </w:rPr>
-        <w:fldChar w:fldCharType="begin">
-          <w:ffData>
-            <w:name w:val="Text47"/>
-            <w:enabled/>
-            <w:calcOnExit w:val="0"/>
-            <w:textInput/>
-          </w:ffData>
-        </w:fldChar>
-      </w:r>
-      <w:r>
-        <w:rPr>
-          <w:rFonts w:ascii="Times" w:hAnsi="Times"/>
-        </w:rPr>
-        <w:instrText xml:space="preserve"> FORMTEXT </w:instrText>
-      </w:r>
-      <w:r>
-        <w:rPr>
-          <w:rFonts w:ascii="Times" w:hAnsi="Times"/>
-        </w:rPr>
-      </w:r>
-      <w:r>
-        <w:rPr>
-          <w:rFonts w:ascii="Times" w:hAnsi="Times"/>
-        </w:rPr>
-        <w:fldChar w:fldCharType="separate"/>
-      </w:r>
-      <w:r>
-        <w:rPr>
-          <w:rFonts w:ascii="Times" w:hAnsi="Times"/>
-          <w:noProof/>
-        </w:rPr>
-        <w:t> </w:t>
-      </w:r>
-      <w:r>
-        <w:rPr>
-          <w:rFonts w:ascii="Times" w:hAnsi="Times"/>
-          <w:noProof/>
-        </w:rPr>
-        <w:t> </w:t>
-      </w:r>
-      <w:r>
-        <w:rPr>
-          <w:rFonts w:ascii="Times" w:hAnsi="Times"/>
-          <w:noProof/>
-        </w:rPr>
-        <w:t> </w:t>
-      </w:r>
-      <w:r>
-        <w:rPr>
-          <w:rFonts w:ascii="Times" w:hAnsi="Times"/>
-          <w:noProof/>
-        </w:rPr>
-        <w:t> </w:t>
-      </w:r>
-      <w:r>
-        <w:rPr>
-          <w:rFonts w:ascii="Times" w:hAnsi="Times"/>
-          <w:noProof/>
-        </w:rPr>
-        <w:t> </w:t>
-      </w:r>
-      <w:r>
-        <w:rPr>
-          <w:rFonts w:ascii="Times" w:hAnsi="Times"/>
-        </w:rPr>
-        <w:fldChar w:fldCharType="end"/>
-      </w:r>
-      <w:r>
-        <w:rPr>
-          <w:rFonts w:ascii="Times" w:hAnsi="Times"/>
-        </w:rPr>
-        <w:fldChar w:fldCharType="begin">
-          <w:ffData>
-            <w:name w:val="Text48"/>
-            <w:enabled/>
-            <w:calcOnExit w:val="0"/>
-            <w:textInput/>
-          </w:ffData>
-        </w:fldChar>
-      </w:r>
-      <w:r>
-        <w:rPr>
-          <w:rFonts w:ascii="Times" w:hAnsi="Times"/>
-        </w:rPr>
-        <w:instrText xml:space="preserve"> FORMTEXT </w:instrText>
-      </w:r>
-      <w:r>
-        <w:rPr>
-          <w:rFonts w:ascii="Times" w:hAnsi="Times"/>
-        </w:rPr>
-      </w:r>
-      <w:r>
-        <w:rPr>
-          <w:rFonts w:ascii="Times" w:hAnsi="Times"/>
-        </w:rPr>
-        <w:fldChar w:fldCharType="separate"/>
-      </w:r>
-      <w:r>
-        <w:rPr>
-          <w:rFonts w:ascii="Times" w:hAnsi="Times"/>
-          <w:noProof/>
-        </w:rPr>
-        <w:t> </w:t>
-      </w:r>
-      <w:r>
-        <w:rPr>
-          <w:rFonts w:ascii="Times" w:hAnsi="Times"/>
-          <w:noProof/>
-        </w:rPr>
-        <w:t> </w:t>
-      </w:r>
-      <w:r>
-        <w:rPr>
-          <w:rFonts w:ascii="Times" w:hAnsi="Times"/>
-          <w:noProof/>
-        </w:rPr>
-        <w:t> </w:t>
-      </w:r>
-      <w:r>
-        <w:rPr>
-          <w:rFonts w:ascii="Times" w:hAnsi="Times"/>
-          <w:noProof/>
-        </w:rPr>
-        <w:t> </w:t>
-      </w:r>
-      <w:r>
-        <w:rPr>
-          <w:rFonts w:ascii="Times" w:hAnsi="Times"/>
-          <w:noProof/>
-        </w:rPr>
-        <w:t> </w:t>
-      </w:r>
-      <w:r>
-        <w:rPr>
-          <w:rFonts w:ascii="Times" w:hAnsi="Times"/>
-        </w:rPr>
-        <w:fldChar w:fldCharType="end"/>
-      </w:r>
-      <w:r>
-        <w:rPr>
-          <w:rFonts w:ascii="Times" w:hAnsi="Times"/>
-        </w:rPr>
-        <w:fldChar w:fldCharType="begin">
-          <w:ffData>
-            <w:name w:val="Text49"/>
-            <w:enabled/>
-            <w:calcOnExit w:val="0"/>
-            <w:textInput/>
-          </w:ffData>
-        </w:fldChar>
-      </w:r>
-      <w:r>
-        <w:rPr>
-          <w:rFonts w:ascii="Times" w:hAnsi="Times"/>
-        </w:rPr>
-        <w:instrText xml:space="preserve"> FORMTEXT </w:instrText>
-      </w:r>
-      <w:r>
-        <w:rPr>
-          <w:rFonts w:ascii="Times" w:hAnsi="Times"/>
-        </w:rPr>
-      </w:r>
-      <w:r>
-        <w:rPr>
-          <w:rFonts w:ascii="Times" w:hAnsi="Times"/>
-        </w:rPr>
-        <w:fldChar w:fldCharType="separate"/>
-      </w:r>
-      <w:r>
-        <w:rPr>
-          <w:rFonts w:ascii="Times" w:hAnsi="Times"/>
-          <w:noProof/>
-        </w:rPr>
-        <w:t> </w:t>
-      </w:r>
-      <w:r>
-        <w:rPr>
-          <w:rFonts w:ascii="Times" w:hAnsi="Times"/>
-          <w:noProof/>
-        </w:rPr>
-        <w:t> </w:t>
-      </w:r>
-      <w:r>
-        <w:rPr>
-          <w:rFonts w:ascii="Times" w:hAnsi="Times"/>
-          <w:noProof/>
-        </w:rPr>
-        <w:t> </w:t>
-      </w:r>
-      <w:r>
-        <w:rPr>
-          <w:rFonts w:ascii="Times" w:hAnsi="Times"/>
-          <w:noProof/>
-        </w:rPr>
-        <w:t> </w:t>
-      </w:r>
-      <w:r>
-        <w:rPr>
-          <w:rFonts w:ascii="Times" w:hAnsi="Times"/>
-          <w:noProof/>
-        </w:rPr>
-        <w:t> </w:t>
-      </w:r>
-      <w:r>
-        <w:rPr>
-          <w:rFonts w:ascii="Times" w:hAnsi="Times"/>
-        </w:rPr>
-        <w:fldChar w:fldCharType="end"/>
-      </w:r>
-      <w:r>
-        <w:rPr>
-          <w:rFonts w:ascii="Times" w:hAnsi="Times"/>
-        </w:rPr>
-        <w:fldChar w:fldCharType="begin">
-          <w:ffData>
-            <w:name w:val="Text50"/>
-            <w:enabled/>
-            <w:calcOnExit w:val="0"/>
-            <w:textInput/>
-          </w:ffData>
-        </w:fldChar>
-      </w:r>
-      <w:r>
-        <w:rPr>
-          <w:rFonts w:ascii="Times" w:hAnsi="Times"/>
-        </w:rPr>
-        <w:instrText xml:space="preserve"> FORMTEXT </w:instrText>
-      </w:r>
-      <w:r>
-        <w:rPr>
-          <w:rFonts w:ascii="Times" w:hAnsi="Times"/>
-        </w:rPr>
-      </w:r>
-      <w:r>
-        <w:rPr>
-          <w:rFonts w:ascii="Times" w:hAnsi="Times"/>
-        </w:rPr>
-        <w:fldChar w:fldCharType="separate"/>
-      </w:r>
-      <w:r>
-        <w:rPr>
-          <w:rFonts w:ascii="Times" w:hAnsi="Times"/>
-          <w:noProof/>
-        </w:rPr>
-        <w:t> </w:t>
-      </w:r>
-      <w:r>
-        <w:rPr>
-          <w:rFonts w:ascii="Times" w:hAnsi="Times"/>
-          <w:noProof/>
-        </w:rPr>
-        <w:t> </w:t>
-      </w:r>
-      <w:r>
-        <w:rPr>
-          <w:rFonts w:ascii="Times" w:hAnsi="Times"/>
-          <w:noProof/>
-        </w:rPr>
-        <w:t> </w:t>
-      </w:r>
-      <w:r>
-        <w:rPr>
-          <w:rFonts w:ascii="Times" w:hAnsi="Times"/>
-          <w:noProof/>
-        </w:rPr>
-        <w:t> </w:t>
-      </w:r>
-      <w:r>
-        <w:rPr>
-          <w:rFonts w:ascii="Times" w:hAnsi="Times"/>
-          <w:noProof/>
-        </w:rPr>
-        <w:t> </w:t>
-      </w:r>
-      <w:r>
-        <w:rPr>
-          <w:rFonts w:ascii="Times" w:hAnsi="Times"/>
-        </w:rPr>
-        <w:fldChar w:fldCharType="end"/>
-      </w:r>
-      <w:r>
-        <w:rPr>
-          <w:rFonts w:ascii="Times" w:hAnsi="Times"/>
-        </w:rPr>
-        <w:fldChar w:fldCharType="begin">
-          <w:ffData>
-            <w:name w:val="Text51"/>
-            <w:enabled/>
-            <w:calcOnExit w:val="0"/>
-            <w:textInput/>
-          </w:ffData>
-        </w:fldChar>
-      </w:r>
-      <w:r>
-        <w:rPr>
-          <w:rFonts w:ascii="Times" w:hAnsi="Times"/>
-        </w:rPr>
-        <w:instrText xml:space="preserve"> FORMTEXT </w:instrText>
-      </w:r>
-      <w:r>
-        <w:rPr>
-          <w:rFonts w:ascii="Times" w:hAnsi="Times"/>
-        </w:rPr>
-      </w:r>
-      <w:r>
-        <w:rPr>
-          <w:rFonts w:ascii="Times" w:hAnsi="Times"/>
-        </w:rPr>
-        <w:fldChar w:fldCharType="separate"/>
-      </w:r>
-      <w:r>
-        <w:rPr>
-          <w:rFonts w:ascii="Times" w:hAnsi="Times"/>
-          <w:noProof/>
-        </w:rPr>
-        <w:t> </w:t>
-      </w:r>
-      <w:r>
-        <w:rPr>
-          <w:rFonts w:ascii="Times" w:hAnsi="Times"/>
-          <w:noProof/>
-        </w:rPr>
-        <w:t> </w:t>
-      </w:r>
-      <w:r>
-        <w:rPr>
-          <w:rFonts w:ascii="Times" w:hAnsi="Times"/>
-          <w:noProof/>
-        </w:rPr>
-        <w:t> </w:t>
-      </w:r>
-      <w:r>
-        <w:rPr>
-          <w:rFonts w:ascii="Times" w:hAnsi="Times"/>
-          <w:noProof/>
-        </w:rPr>
-        <w:t> </w:t>
-      </w:r>
-      <w:r>
-        <w:rPr>
-          <w:rFonts w:ascii="Times" w:hAnsi="Times"/>
-          <w:noProof/>
-        </w:rPr>
-        <w:t> </w:t>
-      </w:r>
-      <w:r>
-        <w:rPr>
-          <w:rFonts w:ascii="Times" w:hAnsi="Times"/>
-        </w:rPr>
-        <w:fldChar w:fldCharType="end"/>
-      </w:r>
-      <w:r>
-        <w:rPr>
-          <w:rFonts w:ascii="Times" w:hAnsi="Times"/>
-        </w:rPr>
-        <w:fldChar w:fldCharType="begin">
-          <w:ffData>
-            <w:name w:val="Text52"/>
-            <w:enabled/>
-            <w:calcOnExit w:val="0"/>
-            <w:textInput/>
-          </w:ffData>
-        </w:fldChar>
-      </w:r>
-      <w:r>
-        <w:rPr>
-          <w:rFonts w:ascii="Times" w:hAnsi="Times"/>
-        </w:rPr>
-        <w:instrText xml:space="preserve"> FORMTEXT </w:instrText>
-      </w:r>
-      <w:r>
-        <w:rPr>
-          <w:rFonts w:ascii="Times" w:hAnsi="Times"/>
-        </w:rPr>
-      </w:r>
-      <w:r>
-        <w:rPr>
-          <w:rFonts w:ascii="Times" w:hAnsi="Times"/>
-        </w:rPr>
-        <w:fldChar w:fldCharType="separate"/>
-      </w:r>
-      <w:r>
-        <w:rPr>
-          <w:rFonts w:ascii="Times" w:hAnsi="Times"/>
-          <w:noProof/>
-        </w:rPr>
-        <w:t> </w:t>
-      </w:r>
-      <w:r>
-        <w:rPr>
-          <w:rFonts w:ascii="Times" w:hAnsi="Times"/>
-          <w:noProof/>
-        </w:rPr>
-        <w:t> </w:t>
-      </w:r>
-      <w:r>
-        <w:rPr>
-          <w:rFonts w:ascii="Times" w:hAnsi="Times"/>
-          <w:noProof/>
-        </w:rPr>
-        <w:t> </w:t>
-      </w:r>
-      <w:r>
-        <w:rPr>
-          <w:rFonts w:ascii="Times" w:hAnsi="Times"/>
-          <w:noProof/>
-        </w:rPr>
-        <w:t> </w:t>
-      </w:r>
-      <w:r>
-        <w:rPr>
-          <w:rFonts w:ascii="Times" w:hAnsi="Times"/>
-          <w:noProof/>
-        </w:rPr>
-        <w:t> </w:t>
-      </w:r>
-      <w:r>
-        <w:rPr>
-          <w:rFonts w:ascii="Times" w:hAnsi="Times"/>
-        </w:rPr>
-        <w:fldChar w:fldCharType="end"/>
-      </w:r>
-      <w:r>
-        <w:rPr>
-          <w:rFonts w:ascii="Times" w:hAnsi="Times"/>
-        </w:rPr>
-        <w:fldChar w:fldCharType="begin">
-          <w:ffData>
-            <w:name w:val="Text53"/>
-            <w:enabled/>
-            <w:calcOnExit w:val="0"/>
-            <w:textInput/>
-          </w:ffData>
-        </w:fldChar>
-      </w:r>
-      <w:r>
-        <w:rPr>
-          <w:rFonts w:ascii="Times" w:hAnsi="Times"/>
-        </w:rPr>
-        <w:instrText xml:space="preserve"> FORMTEXT </w:instrText>
-      </w:r>
-      <w:r>
-        <w:rPr>
-          <w:rFonts w:ascii="Times" w:hAnsi="Times"/>
-        </w:rPr>
-      </w:r>
-      <w:r>
-        <w:rPr>
-          <w:rFonts w:ascii="Times" w:hAnsi="Times"/>
-        </w:rPr>
-        <w:fldChar w:fldCharType="separate"/>
-      </w:r>
-      <w:r>
-        <w:rPr>
-          <w:rFonts w:ascii="Times" w:hAnsi="Times"/>
-          <w:noProof/>
-        </w:rPr>
-        <w:t> </w:t>
-      </w:r>
-      <w:r>
-        <w:rPr>
-          <w:rFonts w:ascii="Times" w:hAnsi="Times"/>
-          <w:noProof/>
-        </w:rPr>
-        <w:t> </w:t>
-      </w:r>
-      <w:r>
-        <w:rPr>
-          <w:rFonts w:ascii="Times" w:hAnsi="Times"/>
-          <w:noProof/>
-        </w:rPr>
-        <w:t> </w:t>
-      </w:r>
-      <w:r>
-        <w:rPr>
-          <w:rFonts w:ascii="Times" w:hAnsi="Times"/>
-          <w:noProof/>
-        </w:rPr>
-        <w:t> </w:t>
-      </w:r>
-      <w:r>
-        <w:rPr>
-          <w:rFonts w:ascii="Times" w:hAnsi="Times"/>
-          <w:noProof/>
-        </w:rPr>
-        <w:t> </w:t>
-      </w:r>
-      <w:r>
-        <w:rPr>
-          <w:rFonts w:ascii="Times" w:hAnsi="Times"/>
-        </w:rPr>
-        <w:fldChar w:fldCharType="end"/>
-      </w:r>
-      <w:r>
-        <w:rPr>
-          <w:rFonts w:ascii="Times" w:hAnsi="Times"/>
-        </w:rPr>
-        <w:fldChar w:fldCharType="begin">
-          <w:ffData>
-            <w:name w:val="Text54"/>
-            <w:enabled/>
-            <w:calcOnExit w:val="0"/>
-            <w:textInput/>
-          </w:ffData>
-        </w:fldChar>
-      </w:r>
-      <w:r>
-        <w:rPr>
-          <w:rFonts w:ascii="Times" w:hAnsi="Times"/>
-        </w:rPr>
-        <w:instrText xml:space="preserve"> FORMTEXT </w:instrText>
-      </w:r>
-      <w:r>
-        <w:rPr>
-          <w:rFonts w:ascii="Times" w:hAnsi="Times"/>
-        </w:rPr>
-      </w:r>
-      <w:r>
-        <w:rPr>
-          <w:rFonts w:ascii="Times" w:hAnsi="Times"/>
-        </w:rPr>
-        <w:fldChar w:fldCharType="separate"/>
-      </w:r>
-      <w:r>
-        <w:rPr>
-          <w:rFonts w:ascii="Times" w:hAnsi="Times"/>
-          <w:noProof/>
-        </w:rPr>
-        <w:t> </w:t>
-      </w:r>
-      <w:r>
-        <w:rPr>
-          <w:rFonts w:ascii="Times" w:hAnsi="Times"/>
-          <w:noProof/>
-        </w:rPr>
-        <w:t> </w:t>
-      </w:r>
-      <w:r>
-        <w:rPr>
-          <w:rFonts w:ascii="Times" w:hAnsi="Times"/>
-          <w:noProof/>
-        </w:rPr>
-        <w:t> </w:t>
-      </w:r>
-      <w:r>
-        <w:rPr>
-          <w:rFonts w:ascii="Times" w:hAnsi="Times"/>
-          <w:noProof/>
-        </w:rPr>
-        <w:t> </w:t>
-      </w:r>
-      <w:r>
-        <w:rPr>
-          <w:rFonts w:ascii="Times" w:hAnsi="Times"/>
-          <w:noProof/>
-        </w:rPr>
-        <w:t> </w:t>
-      </w:r>
-      <w:r>
-        <w:rPr>
-          <w:rFonts w:ascii="Times" w:hAnsi="Times"/>
-        </w:rPr>
-        <w:fldChar w:fldCharType="end"/>
-      </w:r>
-      <w:r>
-        <w:rPr>
-          <w:rFonts w:ascii="Times" w:hAnsi="Times"/>
-        </w:rPr>
-        <w:t xml:space="preserve"> </w:t>
-      </w:r>
-    </w:p>
-    <w:p>
-      <w:pPr>
-        <w:spacing w:line="240" w:lineRule="auto"/>
-        <w:jc w:val="both"/>
-        <w:rPr>
-          <w:rFonts w:ascii="Times" w:hAnsi="Times" w:cs="Times New Roman"/>
-          <w:b/>
-          <w:color w:val="000000" w:themeColor="text1"/>
-        </w:rPr>
-      </w:pPr>
-      <w:r>
-        <w:rPr>
-          <w:rFonts w:ascii="Times" w:hAnsi="Times" w:cs="Times New Roman"/>
-          <w:b/>
-          <w:color w:val="000000" w:themeColor="text1"/>
-        </w:rPr>
-        <w:t>A.II – EXPORT CONTROL AND TREATMENT OF SPONSOR CONFIDENTIAL INFORMATION</w:t>
-      </w:r>
-    </w:p>
-    <w:p>
-      <w:pPr>
-        <w:spacing w:line="240" w:lineRule="auto"/>
-        <w:jc w:val="both"/>
-        <w:rPr>
-          <w:rFonts w:ascii="Times" w:hAnsi="Times"/>
-        </w:rPr>
-      </w:pPr>
-      <w:proofErr w:type="gramStart"/>
-      <w:r>
-        <w:rPr>
-          <w:rFonts w:ascii="Times" w:hAnsi="Times"/>
-        </w:rPr>
-        <w:t>In the course of</w:t>
-      </w:r>
-      <w:proofErr w:type="gramEnd"/>
-      <w:r>
-        <w:rPr>
-          <w:rFonts w:ascii="Times" w:hAnsi="Times"/>
-        </w:rPr>
-        <w:t xml:space="preserve"> the project, will your company be releasing information that meets the definition of “technology” to the students, or are the project outputs likely to consist of such “technology”?    </w:t>
-      </w:r>
-      <w:r>
-        <w:rPr>
-          <w:rFonts w:ascii="Times" w:hAnsi="Times"/>
-        </w:rPr>
-        <w:fldChar w:fldCharType="begin">
-          <w:ffData>
-            <w:name w:val="Check3"/>
+        <w:t xml:space="preserve"> Yes    </w:t>
+      </w:r>
+      <w:r>
+        <w:rPr>
+          <w:rFonts w:ascii="Times" w:hAnsi="Times"/>
+        </w:rPr>
+        <w:fldChar w:fldCharType="begin">
+          <w:ffData>
+            <w:name w:val="Check6"/>
             <w:enabled/>
             <w:calcOnExit w:val="0"/>
             <w:checkBox>
@@ -2770,52 +4539,7 @@
         <w:rPr>
           <w:rFonts w:ascii="Times" w:hAnsi="Times"/>
         </w:rPr>
-        <w:t xml:space="preserve"> Yes       </w:t>
-      </w:r>
-      <w:r>
-        <w:rPr>
-          <w:rFonts w:ascii="Times" w:hAnsi="Times"/>
-        </w:rPr>
-        <w:fldChar w:fldCharType="begin">
-          <w:ffData>
-            <w:name w:val="Check4"/>
-            <w:enabled/>
-            <w:calcOnExit w:val="0"/>
-            <w:checkBox>
-              <w:sizeAuto/>
-              <w:default w:val="0"/>
-            </w:checkBox>
-          </w:ffData>
-        </w:fldChar>
-      </w:r>
-      <w:r>
-        <w:rPr>
-          <w:rFonts w:ascii="Times" w:hAnsi="Times"/>
-        </w:rPr>
-        <w:instrText xml:space="preserve"> FORMCHECKBOX </w:instrText>
-      </w:r>
-      <w:r>
-        <w:rPr>
-          <w:rFonts w:ascii="Times" w:hAnsi="Times"/>
-        </w:rPr>
-      </w:r>
-      <w:r>
-        <w:rPr>
-          <w:rFonts w:ascii="Times" w:hAnsi="Times"/>
-        </w:rPr>
-        <w:fldChar w:fldCharType="separate"/>
-      </w:r>
-      <w:r>
-        <w:rPr>
-          <w:rFonts w:ascii="Times" w:hAnsi="Times"/>
-        </w:rPr>
-        <w:fldChar w:fldCharType="end"/>
-      </w:r>
-      <w:r>
-        <w:rPr>
-          <w:rFonts w:ascii="Times" w:hAnsi="Times"/>
-        </w:rPr>
-        <w:t xml:space="preserve"> No</w:t>
+        <w:t>No</w:t>
       </w:r>
     </w:p>
     <w:p>
@@ -2831,7 +4555,7 @@
         <w:rPr>
           <w:rFonts w:ascii="Times" w:hAnsi="Times"/>
         </w:rPr>
-        <w:t xml:space="preserve">If you answered “Yes” above, does any of the technology contain information that is not publicly available? </w:t>
+        <w:t xml:space="preserve">If you will be sharing software with the students, will the students have access to proprietary source code?  </w:t>
       </w:r>
     </w:p>
     <w:p>
@@ -2855,6 +4579,7 @@
             <w:checkBox>
               <w:sizeAuto/>
               <w:default w:val="0"/>
+              <w:checked w:val="0"/>
             </w:checkBox>
           </w:ffData>
         </w:fldChar>
@@ -2947,7 +4672,392 @@
         <w:rPr>
           <w:rFonts w:ascii="Times" w:hAnsi="Times"/>
         </w:rPr>
-        <w:t xml:space="preserve">If you will be sharing software with the students, will the students have access to proprietary source code?  </w:t>
+        <w:t xml:space="preserve">What is the ECCN of the technical information? </w:t>
+      </w:r>
+      <w:r>
+        <w:rPr>
+          <w:rFonts w:ascii="Times" w:hAnsi="Times"/>
+        </w:rPr>
+        <w:fldChar w:fldCharType="begin">
+          <w:ffData>
+            <w:name w:val="Text8"/>
+            <w:enabled/>
+            <w:calcOnExit w:val="0"/>
+            <w:textInput/>
+          </w:ffData>
+        </w:fldChar>
+      </w:r>
+      <w:r>
+        <w:rPr>
+          <w:rFonts w:ascii="Times" w:hAnsi="Times"/>
+        </w:rPr>
+        <w:instrText xml:space="preserve"> FORMTEXT </w:instrText>
+      </w:r>
+      <w:r>
+        <w:rPr>
+          <w:rFonts w:ascii="Times" w:hAnsi="Times"/>
+        </w:rPr>
+      </w:r>
+      <w:r>
+        <w:rPr>
+          <w:rFonts w:ascii="Times" w:hAnsi="Times"/>
+        </w:rPr>
+        <w:fldChar w:fldCharType="separate"/>
+      </w:r>
+      <w:r>
+        <w:rPr>
+          <w:rFonts w:ascii="Times" w:hAnsi="Times"/>
+          <w:noProof/>
+        </w:rPr>
+        <w:t> </w:t>
+      </w:r>
+      <w:r>
+        <w:rPr>
+          <w:rFonts w:ascii="Times" w:hAnsi="Times"/>
+          <w:noProof/>
+        </w:rPr>
+        <w:t> </w:t>
+      </w:r>
+      <w:r>
+        <w:rPr>
+          <w:rFonts w:ascii="Times" w:hAnsi="Times"/>
+          <w:noProof/>
+        </w:rPr>
+        <w:t> </w:t>
+      </w:r>
+      <w:r>
+        <w:rPr>
+          <w:rFonts w:ascii="Times" w:hAnsi="Times"/>
+          <w:noProof/>
+        </w:rPr>
+        <w:t> </w:t>
+      </w:r>
+      <w:r>
+        <w:rPr>
+          <w:rFonts w:ascii="Times" w:hAnsi="Times"/>
+          <w:noProof/>
+        </w:rPr>
+        <w:t> </w:t>
+      </w:r>
+      <w:r>
+        <w:rPr>
+          <w:rFonts w:ascii="Times" w:hAnsi="Times"/>
+        </w:rPr>
+        <w:fldChar w:fldCharType="end"/>
+      </w:r>
+      <w:r>
+        <w:rPr>
+          <w:rFonts w:ascii="Times" w:hAnsi="Times"/>
+        </w:rPr>
+        <w:fldChar w:fldCharType="begin">
+          <w:ffData>
+            <w:name w:val="Text83"/>
+            <w:enabled/>
+            <w:calcOnExit w:val="0"/>
+            <w:textInput/>
+          </w:ffData>
+        </w:fldChar>
+      </w:r>
+      <w:r>
+        <w:rPr>
+          <w:rFonts w:ascii="Times" w:hAnsi="Times"/>
+        </w:rPr>
+        <w:instrText xml:space="preserve"> FORMTEXT </w:instrText>
+      </w:r>
+      <w:r>
+        <w:rPr>
+          <w:rFonts w:ascii="Times" w:hAnsi="Times"/>
+        </w:rPr>
+      </w:r>
+      <w:r>
+        <w:rPr>
+          <w:rFonts w:ascii="Times" w:hAnsi="Times"/>
+        </w:rPr>
+        <w:fldChar w:fldCharType="separate"/>
+      </w:r>
+      <w:r>
+        <w:rPr>
+          <w:rFonts w:ascii="Times" w:hAnsi="Times"/>
+          <w:noProof/>
+        </w:rPr>
+        <w:t> </w:t>
+      </w:r>
+      <w:r>
+        <w:rPr>
+          <w:rFonts w:ascii="Times" w:hAnsi="Times"/>
+          <w:noProof/>
+        </w:rPr>
+        <w:t> </w:t>
+      </w:r>
+      <w:r>
+        <w:rPr>
+          <w:rFonts w:ascii="Times" w:hAnsi="Times"/>
+          <w:noProof/>
+        </w:rPr>
+        <w:t> </w:t>
+      </w:r>
+      <w:r>
+        <w:rPr>
+          <w:rFonts w:ascii="Times" w:hAnsi="Times"/>
+          <w:noProof/>
+        </w:rPr>
+        <w:t> </w:t>
+      </w:r>
+      <w:r>
+        <w:rPr>
+          <w:rFonts w:ascii="Times" w:hAnsi="Times"/>
+          <w:noProof/>
+        </w:rPr>
+        <w:t> </w:t>
+      </w:r>
+      <w:r>
+        <w:rPr>
+          <w:rFonts w:ascii="Times" w:hAnsi="Times"/>
+        </w:rPr>
+        <w:fldChar w:fldCharType="end"/>
+      </w:r>
+      <w:r>
+        <w:rPr>
+          <w:rFonts w:ascii="Times" w:hAnsi="Times"/>
+        </w:rPr>
+        <w:fldChar w:fldCharType="begin">
+          <w:ffData>
+            <w:name w:val="Text84"/>
+            <w:enabled/>
+            <w:calcOnExit w:val="0"/>
+            <w:textInput/>
+          </w:ffData>
+        </w:fldChar>
+      </w:r>
+      <w:r>
+        <w:rPr>
+          <w:rFonts w:ascii="Times" w:hAnsi="Times"/>
+        </w:rPr>
+        <w:instrText xml:space="preserve"> FORMTEXT </w:instrText>
+      </w:r>
+      <w:r>
+        <w:rPr>
+          <w:rFonts w:ascii="Times" w:hAnsi="Times"/>
+        </w:rPr>
+      </w:r>
+      <w:r>
+        <w:rPr>
+          <w:rFonts w:ascii="Times" w:hAnsi="Times"/>
+        </w:rPr>
+        <w:fldChar w:fldCharType="separate"/>
+      </w:r>
+      <w:r>
+        <w:rPr>
+          <w:rFonts w:ascii="Times" w:hAnsi="Times"/>
+          <w:noProof/>
+        </w:rPr>
+        <w:t> </w:t>
+      </w:r>
+      <w:r>
+        <w:rPr>
+          <w:rFonts w:ascii="Times" w:hAnsi="Times"/>
+          <w:noProof/>
+        </w:rPr>
+        <w:t> </w:t>
+      </w:r>
+      <w:r>
+        <w:rPr>
+          <w:rFonts w:ascii="Times" w:hAnsi="Times"/>
+          <w:noProof/>
+        </w:rPr>
+        <w:t> </w:t>
+      </w:r>
+      <w:r>
+        <w:rPr>
+          <w:rFonts w:ascii="Times" w:hAnsi="Times"/>
+          <w:noProof/>
+        </w:rPr>
+        <w:t> </w:t>
+      </w:r>
+      <w:r>
+        <w:rPr>
+          <w:rFonts w:ascii="Times" w:hAnsi="Times"/>
+          <w:noProof/>
+        </w:rPr>
+        <w:t> </w:t>
+      </w:r>
+      <w:r>
+        <w:rPr>
+          <w:rFonts w:ascii="Times" w:hAnsi="Times"/>
+        </w:rPr>
+        <w:fldChar w:fldCharType="end"/>
+      </w:r>
+      <w:r>
+        <w:rPr>
+          <w:rFonts w:ascii="Times" w:hAnsi="Times"/>
+        </w:rPr>
+        <w:fldChar w:fldCharType="begin">
+          <w:ffData>
+            <w:name w:val="Text9"/>
+            <w:enabled/>
+            <w:calcOnExit w:val="0"/>
+            <w:textInput/>
+          </w:ffData>
+        </w:fldChar>
+      </w:r>
+      <w:r>
+        <w:rPr>
+          <w:rFonts w:ascii="Times" w:hAnsi="Times"/>
+        </w:rPr>
+        <w:instrText xml:space="preserve"> FORMTEXT </w:instrText>
+      </w:r>
+      <w:r>
+        <w:rPr>
+          <w:rFonts w:ascii="Times" w:hAnsi="Times"/>
+        </w:rPr>
+      </w:r>
+      <w:r>
+        <w:rPr>
+          <w:rFonts w:ascii="Times" w:hAnsi="Times"/>
+        </w:rPr>
+        <w:fldChar w:fldCharType="separate"/>
+      </w:r>
+      <w:r>
+        <w:rPr>
+          <w:rFonts w:ascii="Times" w:hAnsi="Times"/>
+          <w:noProof/>
+        </w:rPr>
+        <w:t> </w:t>
+      </w:r>
+      <w:r>
+        <w:rPr>
+          <w:rFonts w:ascii="Times" w:hAnsi="Times"/>
+          <w:noProof/>
+        </w:rPr>
+        <w:t> </w:t>
+      </w:r>
+      <w:r>
+        <w:rPr>
+          <w:rFonts w:ascii="Times" w:hAnsi="Times"/>
+          <w:noProof/>
+        </w:rPr>
+        <w:t> </w:t>
+      </w:r>
+      <w:r>
+        <w:rPr>
+          <w:rFonts w:ascii="Times" w:hAnsi="Times"/>
+          <w:noProof/>
+        </w:rPr>
+        <w:t> </w:t>
+      </w:r>
+      <w:r>
+        <w:rPr>
+          <w:rFonts w:ascii="Times" w:hAnsi="Times"/>
+          <w:noProof/>
+        </w:rPr>
+        <w:t> </w:t>
+      </w:r>
+      <w:r>
+        <w:rPr>
+          <w:rFonts w:ascii="Times" w:hAnsi="Times"/>
+        </w:rPr>
+        <w:fldChar w:fldCharType="end"/>
+      </w:r>
+      <w:r>
+        <w:rPr>
+          <w:rFonts w:ascii="Times" w:hAnsi="Times"/>
+        </w:rPr>
+        <w:fldChar w:fldCharType="begin">
+          <w:ffData>
+            <w:name w:val="Text10"/>
+            <w:enabled/>
+            <w:calcOnExit w:val="0"/>
+            <w:textInput/>
+          </w:ffData>
+        </w:fldChar>
+      </w:r>
+      <w:r>
+        <w:rPr>
+          <w:rFonts w:ascii="Times" w:hAnsi="Times"/>
+        </w:rPr>
+        <w:instrText xml:space="preserve"> FORMTEXT </w:instrText>
+      </w:r>
+      <w:r>
+        <w:rPr>
+          <w:rFonts w:ascii="Times" w:hAnsi="Times"/>
+        </w:rPr>
+      </w:r>
+      <w:r>
+        <w:rPr>
+          <w:rFonts w:ascii="Times" w:hAnsi="Times"/>
+        </w:rPr>
+        <w:fldChar w:fldCharType="separate"/>
+      </w:r>
+      <w:r>
+        <w:rPr>
+          <w:rFonts w:ascii="Times" w:hAnsi="Times"/>
+          <w:noProof/>
+        </w:rPr>
+        <w:t> </w:t>
+      </w:r>
+      <w:r>
+        <w:rPr>
+          <w:rFonts w:ascii="Times" w:hAnsi="Times"/>
+          <w:noProof/>
+        </w:rPr>
+        <w:t> </w:t>
+      </w:r>
+      <w:r>
+        <w:rPr>
+          <w:rFonts w:ascii="Times" w:hAnsi="Times"/>
+          <w:noProof/>
+        </w:rPr>
+        <w:t> </w:t>
+      </w:r>
+      <w:r>
+        <w:rPr>
+          <w:rFonts w:ascii="Times" w:hAnsi="Times"/>
+          <w:noProof/>
+        </w:rPr>
+        <w:t> </w:t>
+      </w:r>
+      <w:r>
+        <w:rPr>
+          <w:rFonts w:ascii="Times" w:hAnsi="Times"/>
+          <w:noProof/>
+        </w:rPr>
+        <w:t> </w:t>
+      </w:r>
+      <w:r>
+        <w:rPr>
+          <w:rFonts w:ascii="Times" w:hAnsi="Times"/>
+        </w:rPr>
+        <w:fldChar w:fldCharType="end"/>
+      </w:r>
+    </w:p>
+    <w:p>
+      <w:pPr>
+        <w:spacing w:line="240" w:lineRule="auto"/>
+        <w:ind w:left="720"/>
+        <w:jc w:val="both"/>
+        <w:rPr>
+          <w:rFonts w:ascii="Times" w:hAnsi="Times"/>
+        </w:rPr>
+      </w:pPr>
+      <w:r>
+        <w:rPr>
+          <w:rFonts w:ascii="Times" w:hAnsi="Times"/>
+        </w:rPr>
+        <w:t xml:space="preserve">(Please note, if you checked ‘Yes’ on “technology, and ‘Yes’ on either of the next two questions, we </w:t>
+      </w:r>
+      <w:r>
+        <w:rPr>
+          <w:rFonts w:ascii="Times" w:hAnsi="Times"/>
+          <w:b/>
+          <w:i/>
+        </w:rPr>
+        <w:t>must</w:t>
+      </w:r>
+      <w:r>
+        <w:rPr>
+          <w:rFonts w:ascii="Times" w:hAnsi="Times"/>
+        </w:rPr>
+        <w:t xml:space="preserve"> have an ECCN for the information, as disclosure to a foreign national student assigned to your project would constitute a deemed export.)</w:t>
       </w:r>
     </w:p>
     <w:p>
@@ -2963,92 +5073,7 @@
         <w:rPr>
           <w:rFonts w:ascii="Times" w:hAnsi="Times"/>
         </w:rPr>
-        <w:fldChar w:fldCharType="begin">
-          <w:ffData>
-            <w:name w:val="Check5"/>
-            <w:enabled/>
-            <w:calcOnExit w:val="0"/>
-            <w:checkBox>
-              <w:sizeAuto/>
-              <w:default w:val="0"/>
-              <w:checked w:val="0"/>
-            </w:checkBox>
-          </w:ffData>
-        </w:fldChar>
-      </w:r>
-      <w:r>
-        <w:rPr>
-          <w:rFonts w:ascii="Times" w:hAnsi="Times"/>
-        </w:rPr>
-        <w:instrText xml:space="preserve"> FORMCHECKBOX </w:instrText>
-      </w:r>
-      <w:r>
-        <w:rPr>
-          <w:rFonts w:ascii="Times" w:hAnsi="Times"/>
-        </w:rPr>
-      </w:r>
-      <w:r>
-        <w:rPr>
-          <w:rFonts w:ascii="Times" w:hAnsi="Times"/>
-        </w:rPr>
-        <w:fldChar w:fldCharType="separate"/>
-      </w:r>
-      <w:r>
-        <w:rPr>
-          <w:rFonts w:ascii="Times" w:hAnsi="Times"/>
-        </w:rPr>
-        <w:fldChar w:fldCharType="end"/>
-      </w:r>
-      <w:r>
-        <w:rPr>
-          <w:rFonts w:ascii="Times" w:hAnsi="Times"/>
-        </w:rPr>
-        <w:t xml:space="preserve"> Yes    </w:t>
-      </w:r>
-      <w:r>
-        <w:rPr>
-          <w:rFonts w:ascii="Times" w:hAnsi="Times"/>
-        </w:rPr>
-        <w:fldChar w:fldCharType="begin">
-          <w:ffData>
-            <w:name w:val="Check6"/>
-            <w:enabled/>
-            <w:calcOnExit w:val="0"/>
-            <w:checkBox>
-              <w:sizeAuto/>
-              <w:default w:val="0"/>
-            </w:checkBox>
-          </w:ffData>
-        </w:fldChar>
-      </w:r>
-      <w:r>
-        <w:rPr>
-          <w:rFonts w:ascii="Times" w:hAnsi="Times"/>
-        </w:rPr>
-        <w:instrText xml:space="preserve"> FORMCHECKBOX </w:instrText>
-      </w:r>
-      <w:r>
-        <w:rPr>
-          <w:rFonts w:ascii="Times" w:hAnsi="Times"/>
-        </w:rPr>
-      </w:r>
-      <w:r>
-        <w:rPr>
-          <w:rFonts w:ascii="Times" w:hAnsi="Times"/>
-        </w:rPr>
-        <w:fldChar w:fldCharType="separate"/>
-      </w:r>
-      <w:r>
-        <w:rPr>
-          <w:rFonts w:ascii="Times" w:hAnsi="Times"/>
-        </w:rPr>
-        <w:fldChar w:fldCharType="end"/>
-      </w:r>
-      <w:r>
-        <w:rPr>
-          <w:rFonts w:ascii="Times" w:hAnsi="Times"/>
-        </w:rPr>
-        <w:t>No</w:t>
+        <w:t>How did you determine the ECCN?</w:t>
       </w:r>
     </w:p>
     <w:p>
@@ -3064,392 +5089,46 @@
         <w:rPr>
           <w:rFonts w:ascii="Times" w:hAnsi="Times"/>
         </w:rPr>
-        <w:t xml:space="preserve">What is the ECCN of the technical information? </w:t>
-      </w:r>
-      <w:r>
-        <w:rPr>
-          <w:rFonts w:ascii="Times" w:hAnsi="Times"/>
-        </w:rPr>
-        <w:fldChar w:fldCharType="begin">
-          <w:ffData>
-            <w:name w:val="Text8"/>
-            <w:enabled/>
-            <w:calcOnExit w:val="0"/>
-            <w:textInput/>
-          </w:ffData>
-        </w:fldChar>
-      </w:r>
-      <w:r>
-        <w:rPr>
-          <w:rFonts w:ascii="Times" w:hAnsi="Times"/>
-        </w:rPr>
-        <w:instrText xml:space="preserve"> FORMTEXT </w:instrText>
-      </w:r>
-      <w:r>
-        <w:rPr>
-          <w:rFonts w:ascii="Times" w:hAnsi="Times"/>
-        </w:rPr>
-      </w:r>
-      <w:r>
-        <w:rPr>
-          <w:rFonts w:ascii="Times" w:hAnsi="Times"/>
-        </w:rPr>
-        <w:fldChar w:fldCharType="separate"/>
-      </w:r>
-      <w:r>
-        <w:rPr>
-          <w:rFonts w:ascii="Times" w:hAnsi="Times"/>
-          <w:noProof/>
-        </w:rPr>
-        <w:t> </w:t>
-      </w:r>
-      <w:r>
-        <w:rPr>
-          <w:rFonts w:ascii="Times" w:hAnsi="Times"/>
-          <w:noProof/>
-        </w:rPr>
-        <w:t> </w:t>
-      </w:r>
-      <w:r>
-        <w:rPr>
-          <w:rFonts w:ascii="Times" w:hAnsi="Times"/>
-          <w:noProof/>
-        </w:rPr>
-        <w:t> </w:t>
-      </w:r>
-      <w:r>
-        <w:rPr>
-          <w:rFonts w:ascii="Times" w:hAnsi="Times"/>
-          <w:noProof/>
-        </w:rPr>
-        <w:t> </w:t>
-      </w:r>
-      <w:r>
-        <w:rPr>
-          <w:rFonts w:ascii="Times" w:hAnsi="Times"/>
-          <w:noProof/>
-        </w:rPr>
-        <w:t> </w:t>
-      </w:r>
-      <w:r>
-        <w:rPr>
-          <w:rFonts w:ascii="Times" w:hAnsi="Times"/>
-        </w:rPr>
-        <w:fldChar w:fldCharType="end"/>
-      </w:r>
-      <w:r>
-        <w:rPr>
-          <w:rFonts w:ascii="Times" w:hAnsi="Times"/>
-        </w:rPr>
-        <w:fldChar w:fldCharType="begin">
-          <w:ffData>
-            <w:name w:val="Text83"/>
-            <w:enabled/>
-            <w:calcOnExit w:val="0"/>
-            <w:textInput/>
-          </w:ffData>
-        </w:fldChar>
-      </w:r>
-      <w:r>
-        <w:rPr>
-          <w:rFonts w:ascii="Times" w:hAnsi="Times"/>
-        </w:rPr>
-        <w:instrText xml:space="preserve"> FORMTEXT </w:instrText>
-      </w:r>
-      <w:r>
-        <w:rPr>
-          <w:rFonts w:ascii="Times" w:hAnsi="Times"/>
-        </w:rPr>
-      </w:r>
-      <w:r>
-        <w:rPr>
-          <w:rFonts w:ascii="Times" w:hAnsi="Times"/>
-        </w:rPr>
-        <w:fldChar w:fldCharType="separate"/>
-      </w:r>
-      <w:r>
-        <w:rPr>
-          <w:rFonts w:ascii="Times" w:hAnsi="Times"/>
-          <w:noProof/>
-        </w:rPr>
-        <w:t> </w:t>
-      </w:r>
-      <w:r>
-        <w:rPr>
-          <w:rFonts w:ascii="Times" w:hAnsi="Times"/>
-          <w:noProof/>
-        </w:rPr>
-        <w:t> </w:t>
-      </w:r>
-      <w:r>
-        <w:rPr>
-          <w:rFonts w:ascii="Times" w:hAnsi="Times"/>
-          <w:noProof/>
-        </w:rPr>
-        <w:t> </w:t>
-      </w:r>
-      <w:r>
-        <w:rPr>
-          <w:rFonts w:ascii="Times" w:hAnsi="Times"/>
-          <w:noProof/>
-        </w:rPr>
-        <w:t> </w:t>
-      </w:r>
-      <w:r>
-        <w:rPr>
-          <w:rFonts w:ascii="Times" w:hAnsi="Times"/>
-          <w:noProof/>
-        </w:rPr>
-        <w:t> </w:t>
-      </w:r>
-      <w:r>
-        <w:rPr>
-          <w:rFonts w:ascii="Times" w:hAnsi="Times"/>
-        </w:rPr>
-        <w:fldChar w:fldCharType="end"/>
-      </w:r>
-      <w:r>
-        <w:rPr>
-          <w:rFonts w:ascii="Times" w:hAnsi="Times"/>
-        </w:rPr>
-        <w:fldChar w:fldCharType="begin">
-          <w:ffData>
-            <w:name w:val="Text84"/>
-            <w:enabled/>
-            <w:calcOnExit w:val="0"/>
-            <w:textInput/>
-          </w:ffData>
-        </w:fldChar>
-      </w:r>
-      <w:r>
-        <w:rPr>
-          <w:rFonts w:ascii="Times" w:hAnsi="Times"/>
-        </w:rPr>
-        <w:instrText xml:space="preserve"> FORMTEXT </w:instrText>
-      </w:r>
-      <w:r>
-        <w:rPr>
-          <w:rFonts w:ascii="Times" w:hAnsi="Times"/>
-        </w:rPr>
-      </w:r>
-      <w:r>
-        <w:rPr>
-          <w:rFonts w:ascii="Times" w:hAnsi="Times"/>
-        </w:rPr>
-        <w:fldChar w:fldCharType="separate"/>
-      </w:r>
-      <w:r>
-        <w:rPr>
-          <w:rFonts w:ascii="Times" w:hAnsi="Times"/>
-          <w:noProof/>
-        </w:rPr>
-        <w:t> </w:t>
-      </w:r>
-      <w:r>
-        <w:rPr>
-          <w:rFonts w:ascii="Times" w:hAnsi="Times"/>
-          <w:noProof/>
-        </w:rPr>
-        <w:t> </w:t>
-      </w:r>
-      <w:r>
-        <w:rPr>
-          <w:rFonts w:ascii="Times" w:hAnsi="Times"/>
-          <w:noProof/>
-        </w:rPr>
-        <w:t> </w:t>
-      </w:r>
-      <w:r>
-        <w:rPr>
-          <w:rFonts w:ascii="Times" w:hAnsi="Times"/>
-          <w:noProof/>
-        </w:rPr>
-        <w:t> </w:t>
-      </w:r>
-      <w:r>
-        <w:rPr>
-          <w:rFonts w:ascii="Times" w:hAnsi="Times"/>
-          <w:noProof/>
-        </w:rPr>
-        <w:t> </w:t>
-      </w:r>
-      <w:r>
-        <w:rPr>
-          <w:rFonts w:ascii="Times" w:hAnsi="Times"/>
-        </w:rPr>
-        <w:fldChar w:fldCharType="end"/>
-      </w:r>
-      <w:r>
-        <w:rPr>
-          <w:rFonts w:ascii="Times" w:hAnsi="Times"/>
-        </w:rPr>
-        <w:fldChar w:fldCharType="begin">
-          <w:ffData>
-            <w:name w:val="Text9"/>
-            <w:enabled/>
-            <w:calcOnExit w:val="0"/>
-            <w:textInput/>
-          </w:ffData>
-        </w:fldChar>
-      </w:r>
-      <w:r>
-        <w:rPr>
-          <w:rFonts w:ascii="Times" w:hAnsi="Times"/>
-        </w:rPr>
-        <w:instrText xml:space="preserve"> FORMTEXT </w:instrText>
-      </w:r>
-      <w:r>
-        <w:rPr>
-          <w:rFonts w:ascii="Times" w:hAnsi="Times"/>
-        </w:rPr>
-      </w:r>
-      <w:r>
-        <w:rPr>
-          <w:rFonts w:ascii="Times" w:hAnsi="Times"/>
-        </w:rPr>
-        <w:fldChar w:fldCharType="separate"/>
-      </w:r>
-      <w:r>
-        <w:rPr>
-          <w:rFonts w:ascii="Times" w:hAnsi="Times"/>
-          <w:noProof/>
-        </w:rPr>
-        <w:t> </w:t>
-      </w:r>
-      <w:r>
-        <w:rPr>
-          <w:rFonts w:ascii="Times" w:hAnsi="Times"/>
-          <w:noProof/>
-        </w:rPr>
-        <w:t> </w:t>
-      </w:r>
-      <w:r>
-        <w:rPr>
-          <w:rFonts w:ascii="Times" w:hAnsi="Times"/>
-          <w:noProof/>
-        </w:rPr>
-        <w:t> </w:t>
-      </w:r>
-      <w:r>
-        <w:rPr>
-          <w:rFonts w:ascii="Times" w:hAnsi="Times"/>
-          <w:noProof/>
-        </w:rPr>
-        <w:t> </w:t>
-      </w:r>
-      <w:r>
-        <w:rPr>
-          <w:rFonts w:ascii="Times" w:hAnsi="Times"/>
-          <w:noProof/>
-        </w:rPr>
-        <w:t> </w:t>
-      </w:r>
-      <w:r>
-        <w:rPr>
-          <w:rFonts w:ascii="Times" w:hAnsi="Times"/>
-        </w:rPr>
-        <w:fldChar w:fldCharType="end"/>
-      </w:r>
-      <w:r>
-        <w:rPr>
-          <w:rFonts w:ascii="Times" w:hAnsi="Times"/>
-        </w:rPr>
-        <w:fldChar w:fldCharType="begin">
-          <w:ffData>
-            <w:name w:val="Text10"/>
-            <w:enabled/>
-            <w:calcOnExit w:val="0"/>
-            <w:textInput/>
-          </w:ffData>
-        </w:fldChar>
-      </w:r>
-      <w:r>
-        <w:rPr>
-          <w:rFonts w:ascii="Times" w:hAnsi="Times"/>
-        </w:rPr>
-        <w:instrText xml:space="preserve"> FORMTEXT </w:instrText>
-      </w:r>
-      <w:r>
-        <w:rPr>
-          <w:rFonts w:ascii="Times" w:hAnsi="Times"/>
-        </w:rPr>
-      </w:r>
-      <w:r>
-        <w:rPr>
-          <w:rFonts w:ascii="Times" w:hAnsi="Times"/>
-        </w:rPr>
-        <w:fldChar w:fldCharType="separate"/>
-      </w:r>
-      <w:r>
-        <w:rPr>
-          <w:rFonts w:ascii="Times" w:hAnsi="Times"/>
-          <w:noProof/>
-        </w:rPr>
-        <w:t> </w:t>
-      </w:r>
-      <w:r>
-        <w:rPr>
-          <w:rFonts w:ascii="Times" w:hAnsi="Times"/>
-          <w:noProof/>
-        </w:rPr>
-        <w:t> </w:t>
-      </w:r>
-      <w:r>
-        <w:rPr>
-          <w:rFonts w:ascii="Times" w:hAnsi="Times"/>
-          <w:noProof/>
-        </w:rPr>
-        <w:t> </w:t>
-      </w:r>
-      <w:r>
-        <w:rPr>
-          <w:rFonts w:ascii="Times" w:hAnsi="Times"/>
-          <w:noProof/>
-        </w:rPr>
-        <w:t> </w:t>
-      </w:r>
-      <w:r>
-        <w:rPr>
-          <w:rFonts w:ascii="Times" w:hAnsi="Times"/>
-          <w:noProof/>
-        </w:rPr>
-        <w:t> </w:t>
-      </w:r>
-      <w:r>
-        <w:rPr>
-          <w:rFonts w:ascii="Times" w:hAnsi="Times"/>
-        </w:rPr>
-        <w:fldChar w:fldCharType="end"/>
-      </w:r>
-    </w:p>
-    <w:p>
-      <w:pPr>
-        <w:spacing w:line="240" w:lineRule="auto"/>
-        <w:ind w:left="720"/>
-        <w:jc w:val="both"/>
-        <w:rPr>
-          <w:rFonts w:ascii="Times" w:hAnsi="Times"/>
-        </w:rPr>
-      </w:pPr>
-      <w:r>
-        <w:rPr>
-          <w:rFonts w:ascii="Times" w:hAnsi="Times"/>
-        </w:rPr>
-        <w:t xml:space="preserve">(Please note, if you checked ‘Yes’ on “technology, and ‘Yes’ on either of the next two questions, we </w:t>
-      </w:r>
-      <w:r>
-        <w:rPr>
-          <w:rFonts w:ascii="Times" w:hAnsi="Times"/>
-          <w:b/>
-          <w:i/>
-        </w:rPr>
-        <w:t>must</w:t>
-      </w:r>
-      <w:r>
-        <w:rPr>
-          <w:rFonts w:ascii="Times" w:hAnsi="Times"/>
-        </w:rPr>
-        <w:t xml:space="preserve"> have an ECCN for the information, as disclosure to a foreign national student assigned to your project would constitute a deemed export.)</w:t>
+        <w:fldChar w:fldCharType="begin">
+          <w:ffData>
+            <w:name w:val="Check7"/>
+            <w:enabled/>
+            <w:calcOnExit w:val="0"/>
+            <w:checkBox>
+              <w:sizeAuto/>
+              <w:default w:val="0"/>
+            </w:checkBox>
+          </w:ffData>
+        </w:fldChar>
+      </w:r>
+      <w:r>
+        <w:rPr>
+          <w:rFonts w:ascii="Times" w:hAnsi="Times"/>
+        </w:rPr>
+        <w:instrText xml:space="preserve"> FORMCHECKBOX </w:instrText>
+      </w:r>
+      <w:r>
+        <w:rPr>
+          <w:rFonts w:ascii="Times" w:hAnsi="Times"/>
+        </w:rPr>
+      </w:r>
+      <w:r>
+        <w:rPr>
+          <w:rFonts w:ascii="Times" w:hAnsi="Times"/>
+        </w:rPr>
+        <w:fldChar w:fldCharType="separate"/>
+      </w:r>
+      <w:r>
+        <w:rPr>
+          <w:rFonts w:ascii="Times" w:hAnsi="Times"/>
+        </w:rPr>
+        <w:fldChar w:fldCharType="end"/>
+      </w:r>
+      <w:r>
+        <w:rPr>
+          <w:rFonts w:ascii="Times" w:hAnsi="Times"/>
+        </w:rPr>
+        <w:t xml:space="preserve"> Obtained the ECCN from the manufacturer, producer or developer of the technology</w:t>
       </w:r>
     </w:p>
     <w:p>
@@ -3465,7 +5144,46 @@
         <w:rPr>
           <w:rFonts w:ascii="Times" w:hAnsi="Times"/>
         </w:rPr>
-        <w:t>How did you determine the ECCN?</w:t>
+        <w:fldChar w:fldCharType="begin">
+          <w:ffData>
+            <w:name w:val="Check8"/>
+            <w:enabled/>
+            <w:calcOnExit w:val="0"/>
+            <w:checkBox>
+              <w:sizeAuto/>
+              <w:default w:val="0"/>
+            </w:checkBox>
+          </w:ffData>
+        </w:fldChar>
+      </w:r>
+      <w:r>
+        <w:rPr>
+          <w:rFonts w:ascii="Times" w:hAnsi="Times"/>
+        </w:rPr>
+        <w:instrText xml:space="preserve"> FORMCHECKBOX </w:instrText>
+      </w:r>
+      <w:r>
+        <w:rPr>
+          <w:rFonts w:ascii="Times" w:hAnsi="Times"/>
+        </w:rPr>
+      </w:r>
+      <w:r>
+        <w:rPr>
+          <w:rFonts w:ascii="Times" w:hAnsi="Times"/>
+        </w:rPr>
+        <w:fldChar w:fldCharType="separate"/>
+      </w:r>
+      <w:r>
+        <w:rPr>
+          <w:rFonts w:ascii="Times" w:hAnsi="Times"/>
+        </w:rPr>
+        <w:fldChar w:fldCharType="end"/>
+      </w:r>
+      <w:r>
+        <w:rPr>
+          <w:rFonts w:ascii="Times" w:hAnsi="Times"/>
+        </w:rPr>
+        <w:t xml:space="preserve"> Self-classification using the Commerce Control List</w:t>
       </w:r>
     </w:p>
     <w:p>
@@ -3483,7 +5201,7 @@
         </w:rPr>
         <w:fldChar w:fldCharType="begin">
           <w:ffData>
-            <w:name w:val="Check7"/>
+            <w:name w:val="Check9"/>
             <w:enabled/>
             <w:calcOnExit w:val="0"/>
             <w:checkBox>
@@ -3520,7 +5238,22 @@
         <w:rPr>
           <w:rFonts w:ascii="Times" w:hAnsi="Times"/>
         </w:rPr>
-        <w:t xml:space="preserve"> Obtained the ECCN from the manufacturer, producer or developer of the technology</w:t>
+        <w:t xml:space="preserve"> Official classification from the Bureau of Industry &amp; Security</w:t>
+      </w:r>
+    </w:p>
+    <w:p>
+      <w:pPr>
+        <w:spacing w:line="240" w:lineRule="auto"/>
+        <w:jc w:val="both"/>
+        <w:rPr>
+          <w:rFonts w:ascii="Times" w:hAnsi="Times"/>
+        </w:rPr>
+      </w:pPr>
+      <w:r>
+        <w:rPr>
+          <w:rFonts w:ascii="Times" w:hAnsi="Times"/>
+        </w:rPr>
+        <w:t xml:space="preserve">Will your company require participating students to execute a Non-Disclosure Agreement (NDA)? </w:t>
       </w:r>
     </w:p>
     <w:p>
@@ -3538,7 +5271,187 @@
         </w:rPr>
         <w:fldChar w:fldCharType="begin">
           <w:ffData>
-            <w:name w:val="Check8"/>
+            <w:name w:val="Check5"/>
+            <w:enabled/>
+            <w:calcOnExit w:val="0"/>
+            <w:checkBox>
+              <w:sizeAuto/>
+              <w:default w:val="0"/>
+              <w:checked w:val="0"/>
+            </w:checkBox>
+          </w:ffData>
+        </w:fldChar>
+      </w:r>
+      <w:r>
+        <w:rPr>
+          <w:rFonts w:ascii="Times" w:hAnsi="Times"/>
+        </w:rPr>
+        <w:instrText xml:space="preserve"> FORMCHECKBOX </w:instrText>
+      </w:r>
+      <w:r>
+        <w:rPr>
+          <w:rFonts w:ascii="Times" w:hAnsi="Times"/>
+        </w:rPr>
+      </w:r>
+      <w:r>
+        <w:rPr>
+          <w:rFonts w:ascii="Times" w:hAnsi="Times"/>
+        </w:rPr>
+        <w:fldChar w:fldCharType="separate"/>
+      </w:r>
+      <w:r>
+        <w:rPr>
+          <w:rFonts w:ascii="Times" w:hAnsi="Times"/>
+        </w:rPr>
+        <w:fldChar w:fldCharType="end"/>
+      </w:r>
+      <w:r>
+        <w:rPr>
+          <w:rFonts w:ascii="Times" w:hAnsi="Times"/>
+        </w:rPr>
+        <w:t xml:space="preserve"> Yes    </w:t>
+      </w:r>
+      <w:r>
+        <w:rPr>
+          <w:rFonts w:ascii="Times" w:hAnsi="Times"/>
+        </w:rPr>
+        <w:fldChar w:fldCharType="begin">
+          <w:ffData>
+            <w:name w:val="Check6"/>
+            <w:enabled/>
+            <w:calcOnExit w:val="0"/>
+            <w:checkBox>
+              <w:sizeAuto/>
+              <w:default w:val="0"/>
+              <w:checked w:val="0"/>
+            </w:checkBox>
+          </w:ffData>
+        </w:fldChar>
+      </w:r>
+      <w:r>
+        <w:rPr>
+          <w:rFonts w:ascii="Times" w:hAnsi="Times"/>
+        </w:rPr>
+        <w:instrText xml:space="preserve"> FORMCHECKBOX </w:instrText>
+      </w:r>
+      <w:r>
+        <w:rPr>
+          <w:rFonts w:ascii="Times" w:hAnsi="Times"/>
+        </w:rPr>
+      </w:r>
+      <w:r>
+        <w:rPr>
+          <w:rFonts w:ascii="Times" w:hAnsi="Times"/>
+        </w:rPr>
+        <w:fldChar w:fldCharType="separate"/>
+      </w:r>
+      <w:r>
+        <w:rPr>
+          <w:rFonts w:ascii="Times" w:hAnsi="Times"/>
+        </w:rPr>
+        <w:fldChar w:fldCharType="end"/>
+      </w:r>
+      <w:r>
+        <w:rPr>
+          <w:rFonts w:ascii="Times" w:hAnsi="Times"/>
+        </w:rPr>
+        <w:t>No</w:t>
+      </w:r>
+    </w:p>
+    <w:p>
+      <w:pPr>
+        <w:spacing w:line="240" w:lineRule="auto"/>
+        <w:jc w:val="both"/>
+        <w:rPr>
+          <w:rFonts w:ascii="Times New Roman" w:hAnsi="Times New Roman" w:cs="Times New Roman"/>
+          <w:b/>
+          <w:color w:val="000000" w:themeColor="text1"/>
+        </w:rPr>
+      </w:pPr>
+      <w:r>
+        <w:rPr>
+          <w:rFonts w:ascii="Times New Roman" w:hAnsi="Times New Roman" w:cs="Times New Roman"/>
+          <w:b/>
+          <w:color w:val="000000" w:themeColor="text1"/>
+        </w:rPr>
+        <w:t>A.</w:t>
+      </w:r>
+      <w:r>
+        <w:rPr>
+          <w:rFonts w:ascii="Times New Roman" w:hAnsi="Times New Roman" w:cs="Times New Roman"/>
+          <w:b/>
+          <w:color w:val="000000" w:themeColor="text1"/>
+        </w:rPr>
+        <w:t>III – INTELLECTUAL PROPERTY</w:t>
+      </w:r>
+    </w:p>
+    <w:p>
+      <w:pPr>
+        <w:spacing w:line="240" w:lineRule="auto"/>
+        <w:jc w:val="both"/>
+        <w:rPr>
+          <w:rFonts w:ascii="Times New Roman" w:hAnsi="Times New Roman"/>
+        </w:rPr>
+      </w:pPr>
+      <w:r>
+        <w:rPr>
+          <w:rFonts w:ascii="Times New Roman" w:hAnsi="Times New Roman"/>
+        </w:rPr>
+        <w:t xml:space="preserve">Does your company intend to obtain any intellectual property from the student? </w:t>
+      </w:r>
+      <w:r>
+        <w:rPr>
+          <w:rFonts w:ascii="Times New Roman" w:hAnsi="Times New Roman"/>
+        </w:rPr>
+        <w:fldChar w:fldCharType="begin">
+          <w:ffData>
+            <w:name w:val="Check3"/>
+            <w:enabled/>
+            <w:calcOnExit w:val="0"/>
+            <w:checkBox>
+              <w:sizeAuto/>
+              <w:default w:val="0"/>
+              <w:checked w:val="0"/>
+            </w:checkBox>
+          </w:ffData>
+        </w:fldChar>
+      </w:r>
+      <w:r>
+        <w:rPr>
+          <w:rFonts w:ascii="Times New Roman" w:hAnsi="Times New Roman"/>
+        </w:rPr>
+        <w:instrText xml:space="preserve"> FORMCHECKBOX </w:instrText>
+      </w:r>
+      <w:r>
+        <w:rPr>
+          <w:rFonts w:ascii="Times New Roman" w:hAnsi="Times New Roman"/>
+        </w:rPr>
+      </w:r>
+      <w:r>
+        <w:rPr>
+          <w:rFonts w:ascii="Times New Roman" w:hAnsi="Times New Roman"/>
+        </w:rPr>
+        <w:fldChar w:fldCharType="separate"/>
+      </w:r>
+      <w:r>
+        <w:rPr>
+          <w:rFonts w:ascii="Times New Roman" w:hAnsi="Times New Roman"/>
+        </w:rPr>
+        <w:fldChar w:fldCharType="end"/>
+      </w:r>
+      <w:r>
+        <w:rPr>
+          <w:rFonts w:ascii="Times New Roman" w:hAnsi="Times New Roman"/>
+        </w:rPr>
+        <w:t xml:space="preserve"> Yes       </w:t>
+      </w:r>
+      <w:r>
+        <w:rPr>
+          <w:rFonts w:ascii="Times New Roman" w:hAnsi="Times New Roman"/>
+        </w:rPr>
+        <w:fldChar w:fldCharType="begin">
+          <w:ffData>
+            <w:name w:val="Check4"/>
             <w:enabled/>
             <w:calcOnExit w:val="0"/>
             <w:checkBox>
@@ -3550,32 +5463,1281 @@
       </w:r>
       <w:r>
         <w:rPr>
-          <w:rFonts w:ascii="Times" w:hAnsi="Times"/>
+          <w:rFonts w:ascii="Times New Roman" w:hAnsi="Times New Roman"/>
         </w:rPr>
         <w:instrText xml:space="preserve"> FORMCHECKBOX </w:instrText>
       </w:r>
       <w:r>
         <w:rPr>
-          <w:rFonts w:ascii="Times" w:hAnsi="Times"/>
-        </w:rPr>
-      </w:r>
-      <w:r>
-        <w:rPr>
-          <w:rFonts w:ascii="Times" w:hAnsi="Times"/>
-        </w:rPr>
-        <w:fldChar w:fldCharType="separate"/>
-      </w:r>
-      <w:r>
-        <w:rPr>
-          <w:rFonts w:ascii="Times" w:hAnsi="Times"/>
-        </w:rPr>
-        <w:fldChar w:fldCharType="end"/>
-      </w:r>
-      <w:r>
-        <w:rPr>
-          <w:rFonts w:ascii="Times" w:hAnsi="Times"/>
-        </w:rPr>
-        <w:t xml:space="preserve"> Self-classification using the Commerce Control List</w:t>
+          <w:rFonts w:ascii="Times New Roman" w:hAnsi="Times New Roman"/>
+        </w:rPr>
+      </w:r>
+      <w:r>
+        <w:rPr>
+          <w:rFonts w:ascii="Times New Roman" w:hAnsi="Times New Roman"/>
+        </w:rPr>
+        <w:fldChar w:fldCharType="separate"/>
+      </w:r>
+      <w:r>
+        <w:rPr>
+          <w:rFonts w:ascii="Times New Roman" w:hAnsi="Times New Roman"/>
+        </w:rPr>
+        <w:fldChar w:fldCharType="end"/>
+      </w:r>
+      <w:r>
+        <w:rPr>
+          <w:rFonts w:ascii="Times New Roman" w:hAnsi="Times New Roman"/>
+        </w:rPr>
+        <w:t xml:space="preserve"> No</w:t>
+      </w:r>
+    </w:p>
+    <w:p>
+      <w:pPr>
+        <w:spacing w:line="240" w:lineRule="auto"/>
+        <w:jc w:val="both"/>
+        <w:rPr>
+          <w:rFonts w:ascii="Times New Roman" w:hAnsi="Times New Roman"/>
+        </w:rPr>
+      </w:pPr>
+      <w:r>
+        <w:rPr>
+          <w:rFonts w:ascii="Times New Roman" w:hAnsi="Times New Roman"/>
+        </w:rPr>
+        <w:lastRenderedPageBreak/>
+        <w:t>If you answered “Yes” above, please indicate the type of agreement you intend to obtain: (Mark all that apply)</w:t>
+      </w:r>
+    </w:p>
+    <w:p>
+      <w:pPr>
+        <w:spacing w:line="240" w:lineRule="auto"/>
+        <w:jc w:val="both"/>
+        <w:rPr>
+          <w:rFonts w:ascii="Times New Roman" w:hAnsi="Times New Roman"/>
+        </w:rPr>
+      </w:pPr>
+      <w:r>
+        <w:rPr>
+          <w:rFonts w:ascii="Times New Roman" w:hAnsi="Times New Roman"/>
+        </w:rPr>
+        <w:tab/>
+      </w:r>
+      <w:r>
+        <w:rPr>
+          <w:rFonts w:ascii="Times New Roman" w:hAnsi="Times New Roman"/>
+        </w:rPr>
+        <w:fldChar w:fldCharType="begin">
+          <w:ffData>
+            <w:name w:val="Check10"/>
+            <w:enabled/>
+            <w:calcOnExit w:val="0"/>
+            <w:checkBox>
+              <w:sizeAuto/>
+              <w:default w:val="0"/>
+            </w:checkBox>
+          </w:ffData>
+        </w:fldChar>
+      </w:r>
+      <w:r>
+        <w:rPr>
+          <w:rFonts w:ascii="Times New Roman" w:hAnsi="Times New Roman"/>
+        </w:rPr>
+        <w:instrText xml:space="preserve"> FORMCHECKBOX </w:instrText>
+      </w:r>
+      <w:r>
+        <w:rPr>
+          <w:rFonts w:ascii="Times New Roman" w:hAnsi="Times New Roman"/>
+        </w:rPr>
+      </w:r>
+      <w:r>
+        <w:rPr>
+          <w:rFonts w:ascii="Times New Roman" w:hAnsi="Times New Roman"/>
+        </w:rPr>
+        <w:fldChar w:fldCharType="separate"/>
+      </w:r>
+      <w:r>
+        <w:rPr>
+          <w:rFonts w:ascii="Times New Roman" w:hAnsi="Times New Roman"/>
+        </w:rPr>
+        <w:fldChar w:fldCharType="end"/>
+      </w:r>
+      <w:r>
+        <w:rPr>
+          <w:rFonts w:ascii="Times New Roman" w:hAnsi="Times New Roman"/>
+        </w:rPr>
+        <w:t xml:space="preserve"> License</w:t>
+      </w:r>
+    </w:p>
+    <w:p>
+      <w:pPr>
+        <w:spacing w:line="240" w:lineRule="auto"/>
+        <w:jc w:val="both"/>
+        <w:rPr>
+          <w:rFonts w:ascii="Times New Roman" w:hAnsi="Times New Roman"/>
+        </w:rPr>
+      </w:pPr>
+      <w:r>
+        <w:rPr>
+          <w:rFonts w:ascii="Times New Roman" w:hAnsi="Times New Roman"/>
+        </w:rPr>
+        <w:tab/>
+      </w:r>
+      <w:r>
+        <w:rPr>
+          <w:rFonts w:ascii="Times New Roman" w:hAnsi="Times New Roman"/>
+        </w:rPr>
+        <w:fldChar w:fldCharType="begin">
+          <w:ffData>
+            <w:name w:val="Check11"/>
+            <w:enabled/>
+            <w:calcOnExit w:val="0"/>
+            <w:checkBox>
+              <w:sizeAuto/>
+              <w:default w:val="0"/>
+            </w:checkBox>
+          </w:ffData>
+        </w:fldChar>
+      </w:r>
+      <w:r>
+        <w:rPr>
+          <w:rFonts w:ascii="Times New Roman" w:hAnsi="Times New Roman"/>
+        </w:rPr>
+        <w:instrText xml:space="preserve"> FORMCHECKBOX </w:instrText>
+      </w:r>
+      <w:r>
+        <w:rPr>
+          <w:rFonts w:ascii="Times New Roman" w:hAnsi="Times New Roman"/>
+        </w:rPr>
+      </w:r>
+      <w:r>
+        <w:rPr>
+          <w:rFonts w:ascii="Times New Roman" w:hAnsi="Times New Roman"/>
+        </w:rPr>
+        <w:fldChar w:fldCharType="separate"/>
+      </w:r>
+      <w:r>
+        <w:rPr>
+          <w:rFonts w:ascii="Times New Roman" w:hAnsi="Times New Roman"/>
+        </w:rPr>
+        <w:fldChar w:fldCharType="end"/>
+      </w:r>
+      <w:r>
+        <w:rPr>
+          <w:rFonts w:ascii="Times New Roman" w:hAnsi="Times New Roman"/>
+        </w:rPr>
+        <w:t xml:space="preserve"> Assignment</w:t>
+      </w:r>
+    </w:p>
+    <w:p>
+      <w:pPr>
+        <w:spacing w:after="0" w:line="240" w:lineRule="auto"/>
+        <w:jc w:val="both"/>
+        <w:rPr>
+          <w:rFonts w:ascii="Times New Roman" w:hAnsi="Times New Roman"/>
+        </w:rPr>
+      </w:pPr>
+      <w:r>
+        <w:rPr>
+          <w:rFonts w:ascii="Times New Roman" w:hAnsi="Times New Roman"/>
+        </w:rPr>
+        <w:tab/>
+      </w:r>
+      <w:r>
+        <w:rPr>
+          <w:rFonts w:ascii="Times New Roman" w:hAnsi="Times New Roman"/>
+        </w:rPr>
+        <w:fldChar w:fldCharType="begin">
+          <w:ffData>
+            <w:name w:val="Check12"/>
+            <w:enabled/>
+            <w:calcOnExit w:val="0"/>
+            <w:checkBox>
+              <w:sizeAuto/>
+              <w:default w:val="0"/>
+            </w:checkBox>
+          </w:ffData>
+        </w:fldChar>
+      </w:r>
+      <w:r>
+        <w:rPr>
+          <w:rFonts w:ascii="Times New Roman" w:hAnsi="Times New Roman"/>
+        </w:rPr>
+        <w:instrText xml:space="preserve"> FORMCHECKBOX </w:instrText>
+      </w:r>
+      <w:r>
+        <w:rPr>
+          <w:rFonts w:ascii="Times New Roman" w:hAnsi="Times New Roman"/>
+        </w:rPr>
+      </w:r>
+      <w:r>
+        <w:rPr>
+          <w:rFonts w:ascii="Times New Roman" w:hAnsi="Times New Roman"/>
+        </w:rPr>
+        <w:fldChar w:fldCharType="separate"/>
+      </w:r>
+      <w:r>
+        <w:rPr>
+          <w:rFonts w:ascii="Times New Roman" w:hAnsi="Times New Roman"/>
+        </w:rPr>
+        <w:fldChar w:fldCharType="end"/>
+      </w:r>
+      <w:r>
+        <w:rPr>
+          <w:rFonts w:ascii="Times New Roman" w:hAnsi="Times New Roman"/>
+        </w:rPr>
+        <w:t xml:space="preserve"> Other Arrangement (Please describe: </w:t>
+      </w:r>
+      <w:r>
+        <w:rPr>
+          <w:rFonts w:ascii="Times New Roman" w:hAnsi="Times New Roman"/>
+        </w:rPr>
+        <w:fldChar w:fldCharType="begin">
+          <w:ffData>
+            <w:name w:val="Text11"/>
+            <w:enabled/>
+            <w:calcOnExit w:val="0"/>
+            <w:textInput/>
+          </w:ffData>
+        </w:fldChar>
+      </w:r>
+      <w:r>
+        <w:rPr>
+          <w:rFonts w:ascii="Times New Roman" w:hAnsi="Times New Roman"/>
+        </w:rPr>
+        <w:instrText xml:space="preserve"> FORMTEXT </w:instrText>
+      </w:r>
+      <w:r>
+        <w:rPr>
+          <w:rFonts w:ascii="Times New Roman" w:hAnsi="Times New Roman"/>
+        </w:rPr>
+      </w:r>
+      <w:r>
+        <w:rPr>
+          <w:rFonts w:ascii="Times New Roman" w:hAnsi="Times New Roman"/>
+        </w:rPr>
+        <w:fldChar w:fldCharType="separate"/>
+      </w:r>
+      <w:r>
+        <w:rPr>
+          <w:rFonts w:ascii="Times New Roman" w:hAnsi="Times New Roman"/>
+          <w:noProof/>
+        </w:rPr>
+        <w:t> </w:t>
+      </w:r>
+      <w:r>
+        <w:rPr>
+          <w:rFonts w:ascii="Times New Roman" w:hAnsi="Times New Roman"/>
+          <w:noProof/>
+        </w:rPr>
+        <w:t> </w:t>
+      </w:r>
+      <w:r>
+        <w:rPr>
+          <w:rFonts w:ascii="Times New Roman" w:hAnsi="Times New Roman"/>
+          <w:noProof/>
+        </w:rPr>
+        <w:t> </w:t>
+      </w:r>
+      <w:r>
+        <w:rPr>
+          <w:rFonts w:ascii="Times New Roman" w:hAnsi="Times New Roman"/>
+          <w:noProof/>
+        </w:rPr>
+        <w:t> </w:t>
+      </w:r>
+      <w:r>
+        <w:rPr>
+          <w:rFonts w:ascii="Times New Roman" w:hAnsi="Times New Roman"/>
+          <w:noProof/>
+        </w:rPr>
+        <w:t> </w:t>
+      </w:r>
+      <w:r>
+        <w:rPr>
+          <w:rFonts w:ascii="Times New Roman" w:hAnsi="Times New Roman"/>
+        </w:rPr>
+        <w:fldChar w:fldCharType="end"/>
+      </w:r>
+      <w:r>
+        <w:rPr>
+          <w:rFonts w:ascii="Times New Roman" w:hAnsi="Times New Roman"/>
+        </w:rPr>
+        <w:fldChar w:fldCharType="begin">
+          <w:ffData>
+            <w:name w:val="Text12"/>
+            <w:enabled/>
+            <w:calcOnExit w:val="0"/>
+            <w:textInput/>
+          </w:ffData>
+        </w:fldChar>
+      </w:r>
+      <w:r>
+        <w:rPr>
+          <w:rFonts w:ascii="Times New Roman" w:hAnsi="Times New Roman"/>
+        </w:rPr>
+        <w:instrText xml:space="preserve"> FORMTEXT </w:instrText>
+      </w:r>
+      <w:r>
+        <w:rPr>
+          <w:rFonts w:ascii="Times New Roman" w:hAnsi="Times New Roman"/>
+        </w:rPr>
+      </w:r>
+      <w:r>
+        <w:rPr>
+          <w:rFonts w:ascii="Times New Roman" w:hAnsi="Times New Roman"/>
+        </w:rPr>
+        <w:fldChar w:fldCharType="separate"/>
+      </w:r>
+      <w:r>
+        <w:rPr>
+          <w:rFonts w:ascii="Times New Roman" w:hAnsi="Times New Roman"/>
+          <w:noProof/>
+        </w:rPr>
+        <w:t> </w:t>
+      </w:r>
+      <w:r>
+        <w:rPr>
+          <w:rFonts w:ascii="Times New Roman" w:hAnsi="Times New Roman"/>
+          <w:noProof/>
+        </w:rPr>
+        <w:t> </w:t>
+      </w:r>
+      <w:r>
+        <w:rPr>
+          <w:rFonts w:ascii="Times New Roman" w:hAnsi="Times New Roman"/>
+          <w:noProof/>
+        </w:rPr>
+        <w:t> </w:t>
+      </w:r>
+      <w:r>
+        <w:rPr>
+          <w:rFonts w:ascii="Times New Roman" w:hAnsi="Times New Roman"/>
+          <w:noProof/>
+        </w:rPr>
+        <w:t> </w:t>
+      </w:r>
+      <w:r>
+        <w:rPr>
+          <w:rFonts w:ascii="Times New Roman" w:hAnsi="Times New Roman"/>
+          <w:noProof/>
+        </w:rPr>
+        <w:t> </w:t>
+      </w:r>
+      <w:r>
+        <w:rPr>
+          <w:rFonts w:ascii="Times New Roman" w:hAnsi="Times New Roman"/>
+        </w:rPr>
+        <w:fldChar w:fldCharType="end"/>
+      </w:r>
+      <w:r>
+        <w:rPr>
+          <w:rFonts w:ascii="Times New Roman" w:hAnsi="Times New Roman"/>
+        </w:rPr>
+        <w:fldChar w:fldCharType="begin">
+          <w:ffData>
+            <w:name w:val="Text13"/>
+            <w:enabled/>
+            <w:calcOnExit w:val="0"/>
+            <w:textInput/>
+          </w:ffData>
+        </w:fldChar>
+      </w:r>
+      <w:r>
+        <w:rPr>
+          <w:rFonts w:ascii="Times New Roman" w:hAnsi="Times New Roman"/>
+        </w:rPr>
+        <w:instrText xml:space="preserve"> FORMTEXT </w:instrText>
+      </w:r>
+      <w:r>
+        <w:rPr>
+          <w:rFonts w:ascii="Times New Roman" w:hAnsi="Times New Roman"/>
+        </w:rPr>
+      </w:r>
+      <w:r>
+        <w:rPr>
+          <w:rFonts w:ascii="Times New Roman" w:hAnsi="Times New Roman"/>
+        </w:rPr>
+        <w:fldChar w:fldCharType="separate"/>
+      </w:r>
+      <w:r>
+        <w:rPr>
+          <w:rFonts w:ascii="Times New Roman" w:hAnsi="Times New Roman"/>
+          <w:noProof/>
+        </w:rPr>
+        <w:t> </w:t>
+      </w:r>
+      <w:r>
+        <w:rPr>
+          <w:rFonts w:ascii="Times New Roman" w:hAnsi="Times New Roman"/>
+          <w:noProof/>
+        </w:rPr>
+        <w:t> </w:t>
+      </w:r>
+      <w:r>
+        <w:rPr>
+          <w:rFonts w:ascii="Times New Roman" w:hAnsi="Times New Roman"/>
+          <w:noProof/>
+        </w:rPr>
+        <w:t> </w:t>
+      </w:r>
+      <w:r>
+        <w:rPr>
+          <w:rFonts w:ascii="Times New Roman" w:hAnsi="Times New Roman"/>
+          <w:noProof/>
+        </w:rPr>
+        <w:t> </w:t>
+      </w:r>
+      <w:r>
+        <w:rPr>
+          <w:rFonts w:ascii="Times New Roman" w:hAnsi="Times New Roman"/>
+          <w:noProof/>
+        </w:rPr>
+        <w:t> </w:t>
+      </w:r>
+      <w:r>
+        <w:rPr>
+          <w:rFonts w:ascii="Times New Roman" w:hAnsi="Times New Roman"/>
+        </w:rPr>
+        <w:fldChar w:fldCharType="end"/>
+      </w:r>
+      <w:r>
+        <w:rPr>
+          <w:rFonts w:ascii="Times New Roman" w:hAnsi="Times New Roman"/>
+        </w:rPr>
+        <w:fldChar w:fldCharType="begin">
+          <w:ffData>
+            <w:name w:val="Text14"/>
+            <w:enabled/>
+            <w:calcOnExit w:val="0"/>
+            <w:textInput/>
+          </w:ffData>
+        </w:fldChar>
+      </w:r>
+      <w:r>
+        <w:rPr>
+          <w:rFonts w:ascii="Times New Roman" w:hAnsi="Times New Roman"/>
+        </w:rPr>
+        <w:instrText xml:space="preserve"> FORMTEXT </w:instrText>
+      </w:r>
+      <w:r>
+        <w:rPr>
+          <w:rFonts w:ascii="Times New Roman" w:hAnsi="Times New Roman"/>
+        </w:rPr>
+      </w:r>
+      <w:r>
+        <w:rPr>
+          <w:rFonts w:ascii="Times New Roman" w:hAnsi="Times New Roman"/>
+        </w:rPr>
+        <w:fldChar w:fldCharType="separate"/>
+      </w:r>
+      <w:r>
+        <w:rPr>
+          <w:rFonts w:ascii="Times New Roman" w:hAnsi="Times New Roman"/>
+          <w:noProof/>
+        </w:rPr>
+        <w:t> </w:t>
+      </w:r>
+      <w:r>
+        <w:rPr>
+          <w:rFonts w:ascii="Times New Roman" w:hAnsi="Times New Roman"/>
+          <w:noProof/>
+        </w:rPr>
+        <w:t> </w:t>
+      </w:r>
+      <w:r>
+        <w:rPr>
+          <w:rFonts w:ascii="Times New Roman" w:hAnsi="Times New Roman"/>
+          <w:noProof/>
+        </w:rPr>
+        <w:t> </w:t>
+      </w:r>
+      <w:r>
+        <w:rPr>
+          <w:rFonts w:ascii="Times New Roman" w:hAnsi="Times New Roman"/>
+          <w:noProof/>
+        </w:rPr>
+        <w:t> </w:t>
+      </w:r>
+      <w:r>
+        <w:rPr>
+          <w:rFonts w:ascii="Times New Roman" w:hAnsi="Times New Roman"/>
+          <w:noProof/>
+        </w:rPr>
+        <w:t> </w:t>
+      </w:r>
+      <w:r>
+        <w:rPr>
+          <w:rFonts w:ascii="Times New Roman" w:hAnsi="Times New Roman"/>
+        </w:rPr>
+        <w:fldChar w:fldCharType="end"/>
+      </w:r>
+      <w:r>
+        <w:rPr>
+          <w:rFonts w:ascii="Times New Roman" w:hAnsi="Times New Roman"/>
+        </w:rPr>
+        <w:fldChar w:fldCharType="begin">
+          <w:ffData>
+            <w:name w:val="Text15"/>
+            <w:enabled/>
+            <w:calcOnExit w:val="0"/>
+            <w:textInput/>
+          </w:ffData>
+        </w:fldChar>
+      </w:r>
+      <w:r>
+        <w:rPr>
+          <w:rFonts w:ascii="Times New Roman" w:hAnsi="Times New Roman"/>
+        </w:rPr>
+        <w:instrText xml:space="preserve"> FORMTEXT </w:instrText>
+      </w:r>
+      <w:r>
+        <w:rPr>
+          <w:rFonts w:ascii="Times New Roman" w:hAnsi="Times New Roman"/>
+        </w:rPr>
+      </w:r>
+      <w:r>
+        <w:rPr>
+          <w:rFonts w:ascii="Times New Roman" w:hAnsi="Times New Roman"/>
+        </w:rPr>
+        <w:fldChar w:fldCharType="separate"/>
+      </w:r>
+      <w:r>
+        <w:rPr>
+          <w:rFonts w:ascii="Times New Roman" w:hAnsi="Times New Roman"/>
+          <w:noProof/>
+        </w:rPr>
+        <w:t> </w:t>
+      </w:r>
+      <w:r>
+        <w:rPr>
+          <w:rFonts w:ascii="Times New Roman" w:hAnsi="Times New Roman"/>
+          <w:noProof/>
+        </w:rPr>
+        <w:t> </w:t>
+      </w:r>
+      <w:r>
+        <w:rPr>
+          <w:rFonts w:ascii="Times New Roman" w:hAnsi="Times New Roman"/>
+          <w:noProof/>
+        </w:rPr>
+        <w:t> </w:t>
+      </w:r>
+      <w:r>
+        <w:rPr>
+          <w:rFonts w:ascii="Times New Roman" w:hAnsi="Times New Roman"/>
+          <w:noProof/>
+        </w:rPr>
+        <w:t> </w:t>
+      </w:r>
+      <w:r>
+        <w:rPr>
+          <w:rFonts w:ascii="Times New Roman" w:hAnsi="Times New Roman"/>
+          <w:noProof/>
+        </w:rPr>
+        <w:t> </w:t>
+      </w:r>
+      <w:r>
+        <w:rPr>
+          <w:rFonts w:ascii="Times New Roman" w:hAnsi="Times New Roman"/>
+        </w:rPr>
+        <w:fldChar w:fldCharType="end"/>
+      </w:r>
+      <w:r>
+        <w:rPr>
+          <w:rFonts w:ascii="Times New Roman" w:hAnsi="Times New Roman"/>
+        </w:rPr>
+        <w:fldChar w:fldCharType="begin">
+          <w:ffData>
+            <w:name w:val="Text16"/>
+            <w:enabled/>
+            <w:calcOnExit w:val="0"/>
+            <w:textInput/>
+          </w:ffData>
+        </w:fldChar>
+      </w:r>
+      <w:r>
+        <w:rPr>
+          <w:rFonts w:ascii="Times New Roman" w:hAnsi="Times New Roman"/>
+        </w:rPr>
+        <w:instrText xml:space="preserve"> FORMTEXT </w:instrText>
+      </w:r>
+      <w:r>
+        <w:rPr>
+          <w:rFonts w:ascii="Times New Roman" w:hAnsi="Times New Roman"/>
+        </w:rPr>
+      </w:r>
+      <w:r>
+        <w:rPr>
+          <w:rFonts w:ascii="Times New Roman" w:hAnsi="Times New Roman"/>
+        </w:rPr>
+        <w:fldChar w:fldCharType="separate"/>
+      </w:r>
+      <w:r>
+        <w:rPr>
+          <w:rFonts w:ascii="Times New Roman" w:hAnsi="Times New Roman"/>
+          <w:noProof/>
+        </w:rPr>
+        <w:t> </w:t>
+      </w:r>
+      <w:r>
+        <w:rPr>
+          <w:rFonts w:ascii="Times New Roman" w:hAnsi="Times New Roman"/>
+          <w:noProof/>
+        </w:rPr>
+        <w:t> </w:t>
+      </w:r>
+      <w:r>
+        <w:rPr>
+          <w:rFonts w:ascii="Times New Roman" w:hAnsi="Times New Roman"/>
+          <w:noProof/>
+        </w:rPr>
+        <w:t> </w:t>
+      </w:r>
+      <w:r>
+        <w:rPr>
+          <w:rFonts w:ascii="Times New Roman" w:hAnsi="Times New Roman"/>
+          <w:noProof/>
+        </w:rPr>
+        <w:t> </w:t>
+      </w:r>
+      <w:r>
+        <w:rPr>
+          <w:rFonts w:ascii="Times New Roman" w:hAnsi="Times New Roman"/>
+          <w:noProof/>
+        </w:rPr>
+        <w:t> </w:t>
+      </w:r>
+      <w:r>
+        <w:rPr>
+          <w:rFonts w:ascii="Times New Roman" w:hAnsi="Times New Roman"/>
+        </w:rPr>
+        <w:fldChar w:fldCharType="end"/>
+      </w:r>
+      <w:r>
+        <w:rPr>
+          <w:rFonts w:ascii="Times New Roman" w:hAnsi="Times New Roman"/>
+        </w:rPr>
+        <w:fldChar w:fldCharType="begin">
+          <w:ffData>
+            <w:name w:val="Text17"/>
+            <w:enabled/>
+            <w:calcOnExit w:val="0"/>
+            <w:textInput/>
+          </w:ffData>
+        </w:fldChar>
+      </w:r>
+      <w:r>
+        <w:rPr>
+          <w:rFonts w:ascii="Times New Roman" w:hAnsi="Times New Roman"/>
+        </w:rPr>
+        <w:instrText xml:space="preserve"> FORMTEXT </w:instrText>
+      </w:r>
+      <w:r>
+        <w:rPr>
+          <w:rFonts w:ascii="Times New Roman" w:hAnsi="Times New Roman"/>
+        </w:rPr>
+      </w:r>
+      <w:r>
+        <w:rPr>
+          <w:rFonts w:ascii="Times New Roman" w:hAnsi="Times New Roman"/>
+        </w:rPr>
+        <w:fldChar w:fldCharType="separate"/>
+      </w:r>
+      <w:r>
+        <w:rPr>
+          <w:rFonts w:ascii="Times New Roman" w:hAnsi="Times New Roman"/>
+          <w:noProof/>
+        </w:rPr>
+        <w:t> </w:t>
+      </w:r>
+      <w:r>
+        <w:rPr>
+          <w:rFonts w:ascii="Times New Roman" w:hAnsi="Times New Roman"/>
+          <w:noProof/>
+        </w:rPr>
+        <w:t> </w:t>
+      </w:r>
+      <w:r>
+        <w:rPr>
+          <w:rFonts w:ascii="Times New Roman" w:hAnsi="Times New Roman"/>
+          <w:noProof/>
+        </w:rPr>
+        <w:t> </w:t>
+      </w:r>
+      <w:r>
+        <w:rPr>
+          <w:rFonts w:ascii="Times New Roman" w:hAnsi="Times New Roman"/>
+          <w:noProof/>
+        </w:rPr>
+        <w:t> </w:t>
+      </w:r>
+      <w:r>
+        <w:rPr>
+          <w:rFonts w:ascii="Times New Roman" w:hAnsi="Times New Roman"/>
+          <w:noProof/>
+        </w:rPr>
+        <w:t> </w:t>
+      </w:r>
+      <w:r>
+        <w:rPr>
+          <w:rFonts w:ascii="Times New Roman" w:hAnsi="Times New Roman"/>
+        </w:rPr>
+        <w:fldChar w:fldCharType="end"/>
+      </w:r>
+      <w:r>
+        <w:rPr>
+          <w:rFonts w:ascii="Times New Roman" w:hAnsi="Times New Roman"/>
+        </w:rPr>
+        <w:fldChar w:fldCharType="begin">
+          <w:ffData>
+            <w:name w:val="Text18"/>
+            <w:enabled/>
+            <w:calcOnExit w:val="0"/>
+            <w:textInput/>
+          </w:ffData>
+        </w:fldChar>
+      </w:r>
+      <w:r>
+        <w:rPr>
+          <w:rFonts w:ascii="Times New Roman" w:hAnsi="Times New Roman"/>
+        </w:rPr>
+        <w:instrText xml:space="preserve"> FORMTEXT </w:instrText>
+      </w:r>
+      <w:r>
+        <w:rPr>
+          <w:rFonts w:ascii="Times New Roman" w:hAnsi="Times New Roman"/>
+        </w:rPr>
+      </w:r>
+      <w:r>
+        <w:rPr>
+          <w:rFonts w:ascii="Times New Roman" w:hAnsi="Times New Roman"/>
+        </w:rPr>
+        <w:fldChar w:fldCharType="separate"/>
+      </w:r>
+      <w:r>
+        <w:rPr>
+          <w:rFonts w:ascii="Times New Roman" w:hAnsi="Times New Roman"/>
+          <w:noProof/>
+        </w:rPr>
+        <w:t> </w:t>
+      </w:r>
+      <w:r>
+        <w:rPr>
+          <w:rFonts w:ascii="Times New Roman" w:hAnsi="Times New Roman"/>
+          <w:noProof/>
+        </w:rPr>
+        <w:t> </w:t>
+      </w:r>
+      <w:r>
+        <w:rPr>
+          <w:rFonts w:ascii="Times New Roman" w:hAnsi="Times New Roman"/>
+          <w:noProof/>
+        </w:rPr>
+        <w:t> </w:t>
+      </w:r>
+      <w:r>
+        <w:rPr>
+          <w:rFonts w:ascii="Times New Roman" w:hAnsi="Times New Roman"/>
+          <w:noProof/>
+        </w:rPr>
+        <w:t> </w:t>
+      </w:r>
+      <w:r>
+        <w:rPr>
+          <w:rFonts w:ascii="Times New Roman" w:hAnsi="Times New Roman"/>
+          <w:noProof/>
+        </w:rPr>
+        <w:t> </w:t>
+      </w:r>
+      <w:r>
+        <w:rPr>
+          <w:rFonts w:ascii="Times New Roman" w:hAnsi="Times New Roman"/>
+        </w:rPr>
+        <w:fldChar w:fldCharType="end"/>
+      </w:r>
+      <w:r>
+        <w:rPr>
+          <w:rFonts w:ascii="Times New Roman" w:hAnsi="Times New Roman"/>
+        </w:rPr>
+        <w:t>)</w:t>
+      </w:r>
+    </w:p>
+    <w:p>
+      <w:pPr>
+        <w:spacing w:after="0" w:line="240" w:lineRule="auto"/>
+        <w:jc w:val="both"/>
+        <w:rPr>
+          <w:rFonts w:ascii="Times New Roman" w:hAnsi="Times New Roman"/>
+        </w:rPr>
+      </w:pPr>
+    </w:p>
+    <w:p>
+      <w:pPr>
+        <w:spacing w:line="240" w:lineRule="auto"/>
+        <w:jc w:val="both"/>
+        <w:rPr>
+          <w:rFonts w:ascii="Times New Roman" w:hAnsi="Times New Roman" w:cs="Times New Roman"/>
+          <w:b/>
+          <w:color w:val="000000" w:themeColor="text1"/>
+        </w:rPr>
+      </w:pPr>
+      <w:r>
+        <w:rPr>
+          <w:rFonts w:ascii="Times New Roman" w:hAnsi="Times New Roman" w:cs="Times New Roman"/>
+          <w:b/>
+          <w:color w:val="000000" w:themeColor="text1"/>
+        </w:rPr>
+        <w:t>A.</w:t>
+      </w:r>
+      <w:r>
+        <w:rPr>
+          <w:rFonts w:ascii="Times New Roman" w:hAnsi="Times New Roman" w:cs="Times New Roman"/>
+          <w:b/>
+          <w:color w:val="000000" w:themeColor="text1"/>
+        </w:rPr>
+        <w:t xml:space="preserve"> IV - SPONSOR ACKNOWLEDGMENT AND PURDUE APPROVAL</w:t>
+      </w:r>
+    </w:p>
+    <w:p>
+      <w:pPr>
+        <w:spacing w:line="240" w:lineRule="auto"/>
+        <w:ind w:firstLine="720"/>
+        <w:rPr>
+          <w:rFonts w:ascii="Times New Roman" w:hAnsi="Times New Roman"/>
+          <w:b/>
+        </w:rPr>
+      </w:pPr>
+      <w:r>
+        <w:rPr>
+          <w:rFonts w:ascii="Times New Roman" w:hAnsi="Times New Roman"/>
+          <w:bCs/>
+        </w:rPr>
+        <w:t>Sponsor</w:t>
+      </w:r>
+      <w:r>
+        <w:rPr>
+          <w:rFonts w:ascii="Times New Roman" w:hAnsi="Times New Roman"/>
+          <w:bCs/>
+        </w:rPr>
+        <w:t xml:space="preserve"> Name</w:t>
+      </w:r>
+      <w:r>
+        <w:rPr>
+          <w:rFonts w:ascii="Times New Roman" w:hAnsi="Times New Roman"/>
+          <w:bCs/>
+        </w:rPr>
+        <w:t>:</w:t>
+      </w:r>
+      <w:r>
+        <w:rPr>
+          <w:rFonts w:ascii="Times New Roman" w:hAnsi="Times New Roman"/>
+          <w:b/>
+        </w:rPr>
+        <w:t xml:space="preserve">  </w:t>
+      </w:r>
+      <w:r>
+        <w:rPr>
+          <w:rFonts w:ascii="Times New Roman" w:hAnsi="Times New Roman"/>
+          <w:b/>
+        </w:rPr>
+        <w:fldChar w:fldCharType="begin">
+          <w:ffData>
+            <w:name w:val="Text1"/>
+            <w:enabled/>
+            <w:calcOnExit w:val="0"/>
+            <w:textInput/>
+          </w:ffData>
+        </w:fldChar>
+      </w:r>
+      <w:r>
+        <w:rPr>
+          <w:rFonts w:ascii="Times New Roman" w:hAnsi="Times New Roman"/>
+          <w:b/>
+        </w:rPr>
+        <w:instrText xml:space="preserve"> FORMTEXT </w:instrText>
+      </w:r>
+      <w:r>
+        <w:rPr>
+          <w:rFonts w:ascii="Times New Roman" w:hAnsi="Times New Roman"/>
+          <w:b/>
+        </w:rPr>
+      </w:r>
+      <w:r>
+        <w:rPr>
+          <w:rFonts w:ascii="Times New Roman" w:hAnsi="Times New Roman"/>
+          <w:b/>
+        </w:rPr>
+        <w:fldChar w:fldCharType="separate"/>
+      </w:r>
+      <w:r>
+        <w:rPr>
+          <w:rFonts w:ascii="Times New Roman" w:hAnsi="Times New Roman"/>
+          <w:b/>
+          <w:noProof/>
+        </w:rPr>
+        <w:t> </w:t>
+      </w:r>
+      <w:r>
+        <w:rPr>
+          <w:rFonts w:ascii="Times New Roman" w:hAnsi="Times New Roman"/>
+          <w:b/>
+          <w:noProof/>
+        </w:rPr>
+        <w:t> </w:t>
+      </w:r>
+      <w:r>
+        <w:rPr>
+          <w:rFonts w:ascii="Times New Roman" w:hAnsi="Times New Roman"/>
+          <w:b/>
+          <w:noProof/>
+        </w:rPr>
+        <w:t> </w:t>
+      </w:r>
+      <w:r>
+        <w:rPr>
+          <w:rFonts w:ascii="Times New Roman" w:hAnsi="Times New Roman"/>
+          <w:b/>
+          <w:noProof/>
+        </w:rPr>
+        <w:t> </w:t>
+      </w:r>
+      <w:r>
+        <w:rPr>
+          <w:rFonts w:ascii="Times New Roman" w:hAnsi="Times New Roman"/>
+          <w:b/>
+          <w:noProof/>
+        </w:rPr>
+        <w:t> </w:t>
+      </w:r>
+      <w:r>
+        <w:rPr>
+          <w:rFonts w:ascii="Times New Roman" w:hAnsi="Times New Roman"/>
+          <w:b/>
+        </w:rPr>
+        <w:fldChar w:fldCharType="end"/>
+      </w:r>
+      <w:r>
+        <w:rPr>
+          <w:rFonts w:ascii="Times New Roman" w:hAnsi="Times New Roman"/>
+          <w:b/>
+        </w:rPr>
+        <w:fldChar w:fldCharType="begin">
+          <w:ffData>
+            <w:name w:val="Text2"/>
+            <w:enabled/>
+            <w:calcOnExit w:val="0"/>
+            <w:textInput/>
+          </w:ffData>
+        </w:fldChar>
+      </w:r>
+      <w:r>
+        <w:rPr>
+          <w:rFonts w:ascii="Times New Roman" w:hAnsi="Times New Roman"/>
+          <w:b/>
+        </w:rPr>
+        <w:instrText xml:space="preserve"> FORMTEXT </w:instrText>
+      </w:r>
+      <w:r>
+        <w:rPr>
+          <w:rFonts w:ascii="Times New Roman" w:hAnsi="Times New Roman"/>
+          <w:b/>
+        </w:rPr>
+      </w:r>
+      <w:r>
+        <w:rPr>
+          <w:rFonts w:ascii="Times New Roman" w:hAnsi="Times New Roman"/>
+          <w:b/>
+        </w:rPr>
+        <w:fldChar w:fldCharType="separate"/>
+      </w:r>
+      <w:r>
+        <w:rPr>
+          <w:rFonts w:ascii="Times New Roman" w:hAnsi="Times New Roman"/>
+          <w:b/>
+          <w:noProof/>
+        </w:rPr>
+        <w:t> </w:t>
+      </w:r>
+      <w:r>
+        <w:rPr>
+          <w:rFonts w:ascii="Times New Roman" w:hAnsi="Times New Roman"/>
+          <w:b/>
+          <w:noProof/>
+        </w:rPr>
+        <w:t> </w:t>
+      </w:r>
+      <w:r>
+        <w:rPr>
+          <w:rFonts w:ascii="Times New Roman" w:hAnsi="Times New Roman"/>
+          <w:b/>
+          <w:noProof/>
+        </w:rPr>
+        <w:t> </w:t>
+      </w:r>
+      <w:r>
+        <w:rPr>
+          <w:rFonts w:ascii="Times New Roman" w:hAnsi="Times New Roman"/>
+          <w:b/>
+          <w:noProof/>
+        </w:rPr>
+        <w:t> </w:t>
+      </w:r>
+      <w:r>
+        <w:rPr>
+          <w:rFonts w:ascii="Times New Roman" w:hAnsi="Times New Roman"/>
+          <w:b/>
+          <w:noProof/>
+        </w:rPr>
+        <w:t> </w:t>
+      </w:r>
+      <w:r>
+        <w:rPr>
+          <w:rFonts w:ascii="Times New Roman" w:hAnsi="Times New Roman"/>
+          <w:b/>
+        </w:rPr>
+        <w:fldChar w:fldCharType="end"/>
+      </w:r>
+      <w:r>
+        <w:rPr>
+          <w:rFonts w:ascii="Times New Roman" w:hAnsi="Times New Roman"/>
+          <w:b/>
+        </w:rPr>
+        <w:fldChar w:fldCharType="begin">
+          <w:ffData>
+            <w:name w:val="Text3"/>
+            <w:enabled/>
+            <w:calcOnExit w:val="0"/>
+            <w:textInput/>
+          </w:ffData>
+        </w:fldChar>
+      </w:r>
+      <w:r>
+        <w:rPr>
+          <w:rFonts w:ascii="Times New Roman" w:hAnsi="Times New Roman"/>
+          <w:b/>
+        </w:rPr>
+        <w:instrText xml:space="preserve"> FORMTEXT </w:instrText>
+      </w:r>
+      <w:r>
+        <w:rPr>
+          <w:rFonts w:ascii="Times New Roman" w:hAnsi="Times New Roman"/>
+          <w:b/>
+        </w:rPr>
+      </w:r>
+      <w:r>
+        <w:rPr>
+          <w:rFonts w:ascii="Times New Roman" w:hAnsi="Times New Roman"/>
+          <w:b/>
+        </w:rPr>
+        <w:fldChar w:fldCharType="separate"/>
+      </w:r>
+      <w:r>
+        <w:rPr>
+          <w:rFonts w:ascii="Times New Roman" w:hAnsi="Times New Roman"/>
+          <w:b/>
+          <w:noProof/>
+        </w:rPr>
+        <w:t> </w:t>
+      </w:r>
+      <w:r>
+        <w:rPr>
+          <w:rFonts w:ascii="Times New Roman" w:hAnsi="Times New Roman"/>
+          <w:b/>
+          <w:noProof/>
+        </w:rPr>
+        <w:t> </w:t>
+      </w:r>
+      <w:r>
+        <w:rPr>
+          <w:rFonts w:ascii="Times New Roman" w:hAnsi="Times New Roman"/>
+          <w:b/>
+          <w:noProof/>
+        </w:rPr>
+        <w:t> </w:t>
+      </w:r>
+      <w:r>
+        <w:rPr>
+          <w:rFonts w:ascii="Times New Roman" w:hAnsi="Times New Roman"/>
+          <w:b/>
+          <w:noProof/>
+        </w:rPr>
+        <w:t> </w:t>
+      </w:r>
+      <w:r>
+        <w:rPr>
+          <w:rFonts w:ascii="Times New Roman" w:hAnsi="Times New Roman"/>
+          <w:b/>
+          <w:noProof/>
+        </w:rPr>
+        <w:t> </w:t>
+      </w:r>
+      <w:r>
+        <w:rPr>
+          <w:rFonts w:ascii="Times New Roman" w:hAnsi="Times New Roman"/>
+          <w:b/>
+        </w:rPr>
+        <w:fldChar w:fldCharType="end"/>
+      </w:r>
+      <w:r>
+        <w:rPr>
+          <w:rFonts w:ascii="Times New Roman" w:hAnsi="Times New Roman"/>
+          <w:b/>
+        </w:rPr>
+        <w:fldChar w:fldCharType="begin">
+          <w:ffData>
+            <w:name w:val="Text4"/>
+            <w:enabled/>
+            <w:calcOnExit w:val="0"/>
+            <w:textInput/>
+          </w:ffData>
+        </w:fldChar>
+      </w:r>
+      <w:r>
+        <w:rPr>
+          <w:rFonts w:ascii="Times New Roman" w:hAnsi="Times New Roman"/>
+          <w:b/>
+        </w:rPr>
+        <w:instrText xml:space="preserve"> FORMTEXT </w:instrText>
+      </w:r>
+      <w:r>
+        <w:rPr>
+          <w:rFonts w:ascii="Times New Roman" w:hAnsi="Times New Roman"/>
+          <w:b/>
+        </w:rPr>
+      </w:r>
+      <w:r>
+        <w:rPr>
+          <w:rFonts w:ascii="Times New Roman" w:hAnsi="Times New Roman"/>
+          <w:b/>
+        </w:rPr>
+        <w:fldChar w:fldCharType="separate"/>
+      </w:r>
+      <w:r>
+        <w:rPr>
+          <w:rFonts w:ascii="Times New Roman" w:hAnsi="Times New Roman"/>
+          <w:b/>
+          <w:noProof/>
+        </w:rPr>
+        <w:t> </w:t>
+      </w:r>
+      <w:r>
+        <w:rPr>
+          <w:rFonts w:ascii="Times New Roman" w:hAnsi="Times New Roman"/>
+          <w:b/>
+          <w:noProof/>
+        </w:rPr>
+        <w:t> </w:t>
+      </w:r>
+      <w:r>
+        <w:rPr>
+          <w:rFonts w:ascii="Times New Roman" w:hAnsi="Times New Roman"/>
+          <w:b/>
+          <w:noProof/>
+        </w:rPr>
+        <w:t> </w:t>
+      </w:r>
+      <w:r>
+        <w:rPr>
+          <w:rFonts w:ascii="Times New Roman" w:hAnsi="Times New Roman"/>
+          <w:b/>
+          <w:noProof/>
+        </w:rPr>
+        <w:t> </w:t>
+      </w:r>
+      <w:r>
+        <w:rPr>
+          <w:rFonts w:ascii="Times New Roman" w:hAnsi="Times New Roman"/>
+          <w:b/>
+          <w:noProof/>
+        </w:rPr>
+        <w:t> </w:t>
+      </w:r>
+      <w:r>
+        <w:rPr>
+          <w:rFonts w:ascii="Times New Roman" w:hAnsi="Times New Roman"/>
+          <w:b/>
+        </w:rPr>
+        <w:fldChar w:fldCharType="end"/>
+      </w:r>
+      <w:r>
+        <w:rPr>
+          <w:rFonts w:ascii="Times New Roman" w:hAnsi="Times New Roman"/>
+          <w:b/>
+        </w:rPr>
+        <w:fldChar w:fldCharType="begin">
+          <w:ffData>
+            <w:name w:val="Text5"/>
+            <w:enabled/>
+            <w:calcOnExit w:val="0"/>
+            <w:textInput/>
+          </w:ffData>
+        </w:fldChar>
+      </w:r>
+      <w:r>
+        <w:rPr>
+          <w:rFonts w:ascii="Times New Roman" w:hAnsi="Times New Roman"/>
+          <w:b/>
+        </w:rPr>
+        <w:instrText xml:space="preserve"> FORMTEXT </w:instrText>
+      </w:r>
+      <w:r>
+        <w:rPr>
+          <w:rFonts w:ascii="Times New Roman" w:hAnsi="Times New Roman"/>
+          <w:b/>
+        </w:rPr>
+      </w:r>
+      <w:r>
+        <w:rPr>
+          <w:rFonts w:ascii="Times New Roman" w:hAnsi="Times New Roman"/>
+          <w:b/>
+        </w:rPr>
+        <w:fldChar w:fldCharType="separate"/>
+      </w:r>
+      <w:r>
+        <w:rPr>
+          <w:rFonts w:ascii="Times New Roman" w:hAnsi="Times New Roman"/>
+          <w:b/>
+          <w:noProof/>
+        </w:rPr>
+        <w:t> </w:t>
+      </w:r>
+      <w:r>
+        <w:rPr>
+          <w:rFonts w:ascii="Times New Roman" w:hAnsi="Times New Roman"/>
+          <w:b/>
+          <w:noProof/>
+        </w:rPr>
+        <w:t> </w:t>
+      </w:r>
+      <w:r>
+        <w:rPr>
+          <w:rFonts w:ascii="Times New Roman" w:hAnsi="Times New Roman"/>
+          <w:b/>
+          <w:noProof/>
+        </w:rPr>
+        <w:t> </w:t>
+      </w:r>
+      <w:r>
+        <w:rPr>
+          <w:rFonts w:ascii="Times New Roman" w:hAnsi="Times New Roman"/>
+          <w:b/>
+          <w:noProof/>
+        </w:rPr>
+        <w:t> </w:t>
+      </w:r>
+      <w:r>
+        <w:rPr>
+          <w:rFonts w:ascii="Times New Roman" w:hAnsi="Times New Roman"/>
+          <w:b/>
+          <w:noProof/>
+        </w:rPr>
+        <w:t> </w:t>
+      </w:r>
+      <w:r>
+        <w:rPr>
+          <w:rFonts w:ascii="Times New Roman" w:hAnsi="Times New Roman"/>
+          <w:b/>
+        </w:rPr>
+        <w:fldChar w:fldCharType="end"/>
       </w:r>
     </w:p>
     <w:p>
@@ -3584,68 +6746,57 @@
         <w:ind w:firstLine="720"/>
         <w:jc w:val="both"/>
         <w:rPr>
-          <w:rFonts w:ascii="Times" w:hAnsi="Times"/>
+          <w:rFonts w:ascii="Times New Roman" w:hAnsi="Times New Roman"/>
+          <w:u w:val="single"/>
         </w:rPr>
       </w:pPr>
       <w:r>
         <w:rPr>
-          <w:rFonts w:ascii="Times" w:hAnsi="Times"/>
-        </w:rPr>
-        <w:fldChar w:fldCharType="begin">
-          <w:ffData>
-            <w:name w:val="Check9"/>
-            <w:enabled/>
-            <w:calcOnExit w:val="0"/>
-            <w:checkBox>
-              <w:sizeAuto/>
-              <w:default w:val="0"/>
-            </w:checkBox>
-          </w:ffData>
-        </w:fldChar>
-      </w:r>
-      <w:r>
-        <w:rPr>
-          <w:rFonts w:ascii="Times" w:hAnsi="Times"/>
-        </w:rPr>
-        <w:instrText xml:space="preserve"> FORMCHECKBOX </w:instrText>
-      </w:r>
-      <w:r>
-        <w:rPr>
-          <w:rFonts w:ascii="Times" w:hAnsi="Times"/>
-        </w:rPr>
-      </w:r>
-      <w:r>
-        <w:rPr>
-          <w:rFonts w:ascii="Times" w:hAnsi="Times"/>
-        </w:rPr>
-        <w:fldChar w:fldCharType="separate"/>
-      </w:r>
-      <w:r>
-        <w:rPr>
-          <w:rFonts w:ascii="Times" w:hAnsi="Times"/>
-        </w:rPr>
-        <w:fldChar w:fldCharType="end"/>
-      </w:r>
-      <w:r>
-        <w:rPr>
-          <w:rFonts w:ascii="Times" w:hAnsi="Times"/>
-        </w:rPr>
-        <w:t xml:space="preserve"> Official classification from the Bureau of Industry &amp; Security</w:t>
-      </w:r>
-    </w:p>
-    <w:p>
-      <w:pPr>
-        <w:spacing w:line="240" w:lineRule="auto"/>
-        <w:jc w:val="both"/>
-        <w:rPr>
-          <w:rFonts w:ascii="Times" w:hAnsi="Times"/>
-        </w:rPr>
-      </w:pPr>
-      <w:r>
-        <w:rPr>
-          <w:rFonts w:ascii="Times" w:hAnsi="Times"/>
-        </w:rPr>
-        <w:t xml:space="preserve">Will your company require participating students to execute a Non-Disclosure Agreement (NDA)? </w:t>
+          <w:rFonts w:ascii="Times New Roman" w:hAnsi="Times New Roman"/>
+        </w:rPr>
+        <w:t>Sign:</w:t>
+      </w:r>
+      <w:r>
+        <w:rPr>
+          <w:rFonts w:ascii="Times New Roman" w:hAnsi="Times New Roman"/>
+          <w:u w:val="single"/>
+        </w:rPr>
+        <w:tab/>
+      </w:r>
+      <w:r>
+        <w:rPr>
+          <w:rFonts w:ascii="Times New Roman" w:hAnsi="Times New Roman"/>
+          <w:u w:val="single"/>
+        </w:rPr>
+        <w:tab/>
+      </w:r>
+      <w:r>
+        <w:rPr>
+          <w:rFonts w:ascii="Times New Roman" w:hAnsi="Times New Roman"/>
+          <w:u w:val="single"/>
+        </w:rPr>
+        <w:tab/>
+      </w:r>
+      <w:r>
+        <w:rPr>
+          <w:rFonts w:ascii="Times New Roman" w:hAnsi="Times New Roman"/>
+          <w:u w:val="single"/>
+        </w:rPr>
+        <w:tab/>
+      </w:r>
+      <w:r>
+        <w:rPr>
+          <w:rFonts w:ascii="Times New Roman" w:hAnsi="Times New Roman"/>
+          <w:u w:val="single"/>
+        </w:rPr>
+        <w:tab/>
+      </w:r>
+      <w:r>
+        <w:rPr>
+          <w:rFonts w:ascii="Times New Roman" w:hAnsi="Times New Roman"/>
+          <w:u w:val="single"/>
+        </w:rPr>
+        <w:tab/>
       </w:r>
     </w:p>
     <w:p>
@@ -3654,436 +6805,29 @@
         <w:ind w:firstLine="720"/>
         <w:jc w:val="both"/>
         <w:rPr>
-          <w:rFonts w:ascii="Times" w:hAnsi="Times"/>
+          <w:rFonts w:ascii="Times New Roman" w:hAnsi="Times New Roman"/>
+          <w:u w:val="single"/>
         </w:rPr>
       </w:pPr>
       <w:r>
         <w:rPr>
-          <w:rFonts w:ascii="Times" w:hAnsi="Times"/>
-        </w:rPr>
-        <w:fldChar w:fldCharType="begin">
-          <w:ffData>
-            <w:name w:val="Check5"/>
-            <w:enabled/>
-            <w:calcOnExit w:val="0"/>
-            <w:checkBox>
-              <w:sizeAuto/>
-              <w:default w:val="0"/>
-              <w:checked w:val="0"/>
-            </w:checkBox>
-          </w:ffData>
-        </w:fldChar>
-      </w:r>
-      <w:r>
-        <w:rPr>
-          <w:rFonts w:ascii="Times" w:hAnsi="Times"/>
-        </w:rPr>
-        <w:instrText xml:space="preserve"> FORMCHECKBOX </w:instrText>
-      </w:r>
-      <w:r>
-        <w:rPr>
-          <w:rFonts w:ascii="Times" w:hAnsi="Times"/>
-        </w:rPr>
-      </w:r>
-      <w:r>
-        <w:rPr>
-          <w:rFonts w:ascii="Times" w:hAnsi="Times"/>
-        </w:rPr>
-        <w:fldChar w:fldCharType="separate"/>
-      </w:r>
-      <w:r>
-        <w:rPr>
-          <w:rFonts w:ascii="Times" w:hAnsi="Times"/>
-        </w:rPr>
-        <w:fldChar w:fldCharType="end"/>
-      </w:r>
-      <w:r>
-        <w:rPr>
-          <w:rFonts w:ascii="Times" w:hAnsi="Times"/>
-        </w:rPr>
-        <w:t xml:space="preserve"> Yes    </w:t>
-      </w:r>
-      <w:r>
-        <w:rPr>
-          <w:rFonts w:ascii="Times" w:hAnsi="Times"/>
-        </w:rPr>
-        <w:fldChar w:fldCharType="begin">
-          <w:ffData>
-            <w:name w:val="Check6"/>
-            <w:enabled/>
-            <w:calcOnExit w:val="0"/>
-            <w:checkBox>
-              <w:sizeAuto/>
-              <w:default w:val="0"/>
-              <w:checked w:val="0"/>
-            </w:checkBox>
-          </w:ffData>
-        </w:fldChar>
-      </w:r>
-      <w:r>
-        <w:rPr>
-          <w:rFonts w:ascii="Times" w:hAnsi="Times"/>
-        </w:rPr>
-        <w:instrText xml:space="preserve"> FORMCHECKBOX </w:instrText>
-      </w:r>
-      <w:r>
-        <w:rPr>
-          <w:rFonts w:ascii="Times" w:hAnsi="Times"/>
-        </w:rPr>
-      </w:r>
-      <w:r>
-        <w:rPr>
-          <w:rFonts w:ascii="Times" w:hAnsi="Times"/>
-        </w:rPr>
-        <w:fldChar w:fldCharType="separate"/>
-      </w:r>
-      <w:r>
-        <w:rPr>
-          <w:rFonts w:ascii="Times" w:hAnsi="Times"/>
-        </w:rPr>
-        <w:fldChar w:fldCharType="end"/>
-      </w:r>
-      <w:r>
-        <w:rPr>
-          <w:rFonts w:ascii="Times" w:hAnsi="Times"/>
-        </w:rPr>
-        <w:t>No</w:t>
-      </w:r>
-    </w:p>
-    <w:p>
-      <w:pPr>
-        <w:spacing w:line="240" w:lineRule="auto"/>
-        <w:jc w:val="both"/>
-        <w:rPr>
-          <w:rFonts w:ascii="Times New Roman" w:hAnsi="Times New Roman" w:cs="Times New Roman"/>
-          <w:b/>
-          <w:color w:val="000000" w:themeColor="text1"/>
-        </w:rPr>
-      </w:pPr>
-      <w:r>
-        <w:rPr>
-          <w:rFonts w:ascii="Times New Roman" w:hAnsi="Times New Roman" w:cs="Times New Roman"/>
-          <w:b/>
-          <w:color w:val="000000" w:themeColor="text1"/>
-        </w:rPr>
-        <w:t>A.</w:t>
-      </w:r>
-      <w:r>
-        <w:rPr>
-          <w:rFonts w:ascii="Times New Roman" w:hAnsi="Times New Roman" w:cs="Times New Roman"/>
-          <w:b/>
-          <w:color w:val="000000" w:themeColor="text1"/>
-        </w:rPr>
-        <w:t>III – INTELLECTUAL PROPERTY</w:t>
-      </w:r>
-    </w:p>
-    <w:p>
-      <w:pPr>
-        <w:spacing w:line="240" w:lineRule="auto"/>
-        <w:jc w:val="both"/>
-        <w:rPr>
-          <w:rFonts w:ascii="Times New Roman" w:hAnsi="Times New Roman"/>
-        </w:rPr>
-      </w:pPr>
-      <w:r>
-        <w:rPr>
-          <w:rFonts w:ascii="Times New Roman" w:hAnsi="Times New Roman"/>
-        </w:rPr>
-        <w:t xml:space="preserve">Does your company intend to obtain any intellectual property from the student? </w:t>
-      </w:r>
-      <w:r>
-        <w:rPr>
-          <w:rFonts w:ascii="Times New Roman" w:hAnsi="Times New Roman"/>
-        </w:rPr>
-        <w:fldChar w:fldCharType="begin">
-          <w:ffData>
-            <w:name w:val="Check3"/>
-            <w:enabled/>
-            <w:calcOnExit w:val="0"/>
-            <w:checkBox>
-              <w:sizeAuto/>
-              <w:default w:val="0"/>
-              <w:checked w:val="0"/>
-            </w:checkBox>
-          </w:ffData>
-        </w:fldChar>
-      </w:r>
-      <w:r>
-        <w:rPr>
-          <w:rFonts w:ascii="Times New Roman" w:hAnsi="Times New Roman"/>
-        </w:rPr>
-        <w:instrText xml:space="preserve"> FORMCHECKBOX </w:instrText>
-      </w:r>
-      <w:r>
-        <w:rPr>
-          <w:rFonts w:ascii="Times New Roman" w:hAnsi="Times New Roman"/>
-        </w:rPr>
-      </w:r>
-      <w:r>
-        <w:rPr>
-          <w:rFonts w:ascii="Times New Roman" w:hAnsi="Times New Roman"/>
-        </w:rPr>
-        <w:fldChar w:fldCharType="separate"/>
-      </w:r>
-      <w:r>
-        <w:rPr>
-          <w:rFonts w:ascii="Times New Roman" w:hAnsi="Times New Roman"/>
-        </w:rPr>
-        <w:fldChar w:fldCharType="end"/>
-      </w:r>
-      <w:r>
-        <w:rPr>
-          <w:rFonts w:ascii="Times New Roman" w:hAnsi="Times New Roman"/>
-        </w:rPr>
-        <w:t xml:space="preserve"> Yes       </w:t>
-      </w:r>
-      <w:r>
-        <w:rPr>
-          <w:rFonts w:ascii="Times New Roman" w:hAnsi="Times New Roman"/>
-        </w:rPr>
-        <w:fldChar w:fldCharType="begin">
-          <w:ffData>
-            <w:name w:val="Check4"/>
-            <w:enabled/>
-            <w:calcOnExit w:val="0"/>
-            <w:checkBox>
-              <w:sizeAuto/>
-              <w:default w:val="0"/>
-            </w:checkBox>
-          </w:ffData>
-        </w:fldChar>
-      </w:r>
-      <w:r>
-        <w:rPr>
-          <w:rFonts w:ascii="Times New Roman" w:hAnsi="Times New Roman"/>
-        </w:rPr>
-        <w:instrText xml:space="preserve"> FORMCHECKBOX </w:instrText>
-      </w:r>
-      <w:r>
-        <w:rPr>
-          <w:rFonts w:ascii="Times New Roman" w:hAnsi="Times New Roman"/>
-        </w:rPr>
-      </w:r>
-      <w:r>
-        <w:rPr>
-          <w:rFonts w:ascii="Times New Roman" w:hAnsi="Times New Roman"/>
-        </w:rPr>
-        <w:fldChar w:fldCharType="separate"/>
-      </w:r>
-      <w:r>
-        <w:rPr>
-          <w:rFonts w:ascii="Times New Roman" w:hAnsi="Times New Roman"/>
-        </w:rPr>
-        <w:fldChar w:fldCharType="end"/>
-      </w:r>
-      <w:r>
-        <w:rPr>
-          <w:rFonts w:ascii="Times New Roman" w:hAnsi="Times New Roman"/>
-        </w:rPr>
-        <w:t xml:space="preserve"> No</w:t>
-      </w:r>
-    </w:p>
-    <w:p>
-      <w:pPr>
-        <w:spacing w:line="240" w:lineRule="auto"/>
-        <w:jc w:val="both"/>
-        <w:rPr>
-          <w:rFonts w:ascii="Times New Roman" w:hAnsi="Times New Roman"/>
-        </w:rPr>
-      </w:pPr>
-      <w:r>
-        <w:rPr>
-          <w:rFonts w:ascii="Times New Roman" w:hAnsi="Times New Roman"/>
-        </w:rPr>
-        <w:t>If you answered “Yes” above, please indicate the type of agreement you intend to obtain: (Mark all that apply)</w:t>
-      </w:r>
-    </w:p>
-    <w:p>
-      <w:pPr>
-        <w:spacing w:line="240" w:lineRule="auto"/>
-        <w:jc w:val="both"/>
-        <w:rPr>
-          <w:rFonts w:ascii="Times New Roman" w:hAnsi="Times New Roman"/>
-        </w:rPr>
-      </w:pPr>
-      <w:r>
-        <w:rPr>
-          <w:rFonts w:ascii="Times New Roman" w:hAnsi="Times New Roman"/>
-        </w:rPr>
-        <w:tab/>
-      </w:r>
-      <w:r>
-        <w:rPr>
-          <w:rFonts w:ascii="Times New Roman" w:hAnsi="Times New Roman"/>
-        </w:rPr>
-        <w:fldChar w:fldCharType="begin">
-          <w:ffData>
-            <w:name w:val="Check10"/>
-            <w:enabled/>
-            <w:calcOnExit w:val="0"/>
-            <w:checkBox>
-              <w:sizeAuto/>
-              <w:default w:val="0"/>
-            </w:checkBox>
-          </w:ffData>
-        </w:fldChar>
-      </w:r>
-      <w:r>
-        <w:rPr>
-          <w:rFonts w:ascii="Times New Roman" w:hAnsi="Times New Roman"/>
-        </w:rPr>
-        <w:instrText xml:space="preserve"> FORMCHECKBOX </w:instrText>
-      </w:r>
-      <w:r>
-        <w:rPr>
-          <w:rFonts w:ascii="Times New Roman" w:hAnsi="Times New Roman"/>
-        </w:rPr>
-      </w:r>
-      <w:r>
-        <w:rPr>
-          <w:rFonts w:ascii="Times New Roman" w:hAnsi="Times New Roman"/>
-        </w:rPr>
-        <w:fldChar w:fldCharType="separate"/>
-      </w:r>
-      <w:r>
-        <w:rPr>
-          <w:rFonts w:ascii="Times New Roman" w:hAnsi="Times New Roman"/>
-        </w:rPr>
-        <w:fldChar w:fldCharType="end"/>
-      </w:r>
-      <w:r>
-        <w:rPr>
-          <w:rFonts w:ascii="Times New Roman" w:hAnsi="Times New Roman"/>
-        </w:rPr>
-        <w:t xml:space="preserve"> License</w:t>
-      </w:r>
-    </w:p>
-    <w:p>
-      <w:pPr>
-        <w:spacing w:line="240" w:lineRule="auto"/>
-        <w:jc w:val="both"/>
-        <w:rPr>
-          <w:rFonts w:ascii="Times New Roman" w:hAnsi="Times New Roman"/>
-        </w:rPr>
-      </w:pPr>
-      <w:r>
-        <w:rPr>
-          <w:rFonts w:ascii="Times New Roman" w:hAnsi="Times New Roman"/>
-        </w:rPr>
-        <w:tab/>
-      </w:r>
-      <w:r>
-        <w:rPr>
-          <w:rFonts w:ascii="Times New Roman" w:hAnsi="Times New Roman"/>
-        </w:rPr>
-        <w:fldChar w:fldCharType="begin">
-          <w:ffData>
-            <w:name w:val="Check11"/>
-            <w:enabled/>
-            <w:calcOnExit w:val="0"/>
-            <w:checkBox>
-              <w:sizeAuto/>
-              <w:default w:val="0"/>
-            </w:checkBox>
-          </w:ffData>
-        </w:fldChar>
-      </w:r>
-      <w:r>
-        <w:rPr>
-          <w:rFonts w:ascii="Times New Roman" w:hAnsi="Times New Roman"/>
-        </w:rPr>
-        <w:instrText xml:space="preserve"> FORMCHECKBOX </w:instrText>
-      </w:r>
-      <w:r>
-        <w:rPr>
-          <w:rFonts w:ascii="Times New Roman" w:hAnsi="Times New Roman"/>
-        </w:rPr>
-      </w:r>
-      <w:r>
-        <w:rPr>
-          <w:rFonts w:ascii="Times New Roman" w:hAnsi="Times New Roman"/>
-        </w:rPr>
-        <w:fldChar w:fldCharType="separate"/>
-      </w:r>
-      <w:r>
-        <w:rPr>
-          <w:rFonts w:ascii="Times New Roman" w:hAnsi="Times New Roman"/>
-        </w:rPr>
-        <w:fldChar w:fldCharType="end"/>
-      </w:r>
-      <w:r>
-        <w:rPr>
-          <w:rFonts w:ascii="Times New Roman" w:hAnsi="Times New Roman"/>
-        </w:rPr>
-        <w:t xml:space="preserve"> Assignment</w:t>
-      </w:r>
-    </w:p>
-    <w:p>
-      <w:pPr>
-        <w:spacing w:after="0" w:line="240" w:lineRule="auto"/>
-        <w:jc w:val="both"/>
-        <w:rPr>
-          <w:rFonts w:ascii="Times New Roman" w:hAnsi="Times New Roman"/>
-        </w:rPr>
-      </w:pPr>
-      <w:r>
-        <w:rPr>
-          <w:rFonts w:ascii="Times New Roman" w:hAnsi="Times New Roman"/>
-        </w:rPr>
-        <w:tab/>
-      </w:r>
-      <w:r>
-        <w:rPr>
-          <w:rFonts w:ascii="Times New Roman" w:hAnsi="Times New Roman"/>
-        </w:rPr>
-        <w:fldChar w:fldCharType="begin">
-          <w:ffData>
-            <w:name w:val="Check12"/>
-            <w:enabled/>
-            <w:calcOnExit w:val="0"/>
-            <w:checkBox>
-              <w:sizeAuto/>
-              <w:default w:val="0"/>
-            </w:checkBox>
-          </w:ffData>
-        </w:fldChar>
-      </w:r>
-      <w:r>
-        <w:rPr>
-          <w:rFonts w:ascii="Times New Roman" w:hAnsi="Times New Roman"/>
-        </w:rPr>
-        <w:instrText xml:space="preserve"> FORMCHECKBOX </w:instrText>
-      </w:r>
-      <w:r>
-        <w:rPr>
-          <w:rFonts w:ascii="Times New Roman" w:hAnsi="Times New Roman"/>
-        </w:rPr>
-      </w:r>
-      <w:r>
-        <w:rPr>
-          <w:rFonts w:ascii="Times New Roman" w:hAnsi="Times New Roman"/>
-        </w:rPr>
-        <w:fldChar w:fldCharType="separate"/>
-      </w:r>
-      <w:r>
-        <w:rPr>
-          <w:rFonts w:ascii="Times New Roman" w:hAnsi="Times New Roman"/>
-        </w:rPr>
-        <w:fldChar w:fldCharType="end"/>
-      </w:r>
-      <w:r>
-        <w:rPr>
-          <w:rFonts w:ascii="Times New Roman" w:hAnsi="Times New Roman"/>
-        </w:rPr>
-        <w:t xml:space="preserve"> Other Arrangement (Please describe: </w:t>
-      </w:r>
-      <w:r>
-        <w:rPr>
-          <w:rFonts w:ascii="Times New Roman" w:hAnsi="Times New Roman"/>
-        </w:rPr>
-        <w:fldChar w:fldCharType="begin">
-          <w:ffData>
-            <w:name w:val="Text11"/>
+          <w:rFonts w:ascii="Times New Roman" w:hAnsi="Times New Roman"/>
+        </w:rPr>
+        <w:t>Printed Name:</w:t>
+      </w:r>
+      <w:r>
+        <w:rPr>
+          <w:rFonts w:ascii="Times New Roman" w:hAnsi="Times New Roman"/>
+        </w:rPr>
+        <w:t xml:space="preserve"> </w:t>
+      </w:r>
+      <w:r>
+        <w:rPr>
+          <w:rFonts w:ascii="Times New Roman" w:hAnsi="Times New Roman"/>
+        </w:rPr>
+        <w:fldChar w:fldCharType="begin">
+          <w:ffData>
+            <w:name w:val="Text19"/>
             <w:enabled/>
             <w:calcOnExit w:val="0"/>
             <w:textInput/>
@@ -4154,7 +6898,7 @@
         </w:rPr>
         <w:fldChar w:fldCharType="begin">
           <w:ffData>
-            <w:name w:val="Text12"/>
+            <w:name w:val="Text20"/>
             <w:enabled/>
             <w:calcOnExit w:val="0"/>
             <w:textInput/>
@@ -4225,7 +6969,7 @@
         </w:rPr>
         <w:fldChar w:fldCharType="begin">
           <w:ffData>
-            <w:name w:val="Text13"/>
+            <w:name w:val="Text21"/>
             <w:enabled/>
             <w:calcOnExit w:val="0"/>
             <w:textInput/>
@@ -4296,7 +7040,7 @@
         </w:rPr>
         <w:fldChar w:fldCharType="begin">
           <w:ffData>
-            <w:name w:val="Text14"/>
+            <w:name w:val="Text22"/>
             <w:enabled/>
             <w:calcOnExit w:val="0"/>
             <w:textInput/>
@@ -4367,7 +7111,7 @@
         </w:rPr>
         <w:fldChar w:fldCharType="begin">
           <w:ffData>
-            <w:name w:val="Text15"/>
+            <w:name w:val="Text30"/>
             <w:enabled/>
             <w:calcOnExit w:val="0"/>
             <w:textInput/>
@@ -4438,7 +7182,7 @@
         </w:rPr>
         <w:fldChar w:fldCharType="begin">
           <w:ffData>
-            <w:name w:val="Text16"/>
+            <w:name w:val="Text31"/>
             <w:enabled/>
             <w:calcOnExit w:val="0"/>
             <w:textInput/>
@@ -4500,634 +7244,6 @@
       <w:r>
         <w:rPr>
           <w:rFonts w:ascii="Times New Roman" w:hAnsi="Times New Roman"/>
-        </w:rPr>
-        <w:fldChar w:fldCharType="end"/>
-      </w:r>
-      <w:r>
-        <w:rPr>
-          <w:rFonts w:ascii="Times New Roman" w:hAnsi="Times New Roman"/>
-        </w:rPr>
-        <w:fldChar w:fldCharType="begin">
-          <w:ffData>
-            <w:name w:val="Text17"/>
-            <w:enabled/>
-            <w:calcOnExit w:val="0"/>
-            <w:textInput/>
-          </w:ffData>
-        </w:fldChar>
-      </w:r>
-      <w:r>
-        <w:rPr>
-          <w:rFonts w:ascii="Times New Roman" w:hAnsi="Times New Roman"/>
-        </w:rPr>
-        <w:instrText xml:space="preserve"> FORMTEXT </w:instrText>
-      </w:r>
-      <w:r>
-        <w:rPr>
-          <w:rFonts w:ascii="Times New Roman" w:hAnsi="Times New Roman"/>
-        </w:rPr>
-      </w:r>
-      <w:r>
-        <w:rPr>
-          <w:rFonts w:ascii="Times New Roman" w:hAnsi="Times New Roman"/>
-        </w:rPr>
-        <w:fldChar w:fldCharType="separate"/>
-      </w:r>
-      <w:r>
-        <w:rPr>
-          <w:rFonts w:ascii="Times New Roman" w:hAnsi="Times New Roman"/>
-          <w:noProof/>
-        </w:rPr>
-        <w:t> </w:t>
-      </w:r>
-      <w:r>
-        <w:rPr>
-          <w:rFonts w:ascii="Times New Roman" w:hAnsi="Times New Roman"/>
-          <w:noProof/>
-        </w:rPr>
-        <w:t> </w:t>
-      </w:r>
-      <w:r>
-        <w:rPr>
-          <w:rFonts w:ascii="Times New Roman" w:hAnsi="Times New Roman"/>
-          <w:noProof/>
-        </w:rPr>
-        <w:t> </w:t>
-      </w:r>
-      <w:r>
-        <w:rPr>
-          <w:rFonts w:ascii="Times New Roman" w:hAnsi="Times New Roman"/>
-          <w:noProof/>
-        </w:rPr>
-        <w:t> </w:t>
-      </w:r>
-      <w:r>
-        <w:rPr>
-          <w:rFonts w:ascii="Times New Roman" w:hAnsi="Times New Roman"/>
-          <w:noProof/>
-        </w:rPr>
-        <w:t> </w:t>
-      </w:r>
-      <w:r>
-        <w:rPr>
-          <w:rFonts w:ascii="Times New Roman" w:hAnsi="Times New Roman"/>
-        </w:rPr>
-        <w:fldChar w:fldCharType="end"/>
-      </w:r>
-      <w:r>
-        <w:rPr>
-          <w:rFonts w:ascii="Times New Roman" w:hAnsi="Times New Roman"/>
-        </w:rPr>
-        <w:fldChar w:fldCharType="begin">
-          <w:ffData>
-            <w:name w:val="Text18"/>
-            <w:enabled/>
-            <w:calcOnExit w:val="0"/>
-            <w:textInput/>
-          </w:ffData>
-        </w:fldChar>
-      </w:r>
-      <w:r>
-        <w:rPr>
-          <w:rFonts w:ascii="Times New Roman" w:hAnsi="Times New Roman"/>
-        </w:rPr>
-        <w:instrText xml:space="preserve"> FORMTEXT </w:instrText>
-      </w:r>
-      <w:r>
-        <w:rPr>
-          <w:rFonts w:ascii="Times New Roman" w:hAnsi="Times New Roman"/>
-        </w:rPr>
-      </w:r>
-      <w:r>
-        <w:rPr>
-          <w:rFonts w:ascii="Times New Roman" w:hAnsi="Times New Roman"/>
-        </w:rPr>
-        <w:fldChar w:fldCharType="separate"/>
-      </w:r>
-      <w:r>
-        <w:rPr>
-          <w:rFonts w:ascii="Times New Roman" w:hAnsi="Times New Roman"/>
-          <w:noProof/>
-        </w:rPr>
-        <w:t> </w:t>
-      </w:r>
-      <w:r>
-        <w:rPr>
-          <w:rFonts w:ascii="Times New Roman" w:hAnsi="Times New Roman"/>
-          <w:noProof/>
-        </w:rPr>
-        <w:t> </w:t>
-      </w:r>
-      <w:r>
-        <w:rPr>
-          <w:rFonts w:ascii="Times New Roman" w:hAnsi="Times New Roman"/>
-          <w:noProof/>
-        </w:rPr>
-        <w:t> </w:t>
-      </w:r>
-      <w:r>
-        <w:rPr>
-          <w:rFonts w:ascii="Times New Roman" w:hAnsi="Times New Roman"/>
-          <w:noProof/>
-        </w:rPr>
-        <w:t> </w:t>
-      </w:r>
-      <w:r>
-        <w:rPr>
-          <w:rFonts w:ascii="Times New Roman" w:hAnsi="Times New Roman"/>
-          <w:noProof/>
-        </w:rPr>
-        <w:t> </w:t>
-      </w:r>
-      <w:r>
-        <w:rPr>
-          <w:rFonts w:ascii="Times New Roman" w:hAnsi="Times New Roman"/>
-        </w:rPr>
-        <w:fldChar w:fldCharType="end"/>
-      </w:r>
-      <w:r>
-        <w:rPr>
-          <w:rFonts w:ascii="Times New Roman" w:hAnsi="Times New Roman"/>
-        </w:rPr>
-        <w:t>)</w:t>
-      </w:r>
-    </w:p>
-    <w:p>
-      <w:pPr>
-        <w:spacing w:after="0" w:line="240" w:lineRule="auto"/>
-        <w:jc w:val="both"/>
-        <w:rPr>
-          <w:rFonts w:ascii="Times New Roman" w:hAnsi="Times New Roman"/>
-        </w:rPr>
-      </w:pPr>
-    </w:p>
-    <w:p>
-      <w:pPr>
-        <w:spacing w:line="240" w:lineRule="auto"/>
-        <w:jc w:val="both"/>
-        <w:rPr>
-          <w:rFonts w:ascii="Times New Roman" w:hAnsi="Times New Roman" w:cs="Times New Roman"/>
-          <w:b/>
-          <w:color w:val="000000" w:themeColor="text1"/>
-        </w:rPr>
-      </w:pPr>
-      <w:r>
-        <w:rPr>
-          <w:rFonts w:ascii="Times New Roman" w:hAnsi="Times New Roman" w:cs="Times New Roman"/>
-          <w:b/>
-          <w:color w:val="000000" w:themeColor="text1"/>
-        </w:rPr>
-        <w:lastRenderedPageBreak/>
-        <w:t>A.</w:t>
-      </w:r>
-      <w:r>
-        <w:rPr>
-          <w:rFonts w:ascii="Times New Roman" w:hAnsi="Times New Roman" w:cs="Times New Roman"/>
-          <w:b/>
-          <w:color w:val="000000" w:themeColor="text1"/>
-        </w:rPr>
-        <w:t xml:space="preserve"> IV - SPONSOR ACKNOWLEDGMENT AND PURDUE APPROVAL</w:t>
-      </w:r>
-    </w:p>
-    <w:p>
-      <w:pPr>
-        <w:spacing w:line="240" w:lineRule="auto"/>
-        <w:ind w:firstLine="720"/>
-        <w:rPr>
-          <w:rFonts w:ascii="Times New Roman" w:hAnsi="Times New Roman"/>
-          <w:b/>
-        </w:rPr>
-      </w:pPr>
-      <w:r>
-        <w:rPr>
-          <w:rFonts w:ascii="Times New Roman" w:hAnsi="Times New Roman"/>
-          <w:bCs/>
-        </w:rPr>
-        <w:t>Sponsor</w:t>
-      </w:r>
-      <w:r>
-        <w:rPr>
-          <w:rFonts w:ascii="Times New Roman" w:hAnsi="Times New Roman"/>
-          <w:bCs/>
-        </w:rPr>
-        <w:t xml:space="preserve"> Name</w:t>
-      </w:r>
-      <w:r>
-        <w:rPr>
-          <w:rFonts w:ascii="Times New Roman" w:hAnsi="Times New Roman"/>
-          <w:bCs/>
-        </w:rPr>
-        <w:t>:</w:t>
-      </w:r>
-      <w:r>
-        <w:rPr>
-          <w:rFonts w:ascii="Times New Roman" w:hAnsi="Times New Roman"/>
-          <w:b/>
-        </w:rPr>
-        <w:t xml:space="preserve">  </w:t>
-      </w:r>
-      <w:r>
-        <w:rPr>
-          <w:rFonts w:ascii="Times New Roman" w:hAnsi="Times New Roman"/>
-          <w:b/>
-        </w:rPr>
-        <w:fldChar w:fldCharType="begin">
-          <w:ffData>
-            <w:name w:val="Text1"/>
-            <w:enabled/>
-            <w:calcOnExit w:val="0"/>
-            <w:textInput/>
-          </w:ffData>
-        </w:fldChar>
-      </w:r>
-      <w:r>
-        <w:rPr>
-          <w:rFonts w:ascii="Times New Roman" w:hAnsi="Times New Roman"/>
-          <w:b/>
-        </w:rPr>
-        <w:instrText xml:space="preserve"> FORMTEXT </w:instrText>
-      </w:r>
-      <w:r>
-        <w:rPr>
-          <w:rFonts w:ascii="Times New Roman" w:hAnsi="Times New Roman"/>
-          <w:b/>
-        </w:rPr>
-      </w:r>
-      <w:r>
-        <w:rPr>
-          <w:rFonts w:ascii="Times New Roman" w:hAnsi="Times New Roman"/>
-          <w:b/>
-        </w:rPr>
-        <w:fldChar w:fldCharType="separate"/>
-      </w:r>
-      <w:r>
-        <w:rPr>
-          <w:rFonts w:ascii="Times New Roman" w:hAnsi="Times New Roman"/>
-          <w:b/>
-          <w:noProof/>
-        </w:rPr>
-        <w:t> </w:t>
-      </w:r>
-      <w:r>
-        <w:rPr>
-          <w:rFonts w:ascii="Times New Roman" w:hAnsi="Times New Roman"/>
-          <w:b/>
-          <w:noProof/>
-        </w:rPr>
-        <w:t> </w:t>
-      </w:r>
-      <w:r>
-        <w:rPr>
-          <w:rFonts w:ascii="Times New Roman" w:hAnsi="Times New Roman"/>
-          <w:b/>
-          <w:noProof/>
-        </w:rPr>
-        <w:t> </w:t>
-      </w:r>
-      <w:r>
-        <w:rPr>
-          <w:rFonts w:ascii="Times New Roman" w:hAnsi="Times New Roman"/>
-          <w:b/>
-          <w:noProof/>
-        </w:rPr>
-        <w:t> </w:t>
-      </w:r>
-      <w:r>
-        <w:rPr>
-          <w:rFonts w:ascii="Times New Roman" w:hAnsi="Times New Roman"/>
-          <w:b/>
-          <w:noProof/>
-        </w:rPr>
-        <w:t> </w:t>
-      </w:r>
-      <w:r>
-        <w:rPr>
-          <w:rFonts w:ascii="Times New Roman" w:hAnsi="Times New Roman"/>
-          <w:b/>
-        </w:rPr>
-        <w:fldChar w:fldCharType="end"/>
-      </w:r>
-      <w:r>
-        <w:rPr>
-          <w:rFonts w:ascii="Times New Roman" w:hAnsi="Times New Roman"/>
-          <w:b/>
-        </w:rPr>
-        <w:fldChar w:fldCharType="begin">
-          <w:ffData>
-            <w:name w:val="Text2"/>
-            <w:enabled/>
-            <w:calcOnExit w:val="0"/>
-            <w:textInput/>
-          </w:ffData>
-        </w:fldChar>
-      </w:r>
-      <w:r>
-        <w:rPr>
-          <w:rFonts w:ascii="Times New Roman" w:hAnsi="Times New Roman"/>
-          <w:b/>
-        </w:rPr>
-        <w:instrText xml:space="preserve"> FORMTEXT </w:instrText>
-      </w:r>
-      <w:r>
-        <w:rPr>
-          <w:rFonts w:ascii="Times New Roman" w:hAnsi="Times New Roman"/>
-          <w:b/>
-        </w:rPr>
-      </w:r>
-      <w:r>
-        <w:rPr>
-          <w:rFonts w:ascii="Times New Roman" w:hAnsi="Times New Roman"/>
-          <w:b/>
-        </w:rPr>
-        <w:fldChar w:fldCharType="separate"/>
-      </w:r>
-      <w:r>
-        <w:rPr>
-          <w:rFonts w:ascii="Times New Roman" w:hAnsi="Times New Roman"/>
-          <w:b/>
-          <w:noProof/>
-        </w:rPr>
-        <w:t> </w:t>
-      </w:r>
-      <w:r>
-        <w:rPr>
-          <w:rFonts w:ascii="Times New Roman" w:hAnsi="Times New Roman"/>
-          <w:b/>
-          <w:noProof/>
-        </w:rPr>
-        <w:t> </w:t>
-      </w:r>
-      <w:r>
-        <w:rPr>
-          <w:rFonts w:ascii="Times New Roman" w:hAnsi="Times New Roman"/>
-          <w:b/>
-          <w:noProof/>
-        </w:rPr>
-        <w:t> </w:t>
-      </w:r>
-      <w:r>
-        <w:rPr>
-          <w:rFonts w:ascii="Times New Roman" w:hAnsi="Times New Roman"/>
-          <w:b/>
-          <w:noProof/>
-        </w:rPr>
-        <w:t> </w:t>
-      </w:r>
-      <w:r>
-        <w:rPr>
-          <w:rFonts w:ascii="Times New Roman" w:hAnsi="Times New Roman"/>
-          <w:b/>
-          <w:noProof/>
-        </w:rPr>
-        <w:t> </w:t>
-      </w:r>
-      <w:r>
-        <w:rPr>
-          <w:rFonts w:ascii="Times New Roman" w:hAnsi="Times New Roman"/>
-          <w:b/>
-        </w:rPr>
-        <w:fldChar w:fldCharType="end"/>
-      </w:r>
-      <w:r>
-        <w:rPr>
-          <w:rFonts w:ascii="Times New Roman" w:hAnsi="Times New Roman"/>
-          <w:b/>
-        </w:rPr>
-        <w:fldChar w:fldCharType="begin">
-          <w:ffData>
-            <w:name w:val="Text3"/>
-            <w:enabled/>
-            <w:calcOnExit w:val="0"/>
-            <w:textInput/>
-          </w:ffData>
-        </w:fldChar>
-      </w:r>
-      <w:r>
-        <w:rPr>
-          <w:rFonts w:ascii="Times New Roman" w:hAnsi="Times New Roman"/>
-          <w:b/>
-        </w:rPr>
-        <w:instrText xml:space="preserve"> FORMTEXT </w:instrText>
-      </w:r>
-      <w:r>
-        <w:rPr>
-          <w:rFonts w:ascii="Times New Roman" w:hAnsi="Times New Roman"/>
-          <w:b/>
-        </w:rPr>
-      </w:r>
-      <w:r>
-        <w:rPr>
-          <w:rFonts w:ascii="Times New Roman" w:hAnsi="Times New Roman"/>
-          <w:b/>
-        </w:rPr>
-        <w:fldChar w:fldCharType="separate"/>
-      </w:r>
-      <w:r>
-        <w:rPr>
-          <w:rFonts w:ascii="Times New Roman" w:hAnsi="Times New Roman"/>
-          <w:b/>
-          <w:noProof/>
-        </w:rPr>
-        <w:t> </w:t>
-      </w:r>
-      <w:r>
-        <w:rPr>
-          <w:rFonts w:ascii="Times New Roman" w:hAnsi="Times New Roman"/>
-          <w:b/>
-          <w:noProof/>
-        </w:rPr>
-        <w:t> </w:t>
-      </w:r>
-      <w:r>
-        <w:rPr>
-          <w:rFonts w:ascii="Times New Roman" w:hAnsi="Times New Roman"/>
-          <w:b/>
-          <w:noProof/>
-        </w:rPr>
-        <w:t> </w:t>
-      </w:r>
-      <w:r>
-        <w:rPr>
-          <w:rFonts w:ascii="Times New Roman" w:hAnsi="Times New Roman"/>
-          <w:b/>
-          <w:noProof/>
-        </w:rPr>
-        <w:t> </w:t>
-      </w:r>
-      <w:r>
-        <w:rPr>
-          <w:rFonts w:ascii="Times New Roman" w:hAnsi="Times New Roman"/>
-          <w:b/>
-          <w:noProof/>
-        </w:rPr>
-        <w:t> </w:t>
-      </w:r>
-      <w:r>
-        <w:rPr>
-          <w:rFonts w:ascii="Times New Roman" w:hAnsi="Times New Roman"/>
-          <w:b/>
-        </w:rPr>
-        <w:fldChar w:fldCharType="end"/>
-      </w:r>
-      <w:r>
-        <w:rPr>
-          <w:rFonts w:ascii="Times New Roman" w:hAnsi="Times New Roman"/>
-          <w:b/>
-        </w:rPr>
-        <w:fldChar w:fldCharType="begin">
-          <w:ffData>
-            <w:name w:val="Text4"/>
-            <w:enabled/>
-            <w:calcOnExit w:val="0"/>
-            <w:textInput/>
-          </w:ffData>
-        </w:fldChar>
-      </w:r>
-      <w:r>
-        <w:rPr>
-          <w:rFonts w:ascii="Times New Roman" w:hAnsi="Times New Roman"/>
-          <w:b/>
-        </w:rPr>
-        <w:instrText xml:space="preserve"> FORMTEXT </w:instrText>
-      </w:r>
-      <w:r>
-        <w:rPr>
-          <w:rFonts w:ascii="Times New Roman" w:hAnsi="Times New Roman"/>
-          <w:b/>
-        </w:rPr>
-      </w:r>
-      <w:r>
-        <w:rPr>
-          <w:rFonts w:ascii="Times New Roman" w:hAnsi="Times New Roman"/>
-          <w:b/>
-        </w:rPr>
-        <w:fldChar w:fldCharType="separate"/>
-      </w:r>
-      <w:r>
-        <w:rPr>
-          <w:rFonts w:ascii="Times New Roman" w:hAnsi="Times New Roman"/>
-          <w:b/>
-          <w:noProof/>
-        </w:rPr>
-        <w:t> </w:t>
-      </w:r>
-      <w:r>
-        <w:rPr>
-          <w:rFonts w:ascii="Times New Roman" w:hAnsi="Times New Roman"/>
-          <w:b/>
-          <w:noProof/>
-        </w:rPr>
-        <w:t> </w:t>
-      </w:r>
-      <w:r>
-        <w:rPr>
-          <w:rFonts w:ascii="Times New Roman" w:hAnsi="Times New Roman"/>
-          <w:b/>
-          <w:noProof/>
-        </w:rPr>
-        <w:t> </w:t>
-      </w:r>
-      <w:r>
-        <w:rPr>
-          <w:rFonts w:ascii="Times New Roman" w:hAnsi="Times New Roman"/>
-          <w:b/>
-          <w:noProof/>
-        </w:rPr>
-        <w:t> </w:t>
-      </w:r>
-      <w:r>
-        <w:rPr>
-          <w:rFonts w:ascii="Times New Roman" w:hAnsi="Times New Roman"/>
-          <w:b/>
-          <w:noProof/>
-        </w:rPr>
-        <w:t> </w:t>
-      </w:r>
-      <w:r>
-        <w:rPr>
-          <w:rFonts w:ascii="Times New Roman" w:hAnsi="Times New Roman"/>
-          <w:b/>
-        </w:rPr>
-        <w:fldChar w:fldCharType="end"/>
-      </w:r>
-      <w:r>
-        <w:rPr>
-          <w:rFonts w:ascii="Times New Roman" w:hAnsi="Times New Roman"/>
-          <w:b/>
-        </w:rPr>
-        <w:fldChar w:fldCharType="begin">
-          <w:ffData>
-            <w:name w:val="Text5"/>
-            <w:enabled/>
-            <w:calcOnExit w:val="0"/>
-            <w:textInput/>
-          </w:ffData>
-        </w:fldChar>
-      </w:r>
-      <w:r>
-        <w:rPr>
-          <w:rFonts w:ascii="Times New Roman" w:hAnsi="Times New Roman"/>
-          <w:b/>
-        </w:rPr>
-        <w:instrText xml:space="preserve"> FORMTEXT </w:instrText>
-      </w:r>
-      <w:r>
-        <w:rPr>
-          <w:rFonts w:ascii="Times New Roman" w:hAnsi="Times New Roman"/>
-          <w:b/>
-        </w:rPr>
-      </w:r>
-      <w:r>
-        <w:rPr>
-          <w:rFonts w:ascii="Times New Roman" w:hAnsi="Times New Roman"/>
-          <w:b/>
-        </w:rPr>
-        <w:fldChar w:fldCharType="separate"/>
-      </w:r>
-      <w:r>
-        <w:rPr>
-          <w:rFonts w:ascii="Times New Roman" w:hAnsi="Times New Roman"/>
-          <w:b/>
-          <w:noProof/>
-        </w:rPr>
-        <w:t> </w:t>
-      </w:r>
-      <w:r>
-        <w:rPr>
-          <w:rFonts w:ascii="Times New Roman" w:hAnsi="Times New Roman"/>
-          <w:b/>
-          <w:noProof/>
-        </w:rPr>
-        <w:t> </w:t>
-      </w:r>
-      <w:r>
-        <w:rPr>
-          <w:rFonts w:ascii="Times New Roman" w:hAnsi="Times New Roman"/>
-          <w:b/>
-          <w:noProof/>
-        </w:rPr>
-        <w:t> </w:t>
-      </w:r>
-      <w:r>
-        <w:rPr>
-          <w:rFonts w:ascii="Times New Roman" w:hAnsi="Times New Roman"/>
-          <w:b/>
-          <w:noProof/>
-        </w:rPr>
-        <w:t> </w:t>
-      </w:r>
-      <w:r>
-        <w:rPr>
-          <w:rFonts w:ascii="Times New Roman" w:hAnsi="Times New Roman"/>
-          <w:b/>
-          <w:noProof/>
-        </w:rPr>
-        <w:t> </w:t>
-      </w:r>
-      <w:r>
-        <w:rPr>
-          <w:rFonts w:ascii="Times New Roman" w:hAnsi="Times New Roman"/>
-          <w:b/>
         </w:rPr>
         <w:fldChar w:fldCharType="end"/>
       </w:r>
@@ -5139,56 +7255,516 @@
         <w:jc w:val="both"/>
         <w:rPr>
           <w:rFonts w:ascii="Times New Roman" w:hAnsi="Times New Roman"/>
-          <w:u w:val="single"/>
         </w:rPr>
       </w:pPr>
       <w:r>
         <w:rPr>
           <w:rFonts w:ascii="Times New Roman" w:hAnsi="Times New Roman"/>
         </w:rPr>
-        <w:t>Sign:</w:t>
-      </w:r>
-      <w:r>
-        <w:rPr>
-          <w:rFonts w:ascii="Times New Roman" w:hAnsi="Times New Roman"/>
-          <w:u w:val="single"/>
-        </w:rPr>
-        <w:tab/>
-      </w:r>
-      <w:r>
-        <w:rPr>
-          <w:rFonts w:ascii="Times New Roman" w:hAnsi="Times New Roman"/>
-          <w:u w:val="single"/>
-        </w:rPr>
-        <w:tab/>
-      </w:r>
-      <w:r>
-        <w:rPr>
-          <w:rFonts w:ascii="Times New Roman" w:hAnsi="Times New Roman"/>
-          <w:u w:val="single"/>
-        </w:rPr>
-        <w:tab/>
-      </w:r>
-      <w:r>
-        <w:rPr>
-          <w:rFonts w:ascii="Times New Roman" w:hAnsi="Times New Roman"/>
-          <w:u w:val="single"/>
-        </w:rPr>
-        <w:tab/>
-      </w:r>
-      <w:r>
-        <w:rPr>
-          <w:rFonts w:ascii="Times New Roman" w:hAnsi="Times New Roman"/>
-          <w:u w:val="single"/>
-        </w:rPr>
-        <w:tab/>
-      </w:r>
-      <w:r>
-        <w:rPr>
-          <w:rFonts w:ascii="Times New Roman" w:hAnsi="Times New Roman"/>
-          <w:u w:val="single"/>
-        </w:rPr>
-        <w:tab/>
+        <w:t>Title:</w:t>
+      </w:r>
+      <w:r>
+        <w:rPr>
+          <w:rFonts w:ascii="Times New Roman" w:hAnsi="Times New Roman"/>
+        </w:rPr>
+        <w:t xml:space="preserve"> </w:t>
+      </w:r>
+      <w:r>
+        <w:rPr>
+          <w:rFonts w:ascii="Times New Roman" w:hAnsi="Times New Roman"/>
+        </w:rPr>
+        <w:fldChar w:fldCharType="begin">
+          <w:ffData>
+            <w:name w:val="Text23"/>
+            <w:enabled/>
+            <w:calcOnExit w:val="0"/>
+            <w:textInput/>
+          </w:ffData>
+        </w:fldChar>
+      </w:r>
+      <w:r>
+        <w:rPr>
+          <w:rFonts w:ascii="Times New Roman" w:hAnsi="Times New Roman"/>
+        </w:rPr>
+        <w:instrText xml:space="preserve"> FORMTEXT </w:instrText>
+      </w:r>
+      <w:r>
+        <w:rPr>
+          <w:rFonts w:ascii="Times New Roman" w:hAnsi="Times New Roman"/>
+        </w:rPr>
+      </w:r>
+      <w:r>
+        <w:rPr>
+          <w:rFonts w:ascii="Times New Roman" w:hAnsi="Times New Roman"/>
+        </w:rPr>
+        <w:fldChar w:fldCharType="separate"/>
+      </w:r>
+      <w:r>
+        <w:rPr>
+          <w:rFonts w:ascii="Times New Roman" w:hAnsi="Times New Roman"/>
+          <w:noProof/>
+        </w:rPr>
+        <w:t> </w:t>
+      </w:r>
+      <w:r>
+        <w:rPr>
+          <w:rFonts w:ascii="Times New Roman" w:hAnsi="Times New Roman"/>
+          <w:noProof/>
+        </w:rPr>
+        <w:t> </w:t>
+      </w:r>
+      <w:r>
+        <w:rPr>
+          <w:rFonts w:ascii="Times New Roman" w:hAnsi="Times New Roman"/>
+          <w:noProof/>
+        </w:rPr>
+        <w:t> </w:t>
+      </w:r>
+      <w:r>
+        <w:rPr>
+          <w:rFonts w:ascii="Times New Roman" w:hAnsi="Times New Roman"/>
+          <w:noProof/>
+        </w:rPr>
+        <w:t> </w:t>
+      </w:r>
+      <w:r>
+        <w:rPr>
+          <w:rFonts w:ascii="Times New Roman" w:hAnsi="Times New Roman"/>
+          <w:noProof/>
+        </w:rPr>
+        <w:t> </w:t>
+      </w:r>
+      <w:r>
+        <w:rPr>
+          <w:rFonts w:ascii="Times New Roman" w:hAnsi="Times New Roman"/>
+        </w:rPr>
+        <w:fldChar w:fldCharType="end"/>
+      </w:r>
+      <w:r>
+        <w:rPr>
+          <w:rFonts w:ascii="Times New Roman" w:hAnsi="Times New Roman"/>
+        </w:rPr>
+        <w:fldChar w:fldCharType="begin">
+          <w:ffData>
+            <w:name w:val="Text24"/>
+            <w:enabled/>
+            <w:calcOnExit w:val="0"/>
+            <w:textInput/>
+          </w:ffData>
+        </w:fldChar>
+      </w:r>
+      <w:r>
+        <w:rPr>
+          <w:rFonts w:ascii="Times New Roman" w:hAnsi="Times New Roman"/>
+        </w:rPr>
+        <w:instrText xml:space="preserve"> FORMTEXT </w:instrText>
+      </w:r>
+      <w:r>
+        <w:rPr>
+          <w:rFonts w:ascii="Times New Roman" w:hAnsi="Times New Roman"/>
+        </w:rPr>
+      </w:r>
+      <w:r>
+        <w:rPr>
+          <w:rFonts w:ascii="Times New Roman" w:hAnsi="Times New Roman"/>
+        </w:rPr>
+        <w:fldChar w:fldCharType="separate"/>
+      </w:r>
+      <w:r>
+        <w:rPr>
+          <w:rFonts w:ascii="Times New Roman" w:hAnsi="Times New Roman"/>
+          <w:noProof/>
+        </w:rPr>
+        <w:t> </w:t>
+      </w:r>
+      <w:r>
+        <w:rPr>
+          <w:rFonts w:ascii="Times New Roman" w:hAnsi="Times New Roman"/>
+          <w:noProof/>
+        </w:rPr>
+        <w:t> </w:t>
+      </w:r>
+      <w:r>
+        <w:rPr>
+          <w:rFonts w:ascii="Times New Roman" w:hAnsi="Times New Roman"/>
+          <w:noProof/>
+        </w:rPr>
+        <w:t> </w:t>
+      </w:r>
+      <w:r>
+        <w:rPr>
+          <w:rFonts w:ascii="Times New Roman" w:hAnsi="Times New Roman"/>
+          <w:noProof/>
+        </w:rPr>
+        <w:t> </w:t>
+      </w:r>
+      <w:r>
+        <w:rPr>
+          <w:rFonts w:ascii="Times New Roman" w:hAnsi="Times New Roman"/>
+          <w:noProof/>
+        </w:rPr>
+        <w:t> </w:t>
+      </w:r>
+      <w:r>
+        <w:rPr>
+          <w:rFonts w:ascii="Times New Roman" w:hAnsi="Times New Roman"/>
+        </w:rPr>
+        <w:fldChar w:fldCharType="end"/>
+      </w:r>
+      <w:r>
+        <w:rPr>
+          <w:rFonts w:ascii="Times New Roman" w:hAnsi="Times New Roman"/>
+        </w:rPr>
+        <w:fldChar w:fldCharType="begin">
+          <w:ffData>
+            <w:name w:val="Text25"/>
+            <w:enabled/>
+            <w:calcOnExit w:val="0"/>
+            <w:textInput/>
+          </w:ffData>
+        </w:fldChar>
+      </w:r>
+      <w:r>
+        <w:rPr>
+          <w:rFonts w:ascii="Times New Roman" w:hAnsi="Times New Roman"/>
+        </w:rPr>
+        <w:instrText xml:space="preserve"> FORMTEXT </w:instrText>
+      </w:r>
+      <w:r>
+        <w:rPr>
+          <w:rFonts w:ascii="Times New Roman" w:hAnsi="Times New Roman"/>
+        </w:rPr>
+      </w:r>
+      <w:r>
+        <w:rPr>
+          <w:rFonts w:ascii="Times New Roman" w:hAnsi="Times New Roman"/>
+        </w:rPr>
+        <w:fldChar w:fldCharType="separate"/>
+      </w:r>
+      <w:r>
+        <w:rPr>
+          <w:rFonts w:ascii="Times New Roman" w:hAnsi="Times New Roman"/>
+          <w:noProof/>
+        </w:rPr>
+        <w:t> </w:t>
+      </w:r>
+      <w:r>
+        <w:rPr>
+          <w:rFonts w:ascii="Times New Roman" w:hAnsi="Times New Roman"/>
+          <w:noProof/>
+        </w:rPr>
+        <w:t> </w:t>
+      </w:r>
+      <w:r>
+        <w:rPr>
+          <w:rFonts w:ascii="Times New Roman" w:hAnsi="Times New Roman"/>
+          <w:noProof/>
+        </w:rPr>
+        <w:t> </w:t>
+      </w:r>
+      <w:r>
+        <w:rPr>
+          <w:rFonts w:ascii="Times New Roman" w:hAnsi="Times New Roman"/>
+          <w:noProof/>
+        </w:rPr>
+        <w:t> </w:t>
+      </w:r>
+      <w:r>
+        <w:rPr>
+          <w:rFonts w:ascii="Times New Roman" w:hAnsi="Times New Roman"/>
+          <w:noProof/>
+        </w:rPr>
+        <w:t> </w:t>
+      </w:r>
+      <w:r>
+        <w:rPr>
+          <w:rFonts w:ascii="Times New Roman" w:hAnsi="Times New Roman"/>
+        </w:rPr>
+        <w:fldChar w:fldCharType="end"/>
+      </w:r>
+      <w:r>
+        <w:rPr>
+          <w:rFonts w:ascii="Times New Roman" w:hAnsi="Times New Roman"/>
+        </w:rPr>
+        <w:fldChar w:fldCharType="begin">
+          <w:ffData>
+            <w:name w:val="Text26"/>
+            <w:enabled/>
+            <w:calcOnExit w:val="0"/>
+            <w:textInput/>
+          </w:ffData>
+        </w:fldChar>
+      </w:r>
+      <w:r>
+        <w:rPr>
+          <w:rFonts w:ascii="Times New Roman" w:hAnsi="Times New Roman"/>
+        </w:rPr>
+        <w:instrText xml:space="preserve"> FORMTEXT </w:instrText>
+      </w:r>
+      <w:r>
+        <w:rPr>
+          <w:rFonts w:ascii="Times New Roman" w:hAnsi="Times New Roman"/>
+        </w:rPr>
+      </w:r>
+      <w:r>
+        <w:rPr>
+          <w:rFonts w:ascii="Times New Roman" w:hAnsi="Times New Roman"/>
+        </w:rPr>
+        <w:fldChar w:fldCharType="separate"/>
+      </w:r>
+      <w:r>
+        <w:rPr>
+          <w:rFonts w:ascii="Times New Roman" w:hAnsi="Times New Roman"/>
+          <w:noProof/>
+        </w:rPr>
+        <w:t> </w:t>
+      </w:r>
+      <w:r>
+        <w:rPr>
+          <w:rFonts w:ascii="Times New Roman" w:hAnsi="Times New Roman"/>
+          <w:noProof/>
+        </w:rPr>
+        <w:t> </w:t>
+      </w:r>
+      <w:r>
+        <w:rPr>
+          <w:rFonts w:ascii="Times New Roman" w:hAnsi="Times New Roman"/>
+          <w:noProof/>
+        </w:rPr>
+        <w:t> </w:t>
+      </w:r>
+      <w:r>
+        <w:rPr>
+          <w:rFonts w:ascii="Times New Roman" w:hAnsi="Times New Roman"/>
+          <w:noProof/>
+        </w:rPr>
+        <w:t> </w:t>
+      </w:r>
+      <w:r>
+        <w:rPr>
+          <w:rFonts w:ascii="Times New Roman" w:hAnsi="Times New Roman"/>
+          <w:noProof/>
+        </w:rPr>
+        <w:t> </w:t>
+      </w:r>
+      <w:r>
+        <w:rPr>
+          <w:rFonts w:ascii="Times New Roman" w:hAnsi="Times New Roman"/>
+        </w:rPr>
+        <w:fldChar w:fldCharType="end"/>
+      </w:r>
+      <w:r>
+        <w:rPr>
+          <w:rFonts w:ascii="Times New Roman" w:hAnsi="Times New Roman"/>
+        </w:rPr>
+        <w:fldChar w:fldCharType="begin">
+          <w:ffData>
+            <w:name w:val="Text27"/>
+            <w:enabled/>
+            <w:calcOnExit w:val="0"/>
+            <w:textInput/>
+          </w:ffData>
+        </w:fldChar>
+      </w:r>
+      <w:r>
+        <w:rPr>
+          <w:rFonts w:ascii="Times New Roman" w:hAnsi="Times New Roman"/>
+        </w:rPr>
+        <w:instrText xml:space="preserve"> FORMTEXT </w:instrText>
+      </w:r>
+      <w:r>
+        <w:rPr>
+          <w:rFonts w:ascii="Times New Roman" w:hAnsi="Times New Roman"/>
+        </w:rPr>
+      </w:r>
+      <w:r>
+        <w:rPr>
+          <w:rFonts w:ascii="Times New Roman" w:hAnsi="Times New Roman"/>
+        </w:rPr>
+        <w:fldChar w:fldCharType="separate"/>
+      </w:r>
+      <w:r>
+        <w:rPr>
+          <w:rFonts w:ascii="Times New Roman" w:hAnsi="Times New Roman"/>
+          <w:noProof/>
+        </w:rPr>
+        <w:t> </w:t>
+      </w:r>
+      <w:r>
+        <w:rPr>
+          <w:rFonts w:ascii="Times New Roman" w:hAnsi="Times New Roman"/>
+          <w:noProof/>
+        </w:rPr>
+        <w:t> </w:t>
+      </w:r>
+      <w:r>
+        <w:rPr>
+          <w:rFonts w:ascii="Times New Roman" w:hAnsi="Times New Roman"/>
+          <w:noProof/>
+        </w:rPr>
+        <w:t> </w:t>
+      </w:r>
+      <w:r>
+        <w:rPr>
+          <w:rFonts w:ascii="Times New Roman" w:hAnsi="Times New Roman"/>
+          <w:noProof/>
+        </w:rPr>
+        <w:t> </w:t>
+      </w:r>
+      <w:r>
+        <w:rPr>
+          <w:rFonts w:ascii="Times New Roman" w:hAnsi="Times New Roman"/>
+          <w:noProof/>
+        </w:rPr>
+        <w:t> </w:t>
+      </w:r>
+      <w:r>
+        <w:rPr>
+          <w:rFonts w:ascii="Times New Roman" w:hAnsi="Times New Roman"/>
+        </w:rPr>
+        <w:fldChar w:fldCharType="end"/>
+      </w:r>
+      <w:r>
+        <w:rPr>
+          <w:rFonts w:ascii="Times New Roman" w:hAnsi="Times New Roman"/>
+        </w:rPr>
+        <w:fldChar w:fldCharType="begin">
+          <w:ffData>
+            <w:name w:val="Text28"/>
+            <w:enabled/>
+            <w:calcOnExit w:val="0"/>
+            <w:textInput/>
+          </w:ffData>
+        </w:fldChar>
+      </w:r>
+      <w:r>
+        <w:rPr>
+          <w:rFonts w:ascii="Times New Roman" w:hAnsi="Times New Roman"/>
+        </w:rPr>
+        <w:instrText xml:space="preserve"> FORMTEXT </w:instrText>
+      </w:r>
+      <w:r>
+        <w:rPr>
+          <w:rFonts w:ascii="Times New Roman" w:hAnsi="Times New Roman"/>
+        </w:rPr>
+      </w:r>
+      <w:r>
+        <w:rPr>
+          <w:rFonts w:ascii="Times New Roman" w:hAnsi="Times New Roman"/>
+        </w:rPr>
+        <w:fldChar w:fldCharType="separate"/>
+      </w:r>
+      <w:r>
+        <w:rPr>
+          <w:rFonts w:ascii="Times New Roman" w:hAnsi="Times New Roman"/>
+          <w:noProof/>
+        </w:rPr>
+        <w:t> </w:t>
+      </w:r>
+      <w:r>
+        <w:rPr>
+          <w:rFonts w:ascii="Times New Roman" w:hAnsi="Times New Roman"/>
+          <w:noProof/>
+        </w:rPr>
+        <w:t> </w:t>
+      </w:r>
+      <w:r>
+        <w:rPr>
+          <w:rFonts w:ascii="Times New Roman" w:hAnsi="Times New Roman"/>
+          <w:noProof/>
+        </w:rPr>
+        <w:t> </w:t>
+      </w:r>
+      <w:r>
+        <w:rPr>
+          <w:rFonts w:ascii="Times New Roman" w:hAnsi="Times New Roman"/>
+          <w:noProof/>
+        </w:rPr>
+        <w:t> </w:t>
+      </w:r>
+      <w:r>
+        <w:rPr>
+          <w:rFonts w:ascii="Times New Roman" w:hAnsi="Times New Roman"/>
+          <w:noProof/>
+        </w:rPr>
+        <w:t> </w:t>
+      </w:r>
+      <w:r>
+        <w:rPr>
+          <w:rFonts w:ascii="Times New Roman" w:hAnsi="Times New Roman"/>
+        </w:rPr>
+        <w:fldChar w:fldCharType="end"/>
+      </w:r>
+      <w:r>
+        <w:rPr>
+          <w:rFonts w:ascii="Times New Roman" w:hAnsi="Times New Roman"/>
+        </w:rPr>
+        <w:fldChar w:fldCharType="begin">
+          <w:ffData>
+            <w:name w:val="Text29"/>
+            <w:enabled/>
+            <w:calcOnExit w:val="0"/>
+            <w:textInput/>
+          </w:ffData>
+        </w:fldChar>
+      </w:r>
+      <w:r>
+        <w:rPr>
+          <w:rFonts w:ascii="Times New Roman" w:hAnsi="Times New Roman"/>
+        </w:rPr>
+        <w:instrText xml:space="preserve"> FORMTEXT </w:instrText>
+      </w:r>
+      <w:r>
+        <w:rPr>
+          <w:rFonts w:ascii="Times New Roman" w:hAnsi="Times New Roman"/>
+        </w:rPr>
+      </w:r>
+      <w:r>
+        <w:rPr>
+          <w:rFonts w:ascii="Times New Roman" w:hAnsi="Times New Roman"/>
+        </w:rPr>
+        <w:fldChar w:fldCharType="separate"/>
+      </w:r>
+      <w:r>
+        <w:rPr>
+          <w:rFonts w:ascii="Times New Roman" w:hAnsi="Times New Roman"/>
+          <w:noProof/>
+        </w:rPr>
+        <w:t> </w:t>
+      </w:r>
+      <w:r>
+        <w:rPr>
+          <w:rFonts w:ascii="Times New Roman" w:hAnsi="Times New Roman"/>
+          <w:noProof/>
+        </w:rPr>
+        <w:t> </w:t>
+      </w:r>
+      <w:r>
+        <w:rPr>
+          <w:rFonts w:ascii="Times New Roman" w:hAnsi="Times New Roman"/>
+          <w:noProof/>
+        </w:rPr>
+        <w:t> </w:t>
+      </w:r>
+      <w:r>
+        <w:rPr>
+          <w:rFonts w:ascii="Times New Roman" w:hAnsi="Times New Roman"/>
+          <w:noProof/>
+        </w:rPr>
+        <w:t> </w:t>
+      </w:r>
+      <w:r>
+        <w:rPr>
+          <w:rFonts w:ascii="Times New Roman" w:hAnsi="Times New Roman"/>
+          <w:noProof/>
+        </w:rPr>
+        <w:t> </w:t>
+      </w:r>
+      <w:r>
+        <w:rPr>
+          <w:rFonts w:ascii="Times New Roman" w:hAnsi="Times New Roman"/>
+        </w:rPr>
+        <w:fldChar w:fldCharType="end"/>
       </w:r>
     </w:p>
     <w:p>
@@ -5205,21 +7781,21 @@
         <w:rPr>
           <w:rFonts w:ascii="Times New Roman" w:hAnsi="Times New Roman"/>
         </w:rPr>
-        <w:t>Printed Name:</w:t>
-      </w:r>
-      <w:r>
-        <w:rPr>
-          <w:rFonts w:ascii="Times New Roman" w:hAnsi="Times New Roman"/>
-        </w:rPr>
-        <w:t xml:space="preserve"> </w:t>
-      </w:r>
-      <w:r>
-        <w:rPr>
-          <w:rFonts w:ascii="Times New Roman" w:hAnsi="Times New Roman"/>
-        </w:rPr>
-        <w:fldChar w:fldCharType="begin">
-          <w:ffData>
-            <w:name w:val="Text19"/>
+        <w:t>Date</w:t>
+      </w:r>
+      <w:r>
+        <w:rPr>
+          <w:rFonts w:ascii="Times New Roman" w:hAnsi="Times New Roman"/>
+        </w:rPr>
+        <w:t xml:space="preserve">: </w:t>
+      </w:r>
+      <w:r>
+        <w:rPr>
+          <w:rFonts w:ascii="Times New Roman" w:hAnsi="Times New Roman"/>
+        </w:rPr>
+        <w:fldChar w:fldCharType="begin">
+          <w:ffData>
+            <w:name w:val="Text32"/>
             <w:enabled/>
             <w:calcOnExit w:val="0"/>
             <w:textInput/>
@@ -5290,7 +7866,7 @@
         </w:rPr>
         <w:fldChar w:fldCharType="begin">
           <w:ffData>
-            <w:name w:val="Text20"/>
+            <w:name w:val="Text33"/>
             <w:enabled/>
             <w:calcOnExit w:val="0"/>
             <w:textInput/>
@@ -5361,7 +7937,7 @@
         </w:rPr>
         <w:fldChar w:fldCharType="begin">
           <w:ffData>
-            <w:name w:val="Text21"/>
+            <w:name w:val="Text34"/>
             <w:enabled/>
             <w:calcOnExit w:val="0"/>
             <w:textInput/>
@@ -5432,7 +8008,7 @@
         </w:rPr>
         <w:fldChar w:fldCharType="begin">
           <w:ffData>
-            <w:name w:val="Text22"/>
+            <w:name w:val="Text35"/>
             <w:enabled/>
             <w:calcOnExit w:val="0"/>
             <w:textInput/>
@@ -5503,7 +8079,7 @@
         </w:rPr>
         <w:fldChar w:fldCharType="begin">
           <w:ffData>
-            <w:name w:val="Text30"/>
+            <w:name w:val="Text36"/>
             <w:enabled/>
             <w:calcOnExit w:val="0"/>
             <w:textInput/>
@@ -5574,7 +8150,78 @@
         </w:rPr>
         <w:fldChar w:fldCharType="begin">
           <w:ffData>
-            <w:name w:val="Text31"/>
+            <w:name w:val="Text37"/>
+            <w:enabled/>
+            <w:calcOnExit w:val="0"/>
+            <w:textInput/>
+          </w:ffData>
+        </w:fldChar>
+      </w:r>
+      <w:r>
+        <w:rPr>
+          <w:rFonts w:ascii="Times New Roman" w:hAnsi="Times New Roman"/>
+        </w:rPr>
+        <w:instrText xml:space="preserve"> FORMTEXT </w:instrText>
+      </w:r>
+      <w:r>
+        <w:rPr>
+          <w:rFonts w:ascii="Times New Roman" w:hAnsi="Times New Roman"/>
+        </w:rPr>
+      </w:r>
+      <w:r>
+        <w:rPr>
+          <w:rFonts w:ascii="Times New Roman" w:hAnsi="Times New Roman"/>
+        </w:rPr>
+        <w:fldChar w:fldCharType="separate"/>
+      </w:r>
+      <w:r>
+        <w:rPr>
+          <w:rFonts w:ascii="Times New Roman" w:hAnsi="Times New Roman"/>
+          <w:noProof/>
+        </w:rPr>
+        <w:t> </w:t>
+      </w:r>
+      <w:r>
+        <w:rPr>
+          <w:rFonts w:ascii="Times New Roman" w:hAnsi="Times New Roman"/>
+          <w:noProof/>
+        </w:rPr>
+        <w:t> </w:t>
+      </w:r>
+      <w:r>
+        <w:rPr>
+          <w:rFonts w:ascii="Times New Roman" w:hAnsi="Times New Roman"/>
+          <w:noProof/>
+        </w:rPr>
+        <w:t> </w:t>
+      </w:r>
+      <w:r>
+        <w:rPr>
+          <w:rFonts w:ascii="Times New Roman" w:hAnsi="Times New Roman"/>
+          <w:noProof/>
+        </w:rPr>
+        <w:t> </w:t>
+      </w:r>
+      <w:r>
+        <w:rPr>
+          <w:rFonts w:ascii="Times New Roman" w:hAnsi="Times New Roman"/>
+          <w:noProof/>
+        </w:rPr>
+        <w:t> </w:t>
+      </w:r>
+      <w:r>
+        <w:rPr>
+          <w:rFonts w:ascii="Times New Roman" w:hAnsi="Times New Roman"/>
+        </w:rPr>
+        <w:fldChar w:fldCharType="end"/>
+      </w:r>
+      <w:r>
+        <w:rPr>
+          <w:rFonts w:ascii="Times New Roman" w:hAnsi="Times New Roman"/>
+        </w:rPr>
+        <w:fldChar w:fldCharType="begin">
+          <w:ffData>
+            <w:name w:val="Text38"/>
             <w:enabled/>
             <w:calcOnExit w:val="0"/>
             <w:textInput/>
@@ -5653,1045 +8300,6 @@
         <w:rPr>
           <w:rFonts w:ascii="Times New Roman" w:hAnsi="Times New Roman"/>
         </w:rPr>
-        <w:t>Title:</w:t>
-      </w:r>
-      <w:r>
-        <w:rPr>
-          <w:rFonts w:ascii="Times New Roman" w:hAnsi="Times New Roman"/>
-        </w:rPr>
-        <w:t xml:space="preserve"> </w:t>
-      </w:r>
-      <w:r>
-        <w:rPr>
-          <w:rFonts w:ascii="Times New Roman" w:hAnsi="Times New Roman"/>
-        </w:rPr>
-        <w:fldChar w:fldCharType="begin">
-          <w:ffData>
-            <w:name w:val="Text23"/>
-            <w:enabled/>
-            <w:calcOnExit w:val="0"/>
-            <w:textInput/>
-          </w:ffData>
-        </w:fldChar>
-      </w:r>
-      <w:r>
-        <w:rPr>
-          <w:rFonts w:ascii="Times New Roman" w:hAnsi="Times New Roman"/>
-        </w:rPr>
-        <w:instrText xml:space="preserve"> FORMTEXT </w:instrText>
-      </w:r>
-      <w:r>
-        <w:rPr>
-          <w:rFonts w:ascii="Times New Roman" w:hAnsi="Times New Roman"/>
-        </w:rPr>
-      </w:r>
-      <w:r>
-        <w:rPr>
-          <w:rFonts w:ascii="Times New Roman" w:hAnsi="Times New Roman"/>
-        </w:rPr>
-        <w:fldChar w:fldCharType="separate"/>
-      </w:r>
-      <w:r>
-        <w:rPr>
-          <w:rFonts w:ascii="Times New Roman" w:hAnsi="Times New Roman"/>
-          <w:noProof/>
-        </w:rPr>
-        <w:t> </w:t>
-      </w:r>
-      <w:r>
-        <w:rPr>
-          <w:rFonts w:ascii="Times New Roman" w:hAnsi="Times New Roman"/>
-          <w:noProof/>
-        </w:rPr>
-        <w:t> </w:t>
-      </w:r>
-      <w:r>
-        <w:rPr>
-          <w:rFonts w:ascii="Times New Roman" w:hAnsi="Times New Roman"/>
-          <w:noProof/>
-        </w:rPr>
-        <w:t> </w:t>
-      </w:r>
-      <w:r>
-        <w:rPr>
-          <w:rFonts w:ascii="Times New Roman" w:hAnsi="Times New Roman"/>
-          <w:noProof/>
-        </w:rPr>
-        <w:t> </w:t>
-      </w:r>
-      <w:r>
-        <w:rPr>
-          <w:rFonts w:ascii="Times New Roman" w:hAnsi="Times New Roman"/>
-          <w:noProof/>
-        </w:rPr>
-        <w:t> </w:t>
-      </w:r>
-      <w:r>
-        <w:rPr>
-          <w:rFonts w:ascii="Times New Roman" w:hAnsi="Times New Roman"/>
-        </w:rPr>
-        <w:fldChar w:fldCharType="end"/>
-      </w:r>
-      <w:r>
-        <w:rPr>
-          <w:rFonts w:ascii="Times New Roman" w:hAnsi="Times New Roman"/>
-        </w:rPr>
-        <w:fldChar w:fldCharType="begin">
-          <w:ffData>
-            <w:name w:val="Text24"/>
-            <w:enabled/>
-            <w:calcOnExit w:val="0"/>
-            <w:textInput/>
-          </w:ffData>
-        </w:fldChar>
-      </w:r>
-      <w:r>
-        <w:rPr>
-          <w:rFonts w:ascii="Times New Roman" w:hAnsi="Times New Roman"/>
-        </w:rPr>
-        <w:instrText xml:space="preserve"> FORMTEXT </w:instrText>
-      </w:r>
-      <w:r>
-        <w:rPr>
-          <w:rFonts w:ascii="Times New Roman" w:hAnsi="Times New Roman"/>
-        </w:rPr>
-      </w:r>
-      <w:r>
-        <w:rPr>
-          <w:rFonts w:ascii="Times New Roman" w:hAnsi="Times New Roman"/>
-        </w:rPr>
-        <w:fldChar w:fldCharType="separate"/>
-      </w:r>
-      <w:r>
-        <w:rPr>
-          <w:rFonts w:ascii="Times New Roman" w:hAnsi="Times New Roman"/>
-          <w:noProof/>
-        </w:rPr>
-        <w:t> </w:t>
-      </w:r>
-      <w:r>
-        <w:rPr>
-          <w:rFonts w:ascii="Times New Roman" w:hAnsi="Times New Roman"/>
-          <w:noProof/>
-        </w:rPr>
-        <w:t> </w:t>
-      </w:r>
-      <w:r>
-        <w:rPr>
-          <w:rFonts w:ascii="Times New Roman" w:hAnsi="Times New Roman"/>
-          <w:noProof/>
-        </w:rPr>
-        <w:t> </w:t>
-      </w:r>
-      <w:r>
-        <w:rPr>
-          <w:rFonts w:ascii="Times New Roman" w:hAnsi="Times New Roman"/>
-          <w:noProof/>
-        </w:rPr>
-        <w:t> </w:t>
-      </w:r>
-      <w:r>
-        <w:rPr>
-          <w:rFonts w:ascii="Times New Roman" w:hAnsi="Times New Roman"/>
-          <w:noProof/>
-        </w:rPr>
-        <w:t> </w:t>
-      </w:r>
-      <w:r>
-        <w:rPr>
-          <w:rFonts w:ascii="Times New Roman" w:hAnsi="Times New Roman"/>
-        </w:rPr>
-        <w:fldChar w:fldCharType="end"/>
-      </w:r>
-      <w:r>
-        <w:rPr>
-          <w:rFonts w:ascii="Times New Roman" w:hAnsi="Times New Roman"/>
-        </w:rPr>
-        <w:fldChar w:fldCharType="begin">
-          <w:ffData>
-            <w:name w:val="Text25"/>
-            <w:enabled/>
-            <w:calcOnExit w:val="0"/>
-            <w:textInput/>
-          </w:ffData>
-        </w:fldChar>
-      </w:r>
-      <w:r>
-        <w:rPr>
-          <w:rFonts w:ascii="Times New Roman" w:hAnsi="Times New Roman"/>
-        </w:rPr>
-        <w:instrText xml:space="preserve"> FORMTEXT </w:instrText>
-      </w:r>
-      <w:r>
-        <w:rPr>
-          <w:rFonts w:ascii="Times New Roman" w:hAnsi="Times New Roman"/>
-        </w:rPr>
-      </w:r>
-      <w:r>
-        <w:rPr>
-          <w:rFonts w:ascii="Times New Roman" w:hAnsi="Times New Roman"/>
-        </w:rPr>
-        <w:fldChar w:fldCharType="separate"/>
-      </w:r>
-      <w:r>
-        <w:rPr>
-          <w:rFonts w:ascii="Times New Roman" w:hAnsi="Times New Roman"/>
-          <w:noProof/>
-        </w:rPr>
-        <w:t> </w:t>
-      </w:r>
-      <w:r>
-        <w:rPr>
-          <w:rFonts w:ascii="Times New Roman" w:hAnsi="Times New Roman"/>
-          <w:noProof/>
-        </w:rPr>
-        <w:t> </w:t>
-      </w:r>
-      <w:r>
-        <w:rPr>
-          <w:rFonts w:ascii="Times New Roman" w:hAnsi="Times New Roman"/>
-          <w:noProof/>
-        </w:rPr>
-        <w:t> </w:t>
-      </w:r>
-      <w:r>
-        <w:rPr>
-          <w:rFonts w:ascii="Times New Roman" w:hAnsi="Times New Roman"/>
-          <w:noProof/>
-        </w:rPr>
-        <w:t> </w:t>
-      </w:r>
-      <w:r>
-        <w:rPr>
-          <w:rFonts w:ascii="Times New Roman" w:hAnsi="Times New Roman"/>
-          <w:noProof/>
-        </w:rPr>
-        <w:t> </w:t>
-      </w:r>
-      <w:r>
-        <w:rPr>
-          <w:rFonts w:ascii="Times New Roman" w:hAnsi="Times New Roman"/>
-        </w:rPr>
-        <w:fldChar w:fldCharType="end"/>
-      </w:r>
-      <w:r>
-        <w:rPr>
-          <w:rFonts w:ascii="Times New Roman" w:hAnsi="Times New Roman"/>
-        </w:rPr>
-        <w:fldChar w:fldCharType="begin">
-          <w:ffData>
-            <w:name w:val="Text26"/>
-            <w:enabled/>
-            <w:calcOnExit w:val="0"/>
-            <w:textInput/>
-          </w:ffData>
-        </w:fldChar>
-      </w:r>
-      <w:r>
-        <w:rPr>
-          <w:rFonts w:ascii="Times New Roman" w:hAnsi="Times New Roman"/>
-        </w:rPr>
-        <w:instrText xml:space="preserve"> FORMTEXT </w:instrText>
-      </w:r>
-      <w:r>
-        <w:rPr>
-          <w:rFonts w:ascii="Times New Roman" w:hAnsi="Times New Roman"/>
-        </w:rPr>
-      </w:r>
-      <w:r>
-        <w:rPr>
-          <w:rFonts w:ascii="Times New Roman" w:hAnsi="Times New Roman"/>
-        </w:rPr>
-        <w:fldChar w:fldCharType="separate"/>
-      </w:r>
-      <w:r>
-        <w:rPr>
-          <w:rFonts w:ascii="Times New Roman" w:hAnsi="Times New Roman"/>
-          <w:noProof/>
-        </w:rPr>
-        <w:t> </w:t>
-      </w:r>
-      <w:r>
-        <w:rPr>
-          <w:rFonts w:ascii="Times New Roman" w:hAnsi="Times New Roman"/>
-          <w:noProof/>
-        </w:rPr>
-        <w:t> </w:t>
-      </w:r>
-      <w:r>
-        <w:rPr>
-          <w:rFonts w:ascii="Times New Roman" w:hAnsi="Times New Roman"/>
-          <w:noProof/>
-        </w:rPr>
-        <w:t> </w:t>
-      </w:r>
-      <w:r>
-        <w:rPr>
-          <w:rFonts w:ascii="Times New Roman" w:hAnsi="Times New Roman"/>
-          <w:noProof/>
-        </w:rPr>
-        <w:t> </w:t>
-      </w:r>
-      <w:r>
-        <w:rPr>
-          <w:rFonts w:ascii="Times New Roman" w:hAnsi="Times New Roman"/>
-          <w:noProof/>
-        </w:rPr>
-        <w:t> </w:t>
-      </w:r>
-      <w:r>
-        <w:rPr>
-          <w:rFonts w:ascii="Times New Roman" w:hAnsi="Times New Roman"/>
-        </w:rPr>
-        <w:fldChar w:fldCharType="end"/>
-      </w:r>
-      <w:r>
-        <w:rPr>
-          <w:rFonts w:ascii="Times New Roman" w:hAnsi="Times New Roman"/>
-        </w:rPr>
-        <w:fldChar w:fldCharType="begin">
-          <w:ffData>
-            <w:name w:val="Text27"/>
-            <w:enabled/>
-            <w:calcOnExit w:val="0"/>
-            <w:textInput/>
-          </w:ffData>
-        </w:fldChar>
-      </w:r>
-      <w:r>
-        <w:rPr>
-          <w:rFonts w:ascii="Times New Roman" w:hAnsi="Times New Roman"/>
-        </w:rPr>
-        <w:instrText xml:space="preserve"> FORMTEXT </w:instrText>
-      </w:r>
-      <w:r>
-        <w:rPr>
-          <w:rFonts w:ascii="Times New Roman" w:hAnsi="Times New Roman"/>
-        </w:rPr>
-      </w:r>
-      <w:r>
-        <w:rPr>
-          <w:rFonts w:ascii="Times New Roman" w:hAnsi="Times New Roman"/>
-        </w:rPr>
-        <w:fldChar w:fldCharType="separate"/>
-      </w:r>
-      <w:r>
-        <w:rPr>
-          <w:rFonts w:ascii="Times New Roman" w:hAnsi="Times New Roman"/>
-          <w:noProof/>
-        </w:rPr>
-        <w:t> </w:t>
-      </w:r>
-      <w:r>
-        <w:rPr>
-          <w:rFonts w:ascii="Times New Roman" w:hAnsi="Times New Roman"/>
-          <w:noProof/>
-        </w:rPr>
-        <w:t> </w:t>
-      </w:r>
-      <w:r>
-        <w:rPr>
-          <w:rFonts w:ascii="Times New Roman" w:hAnsi="Times New Roman"/>
-          <w:noProof/>
-        </w:rPr>
-        <w:t> </w:t>
-      </w:r>
-      <w:r>
-        <w:rPr>
-          <w:rFonts w:ascii="Times New Roman" w:hAnsi="Times New Roman"/>
-          <w:noProof/>
-        </w:rPr>
-        <w:t> </w:t>
-      </w:r>
-      <w:r>
-        <w:rPr>
-          <w:rFonts w:ascii="Times New Roman" w:hAnsi="Times New Roman"/>
-          <w:noProof/>
-        </w:rPr>
-        <w:t> </w:t>
-      </w:r>
-      <w:r>
-        <w:rPr>
-          <w:rFonts w:ascii="Times New Roman" w:hAnsi="Times New Roman"/>
-        </w:rPr>
-        <w:fldChar w:fldCharType="end"/>
-      </w:r>
-      <w:r>
-        <w:rPr>
-          <w:rFonts w:ascii="Times New Roman" w:hAnsi="Times New Roman"/>
-        </w:rPr>
-        <w:fldChar w:fldCharType="begin">
-          <w:ffData>
-            <w:name w:val="Text28"/>
-            <w:enabled/>
-            <w:calcOnExit w:val="0"/>
-            <w:textInput/>
-          </w:ffData>
-        </w:fldChar>
-      </w:r>
-      <w:r>
-        <w:rPr>
-          <w:rFonts w:ascii="Times New Roman" w:hAnsi="Times New Roman"/>
-        </w:rPr>
-        <w:instrText xml:space="preserve"> FORMTEXT </w:instrText>
-      </w:r>
-      <w:r>
-        <w:rPr>
-          <w:rFonts w:ascii="Times New Roman" w:hAnsi="Times New Roman"/>
-        </w:rPr>
-      </w:r>
-      <w:r>
-        <w:rPr>
-          <w:rFonts w:ascii="Times New Roman" w:hAnsi="Times New Roman"/>
-        </w:rPr>
-        <w:fldChar w:fldCharType="separate"/>
-      </w:r>
-      <w:r>
-        <w:rPr>
-          <w:rFonts w:ascii="Times New Roman" w:hAnsi="Times New Roman"/>
-          <w:noProof/>
-        </w:rPr>
-        <w:t> </w:t>
-      </w:r>
-      <w:r>
-        <w:rPr>
-          <w:rFonts w:ascii="Times New Roman" w:hAnsi="Times New Roman"/>
-          <w:noProof/>
-        </w:rPr>
-        <w:t> </w:t>
-      </w:r>
-      <w:r>
-        <w:rPr>
-          <w:rFonts w:ascii="Times New Roman" w:hAnsi="Times New Roman"/>
-          <w:noProof/>
-        </w:rPr>
-        <w:t> </w:t>
-      </w:r>
-      <w:r>
-        <w:rPr>
-          <w:rFonts w:ascii="Times New Roman" w:hAnsi="Times New Roman"/>
-          <w:noProof/>
-        </w:rPr>
-        <w:t> </w:t>
-      </w:r>
-      <w:r>
-        <w:rPr>
-          <w:rFonts w:ascii="Times New Roman" w:hAnsi="Times New Roman"/>
-          <w:noProof/>
-        </w:rPr>
-        <w:t> </w:t>
-      </w:r>
-      <w:r>
-        <w:rPr>
-          <w:rFonts w:ascii="Times New Roman" w:hAnsi="Times New Roman"/>
-        </w:rPr>
-        <w:fldChar w:fldCharType="end"/>
-      </w:r>
-      <w:r>
-        <w:rPr>
-          <w:rFonts w:ascii="Times New Roman" w:hAnsi="Times New Roman"/>
-        </w:rPr>
-        <w:fldChar w:fldCharType="begin">
-          <w:ffData>
-            <w:name w:val="Text29"/>
-            <w:enabled/>
-            <w:calcOnExit w:val="0"/>
-            <w:textInput/>
-          </w:ffData>
-        </w:fldChar>
-      </w:r>
-      <w:r>
-        <w:rPr>
-          <w:rFonts w:ascii="Times New Roman" w:hAnsi="Times New Roman"/>
-        </w:rPr>
-        <w:instrText xml:space="preserve"> FORMTEXT </w:instrText>
-      </w:r>
-      <w:r>
-        <w:rPr>
-          <w:rFonts w:ascii="Times New Roman" w:hAnsi="Times New Roman"/>
-        </w:rPr>
-      </w:r>
-      <w:r>
-        <w:rPr>
-          <w:rFonts w:ascii="Times New Roman" w:hAnsi="Times New Roman"/>
-        </w:rPr>
-        <w:fldChar w:fldCharType="separate"/>
-      </w:r>
-      <w:r>
-        <w:rPr>
-          <w:rFonts w:ascii="Times New Roman" w:hAnsi="Times New Roman"/>
-          <w:noProof/>
-        </w:rPr>
-        <w:t> </w:t>
-      </w:r>
-      <w:r>
-        <w:rPr>
-          <w:rFonts w:ascii="Times New Roman" w:hAnsi="Times New Roman"/>
-          <w:noProof/>
-        </w:rPr>
-        <w:t> </w:t>
-      </w:r>
-      <w:r>
-        <w:rPr>
-          <w:rFonts w:ascii="Times New Roman" w:hAnsi="Times New Roman"/>
-          <w:noProof/>
-        </w:rPr>
-        <w:t> </w:t>
-      </w:r>
-      <w:r>
-        <w:rPr>
-          <w:rFonts w:ascii="Times New Roman" w:hAnsi="Times New Roman"/>
-          <w:noProof/>
-        </w:rPr>
-        <w:t> </w:t>
-      </w:r>
-      <w:r>
-        <w:rPr>
-          <w:rFonts w:ascii="Times New Roman" w:hAnsi="Times New Roman"/>
-          <w:noProof/>
-        </w:rPr>
-        <w:t> </w:t>
-      </w:r>
-      <w:r>
-        <w:rPr>
-          <w:rFonts w:ascii="Times New Roman" w:hAnsi="Times New Roman"/>
-        </w:rPr>
-        <w:fldChar w:fldCharType="end"/>
-      </w:r>
-    </w:p>
-    <w:p>
-      <w:pPr>
-        <w:spacing w:line="240" w:lineRule="auto"/>
-        <w:ind w:firstLine="720"/>
-        <w:jc w:val="both"/>
-        <w:rPr>
-          <w:rFonts w:ascii="Times New Roman" w:hAnsi="Times New Roman"/>
-          <w:u w:val="single"/>
-        </w:rPr>
-      </w:pPr>
-      <w:r>
-        <w:rPr>
-          <w:rFonts w:ascii="Times New Roman" w:hAnsi="Times New Roman"/>
-        </w:rPr>
-        <w:t>Date</w:t>
-      </w:r>
-      <w:r>
-        <w:rPr>
-          <w:rFonts w:ascii="Times New Roman" w:hAnsi="Times New Roman"/>
-        </w:rPr>
-        <w:t xml:space="preserve">: </w:t>
-      </w:r>
-      <w:r>
-        <w:rPr>
-          <w:rFonts w:ascii="Times New Roman" w:hAnsi="Times New Roman"/>
-        </w:rPr>
-        <w:fldChar w:fldCharType="begin">
-          <w:ffData>
-            <w:name w:val="Text32"/>
-            <w:enabled/>
-            <w:calcOnExit w:val="0"/>
-            <w:textInput/>
-          </w:ffData>
-        </w:fldChar>
-      </w:r>
-      <w:r>
-        <w:rPr>
-          <w:rFonts w:ascii="Times New Roman" w:hAnsi="Times New Roman"/>
-        </w:rPr>
-        <w:instrText xml:space="preserve"> FORMTEXT </w:instrText>
-      </w:r>
-      <w:r>
-        <w:rPr>
-          <w:rFonts w:ascii="Times New Roman" w:hAnsi="Times New Roman"/>
-        </w:rPr>
-      </w:r>
-      <w:r>
-        <w:rPr>
-          <w:rFonts w:ascii="Times New Roman" w:hAnsi="Times New Roman"/>
-        </w:rPr>
-        <w:fldChar w:fldCharType="separate"/>
-      </w:r>
-      <w:r>
-        <w:rPr>
-          <w:rFonts w:ascii="Times New Roman" w:hAnsi="Times New Roman"/>
-          <w:noProof/>
-        </w:rPr>
-        <w:t> </w:t>
-      </w:r>
-      <w:r>
-        <w:rPr>
-          <w:rFonts w:ascii="Times New Roman" w:hAnsi="Times New Roman"/>
-          <w:noProof/>
-        </w:rPr>
-        <w:t> </w:t>
-      </w:r>
-      <w:r>
-        <w:rPr>
-          <w:rFonts w:ascii="Times New Roman" w:hAnsi="Times New Roman"/>
-          <w:noProof/>
-        </w:rPr>
-        <w:t> </w:t>
-      </w:r>
-      <w:r>
-        <w:rPr>
-          <w:rFonts w:ascii="Times New Roman" w:hAnsi="Times New Roman"/>
-          <w:noProof/>
-        </w:rPr>
-        <w:t> </w:t>
-      </w:r>
-      <w:r>
-        <w:rPr>
-          <w:rFonts w:ascii="Times New Roman" w:hAnsi="Times New Roman"/>
-          <w:noProof/>
-        </w:rPr>
-        <w:t> </w:t>
-      </w:r>
-      <w:r>
-        <w:rPr>
-          <w:rFonts w:ascii="Times New Roman" w:hAnsi="Times New Roman"/>
-        </w:rPr>
-        <w:fldChar w:fldCharType="end"/>
-      </w:r>
-      <w:r>
-        <w:rPr>
-          <w:rFonts w:ascii="Times New Roman" w:hAnsi="Times New Roman"/>
-        </w:rPr>
-        <w:fldChar w:fldCharType="begin">
-          <w:ffData>
-            <w:name w:val="Text33"/>
-            <w:enabled/>
-            <w:calcOnExit w:val="0"/>
-            <w:textInput/>
-          </w:ffData>
-        </w:fldChar>
-      </w:r>
-      <w:r>
-        <w:rPr>
-          <w:rFonts w:ascii="Times New Roman" w:hAnsi="Times New Roman"/>
-        </w:rPr>
-        <w:instrText xml:space="preserve"> FORMTEXT </w:instrText>
-      </w:r>
-      <w:r>
-        <w:rPr>
-          <w:rFonts w:ascii="Times New Roman" w:hAnsi="Times New Roman"/>
-        </w:rPr>
-      </w:r>
-      <w:r>
-        <w:rPr>
-          <w:rFonts w:ascii="Times New Roman" w:hAnsi="Times New Roman"/>
-        </w:rPr>
-        <w:fldChar w:fldCharType="separate"/>
-      </w:r>
-      <w:r>
-        <w:rPr>
-          <w:rFonts w:ascii="Times New Roman" w:hAnsi="Times New Roman"/>
-          <w:noProof/>
-        </w:rPr>
-        <w:t> </w:t>
-      </w:r>
-      <w:r>
-        <w:rPr>
-          <w:rFonts w:ascii="Times New Roman" w:hAnsi="Times New Roman"/>
-          <w:noProof/>
-        </w:rPr>
-        <w:t> </w:t>
-      </w:r>
-      <w:r>
-        <w:rPr>
-          <w:rFonts w:ascii="Times New Roman" w:hAnsi="Times New Roman"/>
-          <w:noProof/>
-        </w:rPr>
-        <w:t> </w:t>
-      </w:r>
-      <w:r>
-        <w:rPr>
-          <w:rFonts w:ascii="Times New Roman" w:hAnsi="Times New Roman"/>
-          <w:noProof/>
-        </w:rPr>
-        <w:t> </w:t>
-      </w:r>
-      <w:r>
-        <w:rPr>
-          <w:rFonts w:ascii="Times New Roman" w:hAnsi="Times New Roman"/>
-          <w:noProof/>
-        </w:rPr>
-        <w:t> </w:t>
-      </w:r>
-      <w:r>
-        <w:rPr>
-          <w:rFonts w:ascii="Times New Roman" w:hAnsi="Times New Roman"/>
-        </w:rPr>
-        <w:fldChar w:fldCharType="end"/>
-      </w:r>
-      <w:r>
-        <w:rPr>
-          <w:rFonts w:ascii="Times New Roman" w:hAnsi="Times New Roman"/>
-        </w:rPr>
-        <w:fldChar w:fldCharType="begin">
-          <w:ffData>
-            <w:name w:val="Text34"/>
-            <w:enabled/>
-            <w:calcOnExit w:val="0"/>
-            <w:textInput/>
-          </w:ffData>
-        </w:fldChar>
-      </w:r>
-      <w:r>
-        <w:rPr>
-          <w:rFonts w:ascii="Times New Roman" w:hAnsi="Times New Roman"/>
-        </w:rPr>
-        <w:instrText xml:space="preserve"> FORMTEXT </w:instrText>
-      </w:r>
-      <w:r>
-        <w:rPr>
-          <w:rFonts w:ascii="Times New Roman" w:hAnsi="Times New Roman"/>
-        </w:rPr>
-      </w:r>
-      <w:r>
-        <w:rPr>
-          <w:rFonts w:ascii="Times New Roman" w:hAnsi="Times New Roman"/>
-        </w:rPr>
-        <w:fldChar w:fldCharType="separate"/>
-      </w:r>
-      <w:r>
-        <w:rPr>
-          <w:rFonts w:ascii="Times New Roman" w:hAnsi="Times New Roman"/>
-          <w:noProof/>
-        </w:rPr>
-        <w:t> </w:t>
-      </w:r>
-      <w:r>
-        <w:rPr>
-          <w:rFonts w:ascii="Times New Roman" w:hAnsi="Times New Roman"/>
-          <w:noProof/>
-        </w:rPr>
-        <w:t> </w:t>
-      </w:r>
-      <w:r>
-        <w:rPr>
-          <w:rFonts w:ascii="Times New Roman" w:hAnsi="Times New Roman"/>
-          <w:noProof/>
-        </w:rPr>
-        <w:t> </w:t>
-      </w:r>
-      <w:r>
-        <w:rPr>
-          <w:rFonts w:ascii="Times New Roman" w:hAnsi="Times New Roman"/>
-          <w:noProof/>
-        </w:rPr>
-        <w:t> </w:t>
-      </w:r>
-      <w:r>
-        <w:rPr>
-          <w:rFonts w:ascii="Times New Roman" w:hAnsi="Times New Roman"/>
-          <w:noProof/>
-        </w:rPr>
-        <w:t> </w:t>
-      </w:r>
-      <w:r>
-        <w:rPr>
-          <w:rFonts w:ascii="Times New Roman" w:hAnsi="Times New Roman"/>
-        </w:rPr>
-        <w:fldChar w:fldCharType="end"/>
-      </w:r>
-      <w:r>
-        <w:rPr>
-          <w:rFonts w:ascii="Times New Roman" w:hAnsi="Times New Roman"/>
-        </w:rPr>
-        <w:fldChar w:fldCharType="begin">
-          <w:ffData>
-            <w:name w:val="Text35"/>
-            <w:enabled/>
-            <w:calcOnExit w:val="0"/>
-            <w:textInput/>
-          </w:ffData>
-        </w:fldChar>
-      </w:r>
-      <w:r>
-        <w:rPr>
-          <w:rFonts w:ascii="Times New Roman" w:hAnsi="Times New Roman"/>
-        </w:rPr>
-        <w:instrText xml:space="preserve"> FORMTEXT </w:instrText>
-      </w:r>
-      <w:r>
-        <w:rPr>
-          <w:rFonts w:ascii="Times New Roman" w:hAnsi="Times New Roman"/>
-        </w:rPr>
-      </w:r>
-      <w:r>
-        <w:rPr>
-          <w:rFonts w:ascii="Times New Roman" w:hAnsi="Times New Roman"/>
-        </w:rPr>
-        <w:fldChar w:fldCharType="separate"/>
-      </w:r>
-      <w:r>
-        <w:rPr>
-          <w:rFonts w:ascii="Times New Roman" w:hAnsi="Times New Roman"/>
-          <w:noProof/>
-        </w:rPr>
-        <w:t> </w:t>
-      </w:r>
-      <w:r>
-        <w:rPr>
-          <w:rFonts w:ascii="Times New Roman" w:hAnsi="Times New Roman"/>
-          <w:noProof/>
-        </w:rPr>
-        <w:t> </w:t>
-      </w:r>
-      <w:r>
-        <w:rPr>
-          <w:rFonts w:ascii="Times New Roman" w:hAnsi="Times New Roman"/>
-          <w:noProof/>
-        </w:rPr>
-        <w:t> </w:t>
-      </w:r>
-      <w:r>
-        <w:rPr>
-          <w:rFonts w:ascii="Times New Roman" w:hAnsi="Times New Roman"/>
-          <w:noProof/>
-        </w:rPr>
-        <w:t> </w:t>
-      </w:r>
-      <w:r>
-        <w:rPr>
-          <w:rFonts w:ascii="Times New Roman" w:hAnsi="Times New Roman"/>
-          <w:noProof/>
-        </w:rPr>
-        <w:t> </w:t>
-      </w:r>
-      <w:r>
-        <w:rPr>
-          <w:rFonts w:ascii="Times New Roman" w:hAnsi="Times New Roman"/>
-        </w:rPr>
-        <w:fldChar w:fldCharType="end"/>
-      </w:r>
-      <w:r>
-        <w:rPr>
-          <w:rFonts w:ascii="Times New Roman" w:hAnsi="Times New Roman"/>
-        </w:rPr>
-        <w:fldChar w:fldCharType="begin">
-          <w:ffData>
-            <w:name w:val="Text36"/>
-            <w:enabled/>
-            <w:calcOnExit w:val="0"/>
-            <w:textInput/>
-          </w:ffData>
-        </w:fldChar>
-      </w:r>
-      <w:r>
-        <w:rPr>
-          <w:rFonts w:ascii="Times New Roman" w:hAnsi="Times New Roman"/>
-        </w:rPr>
-        <w:instrText xml:space="preserve"> FORMTEXT </w:instrText>
-      </w:r>
-      <w:r>
-        <w:rPr>
-          <w:rFonts w:ascii="Times New Roman" w:hAnsi="Times New Roman"/>
-        </w:rPr>
-      </w:r>
-      <w:r>
-        <w:rPr>
-          <w:rFonts w:ascii="Times New Roman" w:hAnsi="Times New Roman"/>
-        </w:rPr>
-        <w:fldChar w:fldCharType="separate"/>
-      </w:r>
-      <w:r>
-        <w:rPr>
-          <w:rFonts w:ascii="Times New Roman" w:hAnsi="Times New Roman"/>
-          <w:noProof/>
-        </w:rPr>
-        <w:t> </w:t>
-      </w:r>
-      <w:r>
-        <w:rPr>
-          <w:rFonts w:ascii="Times New Roman" w:hAnsi="Times New Roman"/>
-          <w:noProof/>
-        </w:rPr>
-        <w:t> </w:t>
-      </w:r>
-      <w:r>
-        <w:rPr>
-          <w:rFonts w:ascii="Times New Roman" w:hAnsi="Times New Roman"/>
-          <w:noProof/>
-        </w:rPr>
-        <w:t> </w:t>
-      </w:r>
-      <w:r>
-        <w:rPr>
-          <w:rFonts w:ascii="Times New Roman" w:hAnsi="Times New Roman"/>
-          <w:noProof/>
-        </w:rPr>
-        <w:t> </w:t>
-      </w:r>
-      <w:r>
-        <w:rPr>
-          <w:rFonts w:ascii="Times New Roman" w:hAnsi="Times New Roman"/>
-          <w:noProof/>
-        </w:rPr>
-        <w:t> </w:t>
-      </w:r>
-      <w:r>
-        <w:rPr>
-          <w:rFonts w:ascii="Times New Roman" w:hAnsi="Times New Roman"/>
-        </w:rPr>
-        <w:fldChar w:fldCharType="end"/>
-      </w:r>
-      <w:r>
-        <w:rPr>
-          <w:rFonts w:ascii="Times New Roman" w:hAnsi="Times New Roman"/>
-        </w:rPr>
-        <w:fldChar w:fldCharType="begin">
-          <w:ffData>
-            <w:name w:val="Text37"/>
-            <w:enabled/>
-            <w:calcOnExit w:val="0"/>
-            <w:textInput/>
-          </w:ffData>
-        </w:fldChar>
-      </w:r>
-      <w:r>
-        <w:rPr>
-          <w:rFonts w:ascii="Times New Roman" w:hAnsi="Times New Roman"/>
-        </w:rPr>
-        <w:instrText xml:space="preserve"> FORMTEXT </w:instrText>
-      </w:r>
-      <w:r>
-        <w:rPr>
-          <w:rFonts w:ascii="Times New Roman" w:hAnsi="Times New Roman"/>
-        </w:rPr>
-      </w:r>
-      <w:r>
-        <w:rPr>
-          <w:rFonts w:ascii="Times New Roman" w:hAnsi="Times New Roman"/>
-        </w:rPr>
-        <w:fldChar w:fldCharType="separate"/>
-      </w:r>
-      <w:r>
-        <w:rPr>
-          <w:rFonts w:ascii="Times New Roman" w:hAnsi="Times New Roman"/>
-          <w:noProof/>
-        </w:rPr>
-        <w:t> </w:t>
-      </w:r>
-      <w:r>
-        <w:rPr>
-          <w:rFonts w:ascii="Times New Roman" w:hAnsi="Times New Roman"/>
-          <w:noProof/>
-        </w:rPr>
-        <w:t> </w:t>
-      </w:r>
-      <w:r>
-        <w:rPr>
-          <w:rFonts w:ascii="Times New Roman" w:hAnsi="Times New Roman"/>
-          <w:noProof/>
-        </w:rPr>
-        <w:t> </w:t>
-      </w:r>
-      <w:r>
-        <w:rPr>
-          <w:rFonts w:ascii="Times New Roman" w:hAnsi="Times New Roman"/>
-          <w:noProof/>
-        </w:rPr>
-        <w:t> </w:t>
-      </w:r>
-      <w:r>
-        <w:rPr>
-          <w:rFonts w:ascii="Times New Roman" w:hAnsi="Times New Roman"/>
-          <w:noProof/>
-        </w:rPr>
-        <w:t> </w:t>
-      </w:r>
-      <w:r>
-        <w:rPr>
-          <w:rFonts w:ascii="Times New Roman" w:hAnsi="Times New Roman"/>
-        </w:rPr>
-        <w:fldChar w:fldCharType="end"/>
-      </w:r>
-      <w:r>
-        <w:rPr>
-          <w:rFonts w:ascii="Times New Roman" w:hAnsi="Times New Roman"/>
-        </w:rPr>
-        <w:fldChar w:fldCharType="begin">
-          <w:ffData>
-            <w:name w:val="Text38"/>
-            <w:enabled/>
-            <w:calcOnExit w:val="0"/>
-            <w:textInput/>
-          </w:ffData>
-        </w:fldChar>
-      </w:r>
-      <w:r>
-        <w:rPr>
-          <w:rFonts w:ascii="Times New Roman" w:hAnsi="Times New Roman"/>
-        </w:rPr>
-        <w:instrText xml:space="preserve"> FORMTEXT </w:instrText>
-      </w:r>
-      <w:r>
-        <w:rPr>
-          <w:rFonts w:ascii="Times New Roman" w:hAnsi="Times New Roman"/>
-        </w:rPr>
-      </w:r>
-      <w:r>
-        <w:rPr>
-          <w:rFonts w:ascii="Times New Roman" w:hAnsi="Times New Roman"/>
-        </w:rPr>
-        <w:fldChar w:fldCharType="separate"/>
-      </w:r>
-      <w:r>
-        <w:rPr>
-          <w:rFonts w:ascii="Times New Roman" w:hAnsi="Times New Roman"/>
-          <w:noProof/>
-        </w:rPr>
-        <w:t> </w:t>
-      </w:r>
-      <w:r>
-        <w:rPr>
-          <w:rFonts w:ascii="Times New Roman" w:hAnsi="Times New Roman"/>
-          <w:noProof/>
-        </w:rPr>
-        <w:t> </w:t>
-      </w:r>
-      <w:r>
-        <w:rPr>
-          <w:rFonts w:ascii="Times New Roman" w:hAnsi="Times New Roman"/>
-          <w:noProof/>
-        </w:rPr>
-        <w:t> </w:t>
-      </w:r>
-      <w:r>
-        <w:rPr>
-          <w:rFonts w:ascii="Times New Roman" w:hAnsi="Times New Roman"/>
-          <w:noProof/>
-        </w:rPr>
-        <w:t> </w:t>
-      </w:r>
-      <w:r>
-        <w:rPr>
-          <w:rFonts w:ascii="Times New Roman" w:hAnsi="Times New Roman"/>
-          <w:noProof/>
-        </w:rPr>
-        <w:t> </w:t>
-      </w:r>
-      <w:r>
-        <w:rPr>
-          <w:rFonts w:ascii="Times New Roman" w:hAnsi="Times New Roman"/>
-        </w:rPr>
-        <w:fldChar w:fldCharType="end"/>
-      </w:r>
-    </w:p>
-    <w:p>
-      <w:pPr>
-        <w:spacing w:line="240" w:lineRule="auto"/>
-        <w:ind w:firstLine="720"/>
-        <w:jc w:val="both"/>
-        <w:rPr>
-          <w:rFonts w:ascii="Times New Roman" w:hAnsi="Times New Roman"/>
-        </w:rPr>
-      </w:pPr>
-      <w:r>
-        <w:rPr>
-          <w:rFonts w:ascii="Times New Roman" w:hAnsi="Times New Roman"/>
-        </w:rPr>
         <w:t>Sponsor Address:</w:t>
       </w:r>
       <w:r>
@@ -7224,7 +8832,16 @@
           <w:bCs/>
           <w:color w:val="000000" w:themeColor="text1"/>
         </w:rPr>
-        <w:t xml:space="preserve">90 </w:t>
+        <w:t>6</w:t>
+      </w:r>
+      <w:r>
+        <w:rPr>
+          <w:rFonts w:ascii="Times New Roman" w:hAnsi="Times New Roman" w:cs="Times New Roman"/>
+          <w:b/>
+          <w:bCs/>
+          <w:color w:val="000000" w:themeColor="text1"/>
+        </w:rPr>
+        <w:t xml:space="preserve">0 </w:t>
       </w:r>
       <w:r>
         <w:rPr>
@@ -7273,7 +8890,7 @@
           </w:ffData>
         </w:fldChar>
       </w:r>
-      <w:bookmarkStart w:id="3" w:name="Text55"/>
+      <w:bookmarkStart w:id="13" w:name="Text55"/>
       <w:r>
         <w:rPr>
           <w:rFonts w:ascii="Times New Roman" w:hAnsi="Times New Roman" w:cs="Times New Roman"/>
@@ -7341,7 +8958,7 @@
         </w:rPr>
         <w:fldChar w:fldCharType="end"/>
       </w:r>
-      <w:bookmarkEnd w:id="3"/>
+      <w:bookmarkEnd w:id="13"/>
       <w:r>
         <w:rPr>
           <w:rFonts w:ascii="Times New Roman" w:hAnsi="Times New Roman" w:cs="Times New Roman"/>
@@ -7356,7 +8973,7 @@
           </w:ffData>
         </w:fldChar>
       </w:r>
-      <w:bookmarkStart w:id="4" w:name="Text56"/>
+      <w:bookmarkStart w:id="14" w:name="Text56"/>
       <w:r>
         <w:rPr>
           <w:rFonts w:ascii="Times New Roman" w:hAnsi="Times New Roman" w:cs="Times New Roman"/>
@@ -7424,7 +9041,7 @@
         </w:rPr>
         <w:fldChar w:fldCharType="end"/>
       </w:r>
-      <w:bookmarkEnd w:id="4"/>
+      <w:bookmarkEnd w:id="14"/>
       <w:r>
         <w:rPr>
           <w:rFonts w:ascii="Times New Roman" w:hAnsi="Times New Roman" w:cs="Times New Roman"/>
@@ -7439,7 +9056,7 @@
           </w:ffData>
         </w:fldChar>
       </w:r>
-      <w:bookmarkStart w:id="5" w:name="Text57"/>
+      <w:bookmarkStart w:id="15" w:name="Text57"/>
       <w:r>
         <w:rPr>
           <w:rFonts w:ascii="Times New Roman" w:hAnsi="Times New Roman" w:cs="Times New Roman"/>
@@ -7507,7 +9124,7 @@
         </w:rPr>
         <w:fldChar w:fldCharType="end"/>
       </w:r>
-      <w:bookmarkEnd w:id="5"/>
+      <w:bookmarkEnd w:id="15"/>
       <w:r>
         <w:rPr>
           <w:rFonts w:ascii="Times New Roman" w:hAnsi="Times New Roman" w:cs="Times New Roman"/>
@@ -7522,7 +9139,7 @@
           </w:ffData>
         </w:fldChar>
       </w:r>
-      <w:bookmarkStart w:id="6" w:name="Text58"/>
+      <w:bookmarkStart w:id="16" w:name="Text58"/>
       <w:r>
         <w:rPr>
           <w:rFonts w:ascii="Times New Roman" w:hAnsi="Times New Roman" w:cs="Times New Roman"/>
@@ -7590,7 +9207,7 @@
         </w:rPr>
         <w:fldChar w:fldCharType="end"/>
       </w:r>
-      <w:bookmarkEnd w:id="6"/>
+      <w:bookmarkEnd w:id="16"/>
       <w:r>
         <w:rPr>
           <w:rFonts w:ascii="Times New Roman" w:hAnsi="Times New Roman" w:cs="Times New Roman"/>
@@ -7605,7 +9222,7 @@
           </w:ffData>
         </w:fldChar>
       </w:r>
-      <w:bookmarkStart w:id="7" w:name="Text59"/>
+      <w:bookmarkStart w:id="17" w:name="Text59"/>
       <w:r>
         <w:rPr>
           <w:rFonts w:ascii="Times New Roman" w:hAnsi="Times New Roman" w:cs="Times New Roman"/>
@@ -7673,7 +9290,7 @@
         </w:rPr>
         <w:fldChar w:fldCharType="end"/>
       </w:r>
-      <w:bookmarkEnd w:id="7"/>
+      <w:bookmarkEnd w:id="17"/>
       <w:r>
         <w:rPr>
           <w:rFonts w:ascii="Times New Roman" w:hAnsi="Times New Roman" w:cs="Times New Roman"/>
@@ -7688,7 +9305,7 @@
           </w:ffData>
         </w:fldChar>
       </w:r>
-      <w:bookmarkStart w:id="8" w:name="Text60"/>
+      <w:bookmarkStart w:id="18" w:name="Text60"/>
       <w:r>
         <w:rPr>
           <w:rFonts w:ascii="Times New Roman" w:hAnsi="Times New Roman" w:cs="Times New Roman"/>
@@ -7756,7 +9373,7 @@
         </w:rPr>
         <w:fldChar w:fldCharType="end"/>
       </w:r>
-      <w:bookmarkEnd w:id="8"/>
+      <w:bookmarkEnd w:id="18"/>
       <w:r>
         <w:rPr>
           <w:rFonts w:ascii="Times New Roman" w:hAnsi="Times New Roman" w:cs="Times New Roman"/>
@@ -7771,7 +9388,7 @@
           </w:ffData>
         </w:fldChar>
       </w:r>
-      <w:bookmarkStart w:id="9" w:name="Text61"/>
+      <w:bookmarkStart w:id="19" w:name="Text61"/>
       <w:r>
         <w:rPr>
           <w:rFonts w:ascii="Times New Roman" w:hAnsi="Times New Roman" w:cs="Times New Roman"/>
@@ -7839,7 +9456,7 @@
         </w:rPr>
         <w:fldChar w:fldCharType="end"/>
       </w:r>
-      <w:bookmarkEnd w:id="9"/>
+      <w:bookmarkEnd w:id="19"/>
     </w:p>
     <w:p>
       <w:pPr>
@@ -7892,7 +9509,7 @@
           </w:ffData>
         </w:fldChar>
       </w:r>
-      <w:bookmarkStart w:id="10" w:name="Text62"/>
+      <w:bookmarkStart w:id="20" w:name="Text62"/>
       <w:r>
         <w:rPr>
           <w:rFonts w:ascii="Times New Roman" w:hAnsi="Times New Roman" w:cs="Times New Roman"/>
@@ -7960,7 +9577,7 @@
         </w:rPr>
         <w:fldChar w:fldCharType="end"/>
       </w:r>
-      <w:bookmarkEnd w:id="10"/>
+      <w:bookmarkEnd w:id="20"/>
       <w:r>
         <w:rPr>
           <w:rFonts w:ascii="Times New Roman" w:hAnsi="Times New Roman" w:cs="Times New Roman"/>
@@ -7975,7 +9592,7 @@
           </w:ffData>
         </w:fldChar>
       </w:r>
-      <w:bookmarkStart w:id="11" w:name="Text63"/>
+      <w:bookmarkStart w:id="21" w:name="Text63"/>
       <w:r>
         <w:rPr>
           <w:rFonts w:ascii="Times New Roman" w:hAnsi="Times New Roman" w:cs="Times New Roman"/>
@@ -8043,7 +9660,7 @@
         </w:rPr>
         <w:fldChar w:fldCharType="end"/>
       </w:r>
-      <w:bookmarkEnd w:id="11"/>
+      <w:bookmarkEnd w:id="21"/>
       <w:r>
         <w:rPr>
           <w:rFonts w:ascii="Times New Roman" w:hAnsi="Times New Roman" w:cs="Times New Roman"/>
@@ -8058,7 +9675,7 @@
           </w:ffData>
         </w:fldChar>
       </w:r>
-      <w:bookmarkStart w:id="12" w:name="Text64"/>
+      <w:bookmarkStart w:id="22" w:name="Text64"/>
       <w:r>
         <w:rPr>
           <w:rFonts w:ascii="Times New Roman" w:hAnsi="Times New Roman" w:cs="Times New Roman"/>
@@ -8126,7 +9743,7 @@
         </w:rPr>
         <w:fldChar w:fldCharType="end"/>
       </w:r>
-      <w:bookmarkEnd w:id="12"/>
+      <w:bookmarkEnd w:id="22"/>
       <w:r>
         <w:rPr>
           <w:rFonts w:ascii="Times New Roman" w:hAnsi="Times New Roman" w:cs="Times New Roman"/>
@@ -8141,7 +9758,7 @@
           </w:ffData>
         </w:fldChar>
       </w:r>
-      <w:bookmarkStart w:id="13" w:name="Text65"/>
+      <w:bookmarkStart w:id="23" w:name="Text65"/>
       <w:r>
         <w:rPr>
           <w:rFonts w:ascii="Times New Roman" w:hAnsi="Times New Roman" w:cs="Times New Roman"/>
@@ -8209,7 +9826,7 @@
         </w:rPr>
         <w:fldChar w:fldCharType="end"/>
       </w:r>
-      <w:bookmarkEnd w:id="13"/>
+      <w:bookmarkEnd w:id="23"/>
     </w:p>
     <w:p>
       <w:pPr>
@@ -8270,7 +9887,7 @@
           </w:ffData>
         </w:fldChar>
       </w:r>
-      <w:bookmarkStart w:id="14" w:name="Text66"/>
+      <w:bookmarkStart w:id="24" w:name="Text66"/>
       <w:r>
         <w:rPr>
           <w:rFonts w:ascii="Times New Roman" w:hAnsi="Times New Roman" w:cs="Times New Roman"/>
@@ -8338,7 +9955,7 @@
         </w:rPr>
         <w:fldChar w:fldCharType="end"/>
       </w:r>
-      <w:bookmarkEnd w:id="14"/>
+      <w:bookmarkEnd w:id="24"/>
       <w:r>
         <w:rPr>
           <w:rFonts w:ascii="Times New Roman" w:hAnsi="Times New Roman" w:cs="Times New Roman"/>
@@ -8353,7 +9970,7 @@
           </w:ffData>
         </w:fldChar>
       </w:r>
-      <w:bookmarkStart w:id="15" w:name="Text67"/>
+      <w:bookmarkStart w:id="25" w:name="Text67"/>
       <w:r>
         <w:rPr>
           <w:rFonts w:ascii="Times New Roman" w:hAnsi="Times New Roman" w:cs="Times New Roman"/>
@@ -8421,7 +10038,7 @@
         </w:rPr>
         <w:fldChar w:fldCharType="end"/>
       </w:r>
-      <w:bookmarkEnd w:id="15"/>
+      <w:bookmarkEnd w:id="25"/>
       <w:r>
         <w:rPr>
           <w:rFonts w:ascii="Times New Roman" w:hAnsi="Times New Roman" w:cs="Times New Roman"/>
@@ -8436,7 +10053,7 @@
           </w:ffData>
         </w:fldChar>
       </w:r>
-      <w:bookmarkStart w:id="16" w:name="Text68"/>
+      <w:bookmarkStart w:id="26" w:name="Text68"/>
       <w:r>
         <w:rPr>
           <w:rFonts w:ascii="Times New Roman" w:hAnsi="Times New Roman" w:cs="Times New Roman"/>
@@ -8504,7 +10121,7 @@
         </w:rPr>
         <w:fldChar w:fldCharType="end"/>
       </w:r>
-      <w:bookmarkEnd w:id="16"/>
+      <w:bookmarkEnd w:id="26"/>
       <w:r>
         <w:rPr>
           <w:rFonts w:ascii="Times New Roman" w:hAnsi="Times New Roman" w:cs="Times New Roman"/>
@@ -8519,7 +10136,7 @@
           </w:ffData>
         </w:fldChar>
       </w:r>
-      <w:bookmarkStart w:id="17" w:name="Text69"/>
+      <w:bookmarkStart w:id="27" w:name="Text69"/>
       <w:r>
         <w:rPr>
           <w:rFonts w:ascii="Times New Roman" w:hAnsi="Times New Roman" w:cs="Times New Roman"/>
@@ -8587,7 +10204,7 @@
         </w:rPr>
         <w:fldChar w:fldCharType="end"/>
       </w:r>
-      <w:bookmarkEnd w:id="17"/>
+      <w:bookmarkEnd w:id="27"/>
     </w:p>
     <w:p>
       <w:pPr>
@@ -8640,7 +10257,7 @@
           </w:ffData>
         </w:fldChar>
       </w:r>
-      <w:bookmarkStart w:id="18" w:name="Text70"/>
+      <w:bookmarkStart w:id="28" w:name="Text70"/>
       <w:r>
         <w:rPr>
           <w:rFonts w:ascii="Times New Roman" w:hAnsi="Times New Roman" w:cs="Times New Roman"/>
@@ -8708,7 +10325,7 @@
         </w:rPr>
         <w:fldChar w:fldCharType="end"/>
       </w:r>
-      <w:bookmarkEnd w:id="18"/>
+      <w:bookmarkEnd w:id="28"/>
       <w:r>
         <w:rPr>
           <w:rFonts w:ascii="Times New Roman" w:hAnsi="Times New Roman" w:cs="Times New Roman"/>
@@ -8723,7 +10340,7 @@
           </w:ffData>
         </w:fldChar>
       </w:r>
-      <w:bookmarkStart w:id="19" w:name="Text71"/>
+      <w:bookmarkStart w:id="29" w:name="Text71"/>
       <w:r>
         <w:rPr>
           <w:rFonts w:ascii="Times New Roman" w:hAnsi="Times New Roman" w:cs="Times New Roman"/>
@@ -8791,7 +10408,7 @@
         </w:rPr>
         <w:fldChar w:fldCharType="end"/>
       </w:r>
-      <w:bookmarkEnd w:id="19"/>
+      <w:bookmarkEnd w:id="29"/>
       <w:r>
         <w:rPr>
           <w:rFonts w:ascii="Times New Roman" w:hAnsi="Times New Roman" w:cs="Times New Roman"/>
@@ -8806,7 +10423,7 @@
           </w:ffData>
         </w:fldChar>
       </w:r>
-      <w:bookmarkStart w:id="20" w:name="Text72"/>
+      <w:bookmarkStart w:id="30" w:name="Text72"/>
       <w:r>
         <w:rPr>
           <w:rFonts w:ascii="Times New Roman" w:hAnsi="Times New Roman" w:cs="Times New Roman"/>
@@ -8874,7 +10491,7 @@
         </w:rPr>
         <w:fldChar w:fldCharType="end"/>
       </w:r>
-      <w:bookmarkEnd w:id="20"/>
+      <w:bookmarkEnd w:id="30"/>
       <w:r>
         <w:rPr>
           <w:rFonts w:ascii="Times New Roman" w:hAnsi="Times New Roman" w:cs="Times New Roman"/>
@@ -8889,7 +10506,7 @@
           </w:ffData>
         </w:fldChar>
       </w:r>
-      <w:bookmarkStart w:id="21" w:name="Text73"/>
+      <w:bookmarkStart w:id="31" w:name="Text73"/>
       <w:r>
         <w:rPr>
           <w:rFonts w:ascii="Times New Roman" w:hAnsi="Times New Roman" w:cs="Times New Roman"/>
@@ -8957,7 +10574,7 @@
         </w:rPr>
         <w:fldChar w:fldCharType="end"/>
       </w:r>
-      <w:bookmarkEnd w:id="21"/>
+      <w:bookmarkEnd w:id="31"/>
       <w:r>
         <w:rPr>
           <w:rFonts w:ascii="Times New Roman" w:hAnsi="Times New Roman" w:cs="Times New Roman"/>
@@ -8972,7 +10589,7 @@
           </w:ffData>
         </w:fldChar>
       </w:r>
-      <w:bookmarkStart w:id="22" w:name="Text74"/>
+      <w:bookmarkStart w:id="32" w:name="Text74"/>
       <w:r>
         <w:rPr>
           <w:rFonts w:ascii="Times New Roman" w:hAnsi="Times New Roman" w:cs="Times New Roman"/>
@@ -9040,7 +10657,7 @@
         </w:rPr>
         <w:fldChar w:fldCharType="end"/>
       </w:r>
-      <w:bookmarkEnd w:id="22"/>
+      <w:bookmarkEnd w:id="32"/>
       <w:r>
         <w:rPr>
           <w:rFonts w:ascii="Times New Roman" w:hAnsi="Times New Roman" w:cs="Times New Roman"/>
@@ -9055,7 +10672,7 @@
           </w:ffData>
         </w:fldChar>
       </w:r>
-      <w:bookmarkStart w:id="23" w:name="Text75"/>
+      <w:bookmarkStart w:id="33" w:name="Text75"/>
       <w:r>
         <w:rPr>
           <w:rFonts w:ascii="Times New Roman" w:hAnsi="Times New Roman" w:cs="Times New Roman"/>
@@ -9123,7 +10740,7 @@
         </w:rPr>
         <w:fldChar w:fldCharType="end"/>
       </w:r>
-      <w:bookmarkEnd w:id="23"/>
+      <w:bookmarkEnd w:id="33"/>
       <w:r>
         <w:rPr>
           <w:rFonts w:ascii="Times New Roman" w:hAnsi="Times New Roman" w:cs="Times New Roman"/>
@@ -9138,7 +10755,7 @@
           </w:ffData>
         </w:fldChar>
       </w:r>
-      <w:bookmarkStart w:id="24" w:name="Text76"/>
+      <w:bookmarkStart w:id="34" w:name="Text76"/>
       <w:r>
         <w:rPr>
           <w:rFonts w:ascii="Times New Roman" w:hAnsi="Times New Roman" w:cs="Times New Roman"/>
@@ -9206,7 +10823,7 @@
         </w:rPr>
         <w:fldChar w:fldCharType="end"/>
       </w:r>
-      <w:bookmarkEnd w:id="24"/>
+      <w:bookmarkEnd w:id="34"/>
       <w:r>
         <w:rPr>
           <w:rFonts w:ascii="Times New Roman" w:hAnsi="Times New Roman" w:cs="Times New Roman"/>
@@ -9221,7 +10838,7 @@
           </w:ffData>
         </w:fldChar>
       </w:r>
-      <w:bookmarkStart w:id="25" w:name="Text77"/>
+      <w:bookmarkStart w:id="35" w:name="Text77"/>
       <w:r>
         <w:rPr>
           <w:rFonts w:ascii="Times New Roman" w:hAnsi="Times New Roman" w:cs="Times New Roman"/>
@@ -9289,7 +10906,7 @@
         </w:rPr>
         <w:fldChar w:fldCharType="end"/>
       </w:r>
-      <w:bookmarkEnd w:id="25"/>
+      <w:bookmarkEnd w:id="35"/>
     </w:p>
     <w:p>
       <w:pPr>
@@ -10350,7 +11967,21 @@
           <w:rFonts w:ascii="Times New Roman" w:hAnsi="Times New Roman" w:cs="Times New Roman"/>
           <w:color w:val="000000" w:themeColor="text1"/>
         </w:rPr>
-        <w:t xml:space="preserve">Payment terms are 90 days unless otherwise specified here: </w:t>
+        <w:t xml:space="preserve">Payment terms are </w:t>
+      </w:r>
+      <w:r>
+        <w:rPr>
+          <w:rFonts w:ascii="Times New Roman" w:hAnsi="Times New Roman" w:cs="Times New Roman"/>
+          <w:color w:val="000000" w:themeColor="text1"/>
+        </w:rPr>
+        <w:t>6</w:t>
+      </w:r>
+      <w:r>
+        <w:rPr>
+          <w:rFonts w:ascii="Times New Roman" w:hAnsi="Times New Roman" w:cs="Times New Roman"/>
+          <w:color w:val="000000" w:themeColor="text1"/>
+        </w:rPr>
+        <w:t xml:space="preserve">0 days unless otherwise specified here: </w:t>
       </w:r>
       <w:r>
         <w:rPr>
@@ -10730,66 +12361,6 @@
         </w:rPr>
         <w:t>*</w:t>
       </w:r>
-    </w:p>
-    <w:p>
-      <w:pPr>
-        <w:autoSpaceDE w:val="0"/>
-        <w:autoSpaceDN w:val="0"/>
-        <w:adjustRightInd w:val="0"/>
-        <w:rPr>
-          <w:rFonts w:ascii="Times New Roman" w:hAnsi="Times New Roman" w:cs="Times New Roman"/>
-          <w:i/>
-          <w:iCs/>
-        </w:rPr>
-      </w:pPr>
-    </w:p>
-    <w:p>
-      <w:pPr>
-        <w:autoSpaceDE w:val="0"/>
-        <w:autoSpaceDN w:val="0"/>
-        <w:adjustRightInd w:val="0"/>
-        <w:rPr>
-          <w:rFonts w:ascii="Times New Roman" w:hAnsi="Times New Roman" w:cs="Times New Roman"/>
-          <w:i/>
-          <w:iCs/>
-        </w:rPr>
-      </w:pPr>
-    </w:p>
-    <w:p>
-      <w:pPr>
-        <w:autoSpaceDE w:val="0"/>
-        <w:autoSpaceDN w:val="0"/>
-        <w:adjustRightInd w:val="0"/>
-        <w:rPr>
-          <w:rFonts w:ascii="Times New Roman" w:hAnsi="Times New Roman" w:cs="Times New Roman"/>
-          <w:i/>
-          <w:iCs/>
-        </w:rPr>
-      </w:pPr>
-    </w:p>
-    <w:p>
-      <w:pPr>
-        <w:autoSpaceDE w:val="0"/>
-        <w:autoSpaceDN w:val="0"/>
-        <w:adjustRightInd w:val="0"/>
-        <w:rPr>
-          <w:rFonts w:ascii="Times New Roman" w:hAnsi="Times New Roman" w:cs="Times New Roman"/>
-          <w:i/>
-          <w:iCs/>
-        </w:rPr>
-      </w:pPr>
-    </w:p>
-    <w:p>
-      <w:pPr>
-        <w:autoSpaceDE w:val="0"/>
-        <w:autoSpaceDN w:val="0"/>
-        <w:adjustRightInd w:val="0"/>
-        <w:rPr>
-          <w:rFonts w:ascii="Times New Roman" w:hAnsi="Times New Roman" w:cs="Times New Roman"/>
-          <w:i/>
-          <w:iCs/>
-        </w:rPr>
-      </w:pPr>
     </w:p>
     <w:p>
       <w:pPr>

--- a/corporate-partners-appendix/modules/mentors/attachments/addendum.docx
+++ b/corporate-partners-appendix/modules/mentors/attachments/addendum.docx
@@ -2576,7 +2576,31 @@
         <w:rPr>
           <w:rFonts w:ascii="Times New Roman" w:hAnsi="Times New Roman" w:cs="Times New Roman"/>
         </w:rPr>
-        <w:t>5 years of partnership (Fall 2025 through Spring 2030)</w:t>
+        <w:t>5 years of partnership (Fall 202</w:t>
+      </w:r>
+      <w:r>
+        <w:rPr>
+          <w:rFonts w:ascii="Times New Roman" w:hAnsi="Times New Roman" w:cs="Times New Roman"/>
+        </w:rPr>
+        <w:t>6</w:t>
+      </w:r>
+      <w:r>
+        <w:rPr>
+          <w:rFonts w:ascii="Times New Roman" w:hAnsi="Times New Roman" w:cs="Times New Roman"/>
+        </w:rPr>
+        <w:t xml:space="preserve"> through Spring 203</w:t>
+      </w:r>
+      <w:r>
+        <w:rPr>
+          <w:rFonts w:ascii="Times New Roman" w:hAnsi="Times New Roman" w:cs="Times New Roman"/>
+        </w:rPr>
+        <w:t>1</w:t>
+      </w:r>
+      <w:r>
+        <w:rPr>
+          <w:rFonts w:ascii="Times New Roman" w:hAnsi="Times New Roman" w:cs="Times New Roman"/>
+        </w:rPr>
+        <w:t>)</w:t>
       </w:r>
     </w:p>
     <w:p>

--- a/corporate-partners-appendix/modules/mentors/attachments/addendum.docx
+++ b/corporate-partners-appendix/modules/mentors/attachments/addendum.docx
@@ -1047,7 +1047,6 @@
           <w:rFonts w:ascii="Times New Roman" w:hAnsi="Times New Roman" w:cs="Times New Roman"/>
           <w:b/>
           <w:bCs/>
-          <w:u w:val="single"/>
         </w:rPr>
         <w:t>Project Title:</w:t>
       </w:r>
@@ -1056,7 +1055,6 @@
           <w:rFonts w:ascii="Times New Roman" w:hAnsi="Times New Roman" w:cs="Times New Roman"/>
           <w:b/>
           <w:bCs/>
-          <w:u w:val="single"/>
         </w:rPr>
         <w:t xml:space="preserve"> </w:t>
       </w:r>
@@ -1860,7 +1858,19 @@
         <w:rPr>
           <w:rFonts w:ascii="Times New Roman" w:hAnsi="Times New Roman" w:cs="Times New Roman"/>
         </w:rPr>
-        <w:t>One 9-month project, with 3 graduate students and 9 undergraduates (self-selected), plus 1 TA</w:t>
+        <w:t xml:space="preserve">One 9-month project, with </w:t>
+      </w:r>
+      <w:r>
+        <w:rPr>
+          <w:rFonts w:ascii="Times New Roman" w:hAnsi="Times New Roman" w:cs="Times New Roman"/>
+        </w:rPr>
+        <w:t>(approximately) 8-12 graduate and undergraduate students</w:t>
+      </w:r>
+      <w:r>
+        <w:rPr>
+          <w:rFonts w:ascii="Times New Roman" w:hAnsi="Times New Roman" w:cs="Times New Roman"/>
+        </w:rPr>
+        <w:t xml:space="preserve"> (self-selected), plus 1 TA</w:t>
       </w:r>
     </w:p>
     <w:p>
@@ -10022,7 +10032,7 @@
               <w:rPr>
                 <w:rFonts w:ascii="Times New Roman" w:hAnsi="Times New Roman" w:cs="Times New Roman"/>
               </w:rPr>
-              <w:t>October 10, 2025</w:t>
+              <w:t>January 8, 2026</w:t>
             </w:r>
           </w:p>
         </w:sdtContent>
